--- a/docs/PaperTest1.docx
+++ b/docs/PaperTest1.docx
@@ -70,6 +70,12 @@
           <w:right w:w="0" w:type="dxa"/>
         </w:tblCellMar>
         <w:tblLook w:val="04A0" w:firstRow="1" w:lastRow="0" w:firstColumn="1" w:lastColumn="0" w:noHBand="0" w:noVBand="1"/>
+        <w:tblCellMar>
+          <w:left w:w="0" w:type="dxa"/>
+          <w:right w:w="0" w:type="dxa"/>
+          <w:top w:w="60" w:type="dxa"/>
+          <w:bottom w:w="60" w:type="dxa"/>
+        </w:tblCellMar>
       </w:tblPr>
       <w:tblGrid>
         <w:gridCol w:w="960"/>
@@ -85,25 +91,58 @@
       <w:tr>
         <w:tc>
           <w:tcPr>
-            <w:tcW w:w="960" w:type="dxa"/>
-            <w:tcBorders>
-              <w:top w:val="single" w:sz="8" w:space="0" w:color="auto"/>
-              <w:left w:val="nil"/>
-              <w:bottom w:val="nil"/>
-              <w:right w:val="nil"/>
+            <w:tcW w:type="dxa" w:w="960"/>
+            <w:tcBorders>
+              <w:top w:val="nil"/>
+              <w:bottom w:val="nil"/>
+              <w:left w:val="nil"/>
+              <w:right w:val="nil"/>
+            </w:tcBorders>
+            <w:tcBorders>
+              <w:top w:val="single" w:sz="8"/>
             </w:tcBorders>
           </w:tcPr>
           <w:p/>
         </w:tc>
         <w:tc>
           <w:tcPr>
-            <w:tcW w:w="3840" w:type="dxa"/>
+            <w:tcW w:type="dxa" w:w="3840"/>
             <w:gridSpan w:val="4"/>
             <w:tcBorders>
-              <w:top w:val="single" w:sz="8" w:space="0" w:color="auto"/>
-              <w:left w:val="nil"/>
-              <w:bottom w:val="nil"/>
-              <w:right w:val="nil"/>
+              <w:top w:val="nil"/>
+              <w:bottom w:val="nil"/>
+              <w:left w:val="nil"/>
+              <w:right w:val="nil"/>
+            </w:tcBorders>
+            <w:tcBorders>
+              <w:top w:val="nil"/>
+              <w:bottom w:val="nil"/>
+              <w:left w:val="nil"/>
+              <w:right w:val="nil"/>
+            </w:tcBorders>
+            <w:tcBorders>
+              <w:top w:val="nil"/>
+              <w:bottom w:val="nil"/>
+              <w:left w:val="nil"/>
+              <w:right w:val="nil"/>
+            </w:tcBorders>
+            <w:tcBorders>
+              <w:top w:val="nil"/>
+              <w:bottom w:val="nil"/>
+              <w:left w:val="nil"/>
+              <w:right w:val="nil"/>
+            </w:tcBorders>
+            <w:tcBorders>
+              <w:top w:val="single" w:sz="8"/>
+            </w:tcBorders>
+            <w:tcBorders>
+              <w:top w:val="single" w:sz="8"/>
+            </w:tcBorders>
+            <w:tcBorders>
+              <w:top w:val="single" w:sz="8"/>
+            </w:tcBorders>
+            <w:tcBorders>
+              <w:top w:val="single" w:sz="8"/>
             </w:tcBorders>
           </w:tcPr>
           <w:p>
@@ -117,13 +156,43 @@
         </w:tc>
         <w:tc>
           <w:tcPr>
-            <w:tcW w:w="3840" w:type="dxa"/>
+            <w:tcW w:type="dxa" w:w="3840"/>
             <w:gridSpan w:val="4"/>
             <w:tcBorders>
-              <w:top w:val="single" w:sz="8" w:space="0" w:color="auto"/>
-              <w:left w:val="nil"/>
-              <w:bottom w:val="nil"/>
-              <w:right w:val="nil"/>
+              <w:top w:val="nil"/>
+              <w:bottom w:val="nil"/>
+              <w:left w:val="nil"/>
+              <w:right w:val="nil"/>
+            </w:tcBorders>
+            <w:tcBorders>
+              <w:top w:val="nil"/>
+              <w:bottom w:val="nil"/>
+              <w:left w:val="nil"/>
+              <w:right w:val="nil"/>
+            </w:tcBorders>
+            <w:tcBorders>
+              <w:top w:val="nil"/>
+              <w:bottom w:val="nil"/>
+              <w:left w:val="nil"/>
+              <w:right w:val="nil"/>
+            </w:tcBorders>
+            <w:tcBorders>
+              <w:top w:val="nil"/>
+              <w:bottom w:val="nil"/>
+              <w:left w:val="nil"/>
+              <w:right w:val="nil"/>
+            </w:tcBorders>
+            <w:tcBorders>
+              <w:top w:val="single" w:sz="8"/>
+            </w:tcBorders>
+            <w:tcBorders>
+              <w:top w:val="single" w:sz="8"/>
+            </w:tcBorders>
+            <w:tcBorders>
+              <w:top w:val="single" w:sz="8"/>
+            </w:tcBorders>
+            <w:tcBorders>
+              <w:top w:val="single" w:sz="8"/>
             </w:tcBorders>
           </w:tcPr>
           <w:p>
@@ -139,11 +208,11 @@
       <w:tr>
         <w:tc>
           <w:tcPr>
-            <w:tcW w:w="960" w:type="dxa"/>
-            <w:tcBorders>
-              <w:top w:val="nil"/>
-              <w:left w:val="nil"/>
-              <w:bottom w:val="nil"/>
+            <w:tcW w:type="dxa" w:w="960"/>
+            <w:tcBorders>
+              <w:top w:val="nil"/>
+              <w:bottom w:val="nil"/>
+              <w:left w:val="nil"/>
               <w:right w:val="nil"/>
             </w:tcBorders>
           </w:tcPr>
@@ -151,12 +220,18 @@
         </w:tc>
         <w:tc>
           <w:tcPr>
-            <w:tcW w:w="1920" w:type="dxa"/>
+            <w:tcW w:type="dxa" w:w="1920"/>
             <w:gridSpan w:val="2"/>
             <w:tcBorders>
               <w:top w:val="nil"/>
-              <w:left w:val="nil"/>
-              <w:bottom w:val="nil"/>
+              <w:bottom w:val="nil"/>
+              <w:left w:val="nil"/>
+              <w:right w:val="nil"/>
+            </w:tcBorders>
+            <w:tcBorders>
+              <w:top w:val="nil"/>
+              <w:bottom w:val="nil"/>
+              <w:left w:val="nil"/>
               <w:right w:val="nil"/>
             </w:tcBorders>
           </w:tcPr>
@@ -171,12 +246,18 @@
         </w:tc>
         <w:tc>
           <w:tcPr>
-            <w:tcW w:w="1920" w:type="dxa"/>
+            <w:tcW w:type="dxa" w:w="1920"/>
             <w:gridSpan w:val="2"/>
             <w:tcBorders>
               <w:top w:val="nil"/>
-              <w:left w:val="nil"/>
-              <w:bottom w:val="nil"/>
+              <w:bottom w:val="nil"/>
+              <w:left w:val="nil"/>
+              <w:right w:val="nil"/>
+            </w:tcBorders>
+            <w:tcBorders>
+              <w:top w:val="nil"/>
+              <w:bottom w:val="nil"/>
+              <w:left w:val="nil"/>
               <w:right w:val="nil"/>
             </w:tcBorders>
           </w:tcPr>
@@ -191,12 +272,18 @@
         </w:tc>
         <w:tc>
           <w:tcPr>
-            <w:tcW w:w="1920" w:type="dxa"/>
+            <w:tcW w:type="dxa" w:w="1920"/>
             <w:gridSpan w:val="2"/>
             <w:tcBorders>
               <w:top w:val="nil"/>
-              <w:left w:val="nil"/>
-              <w:bottom w:val="nil"/>
+              <w:bottom w:val="nil"/>
+              <w:left w:val="nil"/>
+              <w:right w:val="nil"/>
+            </w:tcBorders>
+            <w:tcBorders>
+              <w:top w:val="nil"/>
+              <w:bottom w:val="nil"/>
+              <w:left w:val="nil"/>
               <w:right w:val="nil"/>
             </w:tcBorders>
           </w:tcPr>
@@ -211,12 +298,18 @@
         </w:tc>
         <w:tc>
           <w:tcPr>
-            <w:tcW w:w="1920" w:type="dxa"/>
+            <w:tcW w:type="dxa" w:w="1920"/>
             <w:gridSpan w:val="2"/>
             <w:tcBorders>
               <w:top w:val="nil"/>
-              <w:left w:val="nil"/>
-              <w:bottom w:val="nil"/>
+              <w:bottom w:val="nil"/>
+              <w:left w:val="nil"/>
+              <w:right w:val="nil"/>
+            </w:tcBorders>
+            <w:tcBorders>
+              <w:top w:val="nil"/>
+              <w:bottom w:val="nil"/>
+              <w:left w:val="nil"/>
               <w:right w:val="nil"/>
             </w:tcBorders>
           </w:tcPr>
@@ -233,24 +326,33 @@
       <w:tr>
         <w:tc>
           <w:tcPr>
-            <w:tcW w:w="960" w:type="dxa"/>
-            <w:tcBorders>
-              <w:top w:val="nil"/>
-              <w:left w:val="nil"/>
-              <w:bottom w:val="single" w:sz="4" w:space="0" w:color="auto"/>
-              <w:right w:val="nil"/>
+            <w:tcW w:type="dxa" w:w="960"/>
+            <w:tcBorders>
+              <w:top w:val="nil"/>
+              <w:bottom w:val="nil"/>
+              <w:left w:val="nil"/>
+              <w:right w:val="nil"/>
+            </w:tcBorders>
+            <w:tcBorders>
+              <w:bottom w:val="single" w:sz="4"/>
             </w:tcBorders>
           </w:tcPr>
           <w:p/>
         </w:tc>
         <w:tc>
           <w:tcPr>
-            <w:tcW w:w="960" w:type="dxa"/>
-            <w:tcBorders>
-              <w:top w:val="single" w:sz="4" w:space="0" w:color="auto"/>
-              <w:left w:val="nil"/>
-              <w:bottom w:val="single" w:sz="4" w:space="0" w:color="auto"/>
-              <w:right w:val="nil"/>
+            <w:tcW w:type="dxa" w:w="960"/>
+            <w:tcBorders>
+              <w:top w:val="nil"/>
+              <w:bottom w:val="nil"/>
+              <w:left w:val="nil"/>
+              <w:right w:val="nil"/>
+            </w:tcBorders>
+            <w:tcBorders>
+              <w:bottom w:val="single" w:sz="4"/>
+            </w:tcBorders>
+            <w:tcBorders>
+              <w:top w:val="single" w:sz="4"/>
             </w:tcBorders>
           </w:tcPr>
           <w:p>
@@ -264,12 +366,18 @@
         </w:tc>
         <w:tc>
           <w:tcPr>
-            <w:tcW w:w="960" w:type="dxa"/>
-            <w:tcBorders>
-              <w:top w:val="single" w:sz="4" w:space="0" w:color="auto"/>
-              <w:left w:val="nil"/>
-              <w:bottom w:val="single" w:sz="4" w:space="0" w:color="auto"/>
-              <w:right w:val="nil"/>
+            <w:tcW w:type="dxa" w:w="960"/>
+            <w:tcBorders>
+              <w:top w:val="nil"/>
+              <w:bottom w:val="nil"/>
+              <w:left w:val="nil"/>
+              <w:right w:val="nil"/>
+            </w:tcBorders>
+            <w:tcBorders>
+              <w:bottom w:val="single" w:sz="4"/>
+            </w:tcBorders>
+            <w:tcBorders>
+              <w:top w:val="single" w:sz="4"/>
             </w:tcBorders>
           </w:tcPr>
           <w:p>
@@ -283,12 +391,18 @@
         </w:tc>
         <w:tc>
           <w:tcPr>
-            <w:tcW w:w="960" w:type="dxa"/>
-            <w:tcBorders>
-              <w:top w:val="single" w:sz="4" w:space="0" w:color="auto"/>
-              <w:left w:val="nil"/>
-              <w:bottom w:val="single" w:sz="4" w:space="0" w:color="auto"/>
-              <w:right w:val="nil"/>
+            <w:tcW w:type="dxa" w:w="960"/>
+            <w:tcBorders>
+              <w:top w:val="nil"/>
+              <w:bottom w:val="nil"/>
+              <w:left w:val="nil"/>
+              <w:right w:val="nil"/>
+            </w:tcBorders>
+            <w:tcBorders>
+              <w:bottom w:val="single" w:sz="4"/>
+            </w:tcBorders>
+            <w:tcBorders>
+              <w:top w:val="single" w:sz="4"/>
             </w:tcBorders>
           </w:tcPr>
           <w:p>
@@ -302,12 +416,18 @@
         </w:tc>
         <w:tc>
           <w:tcPr>
-            <w:tcW w:w="960" w:type="dxa"/>
-            <w:tcBorders>
-              <w:top w:val="single" w:sz="4" w:space="0" w:color="auto"/>
-              <w:left w:val="nil"/>
-              <w:bottom w:val="single" w:sz="4" w:space="0" w:color="auto"/>
-              <w:right w:val="nil"/>
+            <w:tcW w:type="dxa" w:w="960"/>
+            <w:tcBorders>
+              <w:top w:val="nil"/>
+              <w:bottom w:val="nil"/>
+              <w:left w:val="nil"/>
+              <w:right w:val="nil"/>
+            </w:tcBorders>
+            <w:tcBorders>
+              <w:bottom w:val="single" w:sz="4"/>
+            </w:tcBorders>
+            <w:tcBorders>
+              <w:top w:val="single" w:sz="4"/>
             </w:tcBorders>
           </w:tcPr>
           <w:p>
@@ -321,12 +441,18 @@
         </w:tc>
         <w:tc>
           <w:tcPr>
-            <w:tcW w:w="960" w:type="dxa"/>
-            <w:tcBorders>
-              <w:top w:val="single" w:sz="4" w:space="0" w:color="auto"/>
-              <w:left w:val="nil"/>
-              <w:bottom w:val="single" w:sz="4" w:space="0" w:color="auto"/>
-              <w:right w:val="nil"/>
+            <w:tcW w:type="dxa" w:w="960"/>
+            <w:tcBorders>
+              <w:top w:val="nil"/>
+              <w:bottom w:val="nil"/>
+              <w:left w:val="nil"/>
+              <w:right w:val="nil"/>
+            </w:tcBorders>
+            <w:tcBorders>
+              <w:bottom w:val="single" w:sz="4"/>
+            </w:tcBorders>
+            <w:tcBorders>
+              <w:top w:val="single" w:sz="4"/>
             </w:tcBorders>
           </w:tcPr>
           <w:p>
@@ -340,12 +466,18 @@
         </w:tc>
         <w:tc>
           <w:tcPr>
-            <w:tcW w:w="960" w:type="dxa"/>
-            <w:tcBorders>
-              <w:top w:val="single" w:sz="4" w:space="0" w:color="auto"/>
-              <w:left w:val="nil"/>
-              <w:bottom w:val="single" w:sz="4" w:space="0" w:color="auto"/>
-              <w:right w:val="nil"/>
+            <w:tcW w:type="dxa" w:w="960"/>
+            <w:tcBorders>
+              <w:top w:val="nil"/>
+              <w:bottom w:val="nil"/>
+              <w:left w:val="nil"/>
+              <w:right w:val="nil"/>
+            </w:tcBorders>
+            <w:tcBorders>
+              <w:bottom w:val="single" w:sz="4"/>
+            </w:tcBorders>
+            <w:tcBorders>
+              <w:top w:val="single" w:sz="4"/>
             </w:tcBorders>
           </w:tcPr>
           <w:p>
@@ -359,12 +491,18 @@
         </w:tc>
         <w:tc>
           <w:tcPr>
-            <w:tcW w:w="960" w:type="dxa"/>
-            <w:tcBorders>
-              <w:top w:val="single" w:sz="4" w:space="0" w:color="auto"/>
-              <w:left w:val="nil"/>
-              <w:bottom w:val="single" w:sz="4" w:space="0" w:color="auto"/>
-              <w:right w:val="nil"/>
+            <w:tcW w:type="dxa" w:w="960"/>
+            <w:tcBorders>
+              <w:top w:val="nil"/>
+              <w:bottom w:val="nil"/>
+              <w:left w:val="nil"/>
+              <w:right w:val="nil"/>
+            </w:tcBorders>
+            <w:tcBorders>
+              <w:bottom w:val="single" w:sz="4"/>
+            </w:tcBorders>
+            <w:tcBorders>
+              <w:top w:val="single" w:sz="4"/>
             </w:tcBorders>
           </w:tcPr>
           <w:p>
@@ -378,12 +516,18 @@
         </w:tc>
         <w:tc>
           <w:tcPr>
-            <w:tcW w:w="960" w:type="dxa"/>
-            <w:tcBorders>
-              <w:top w:val="single" w:sz="4" w:space="0" w:color="auto"/>
-              <w:left w:val="nil"/>
-              <w:bottom w:val="single" w:sz="4" w:space="0" w:color="auto"/>
-              <w:right w:val="nil"/>
+            <w:tcW w:type="dxa" w:w="960"/>
+            <w:tcBorders>
+              <w:top w:val="nil"/>
+              <w:bottom w:val="nil"/>
+              <w:left w:val="nil"/>
+              <w:right w:val="nil"/>
+            </w:tcBorders>
+            <w:tcBorders>
+              <w:bottom w:val="single" w:sz="4"/>
+            </w:tcBorders>
+            <w:tcBorders>
+              <w:top w:val="single" w:sz="4"/>
             </w:tcBorders>
           </w:tcPr>
           <w:p>
@@ -399,17 +543,23 @@
       <w:tr>
         <w:tc>
           <w:tcPr>
-            <w:tcW w:w="960" w:type="dxa"/>
-            <w:tcBorders>
-              <w:top w:val="single" w:sz="4" w:space="0" w:color="auto"/>
-              <w:left w:val="nil"/>
-              <w:bottom w:val="single" w:sz="4" w:space="0" w:color="auto"/>
-              <w:right w:val="nil"/>
-            </w:tcBorders>
-          </w:tcPr>
-          <w:p>
-            <w:pPr>
-              <w:spacing w:before="60" w:after="60"/>
+            <w:tcW w:type="dxa" w:w="960"/>
+            <w:tcBorders>
+              <w:top w:val="nil"/>
+              <w:bottom w:val="nil"/>
+              <w:left w:val="nil"/>
+              <w:right w:val="nil"/>
+            </w:tcBorders>
+            <w:tcBorders>
+              <w:top w:val="single" w:sz="4"/>
+            </w:tcBorders>
+            <w:tcBorders>
+              <w:bottom w:val="single" w:sz="4"/>
+            </w:tcBorders>
+          </w:tcPr>
+          <w:p>
+            <w:pPr>
+              <w:spacing w:after="60" w:before="60"/>
             </w:pPr>
             <w:r>
               <w:t>Gr 1</w:t>
@@ -418,141 +568,197 @@
         </w:tc>
         <w:tc>
           <w:tcPr>
-            <w:tcW w:w="960" w:type="dxa"/>
-            <w:tcBorders>
-              <w:top w:val="single" w:sz="4" w:space="0" w:color="auto"/>
-              <w:left w:val="nil"/>
-              <w:bottom w:val="single" w:sz="4" w:space="0" w:color="auto"/>
-              <w:right w:val="nil"/>
+            <w:tcW w:type="dxa" w:w="960"/>
+            <w:tcBorders>
+              <w:top w:val="nil"/>
+              <w:bottom w:val="nil"/>
+              <w:left w:val="nil"/>
+              <w:right w:val="nil"/>
+            </w:tcBorders>
+            <w:tcBorders>
+              <w:top w:val="single" w:sz="4"/>
+            </w:tcBorders>
+            <w:tcBorders>
+              <w:bottom w:val="single" w:sz="4"/>
             </w:tcBorders>
           </w:tcPr>
           <w:p>
             <w:pPr>
               <w:jc w:val="center"/>
             </w:pPr>
-          </w:p>
-        </w:tc>
-        <w:tc>
-          <w:tcPr>
-            <w:tcW w:w="960" w:type="dxa"/>
-            <w:tcBorders>
-              <w:top w:val="single" w:sz="4" w:space="0" w:color="auto"/>
-              <w:left w:val="nil"/>
-              <w:bottom w:val="single" w:sz="4" w:space="0" w:color="auto"/>
-              <w:right w:val="nil"/>
+            <w:r/>
+          </w:p>
+        </w:tc>
+        <w:tc>
+          <w:tcPr>
+            <w:tcW w:type="dxa" w:w="960"/>
+            <w:tcBorders>
+              <w:top w:val="nil"/>
+              <w:bottom w:val="nil"/>
+              <w:left w:val="nil"/>
+              <w:right w:val="nil"/>
+            </w:tcBorders>
+            <w:tcBorders>
+              <w:top w:val="single" w:sz="4"/>
+            </w:tcBorders>
+            <w:tcBorders>
+              <w:bottom w:val="single" w:sz="4"/>
             </w:tcBorders>
           </w:tcPr>
           <w:p>
             <w:pPr>
               <w:jc w:val="center"/>
             </w:pPr>
-          </w:p>
-        </w:tc>
-        <w:tc>
-          <w:tcPr>
-            <w:tcW w:w="960" w:type="dxa"/>
-            <w:tcBorders>
-              <w:top w:val="single" w:sz="4" w:space="0" w:color="auto"/>
-              <w:left w:val="nil"/>
-              <w:bottom w:val="single" w:sz="4" w:space="0" w:color="auto"/>
-              <w:right w:val="nil"/>
+            <w:r/>
+          </w:p>
+        </w:tc>
+        <w:tc>
+          <w:tcPr>
+            <w:tcW w:type="dxa" w:w="960"/>
+            <w:tcBorders>
+              <w:top w:val="nil"/>
+              <w:bottom w:val="nil"/>
+              <w:left w:val="nil"/>
+              <w:right w:val="nil"/>
+            </w:tcBorders>
+            <w:tcBorders>
+              <w:top w:val="single" w:sz="4"/>
+            </w:tcBorders>
+            <w:tcBorders>
+              <w:bottom w:val="single" w:sz="4"/>
             </w:tcBorders>
           </w:tcPr>
           <w:p>
             <w:pPr>
               <w:jc w:val="center"/>
             </w:pPr>
-          </w:p>
-        </w:tc>
-        <w:tc>
-          <w:tcPr>
-            <w:tcW w:w="960" w:type="dxa"/>
-            <w:tcBorders>
-              <w:top w:val="single" w:sz="4" w:space="0" w:color="auto"/>
-              <w:left w:val="nil"/>
-              <w:bottom w:val="single" w:sz="4" w:space="0" w:color="auto"/>
-              <w:right w:val="nil"/>
+            <w:r/>
+          </w:p>
+        </w:tc>
+        <w:tc>
+          <w:tcPr>
+            <w:tcW w:type="dxa" w:w="960"/>
+            <w:tcBorders>
+              <w:top w:val="nil"/>
+              <w:bottom w:val="nil"/>
+              <w:left w:val="nil"/>
+              <w:right w:val="nil"/>
+            </w:tcBorders>
+            <w:tcBorders>
+              <w:top w:val="single" w:sz="4"/>
+            </w:tcBorders>
+            <w:tcBorders>
+              <w:bottom w:val="single" w:sz="4"/>
             </w:tcBorders>
           </w:tcPr>
           <w:p>
             <w:pPr>
               <w:jc w:val="center"/>
             </w:pPr>
-          </w:p>
-        </w:tc>
-        <w:tc>
-          <w:tcPr>
-            <w:tcW w:w="960" w:type="dxa"/>
-            <w:tcBorders>
-              <w:top w:val="single" w:sz="4" w:space="0" w:color="auto"/>
-              <w:left w:val="nil"/>
-              <w:bottom w:val="single" w:sz="4" w:space="0" w:color="auto"/>
-              <w:right w:val="nil"/>
+            <w:r/>
+          </w:p>
+        </w:tc>
+        <w:tc>
+          <w:tcPr>
+            <w:tcW w:type="dxa" w:w="960"/>
+            <w:tcBorders>
+              <w:top w:val="nil"/>
+              <w:bottom w:val="nil"/>
+              <w:left w:val="nil"/>
+              <w:right w:val="nil"/>
+            </w:tcBorders>
+            <w:tcBorders>
+              <w:top w:val="single" w:sz="4"/>
+            </w:tcBorders>
+            <w:tcBorders>
+              <w:bottom w:val="single" w:sz="4"/>
             </w:tcBorders>
           </w:tcPr>
           <w:p>
             <w:pPr>
               <w:jc w:val="center"/>
             </w:pPr>
-          </w:p>
-        </w:tc>
-        <w:tc>
-          <w:tcPr>
-            <w:tcW w:w="960" w:type="dxa"/>
-            <w:tcBorders>
-              <w:top w:val="single" w:sz="4" w:space="0" w:color="auto"/>
-              <w:left w:val="nil"/>
-              <w:bottom w:val="single" w:sz="4" w:space="0" w:color="auto"/>
-              <w:right w:val="nil"/>
+            <w:r/>
+          </w:p>
+        </w:tc>
+        <w:tc>
+          <w:tcPr>
+            <w:tcW w:type="dxa" w:w="960"/>
+            <w:tcBorders>
+              <w:top w:val="nil"/>
+              <w:bottom w:val="nil"/>
+              <w:left w:val="nil"/>
+              <w:right w:val="nil"/>
+            </w:tcBorders>
+            <w:tcBorders>
+              <w:top w:val="single" w:sz="4"/>
+            </w:tcBorders>
+            <w:tcBorders>
+              <w:bottom w:val="single" w:sz="4"/>
             </w:tcBorders>
           </w:tcPr>
           <w:p>
             <w:pPr>
               <w:jc w:val="center"/>
             </w:pPr>
-          </w:p>
-        </w:tc>
-        <w:tc>
-          <w:tcPr>
-            <w:tcW w:w="960" w:type="dxa"/>
-            <w:tcBorders>
-              <w:top w:val="single" w:sz="4" w:space="0" w:color="auto"/>
-              <w:left w:val="nil"/>
-              <w:bottom w:val="single" w:sz="4" w:space="0" w:color="auto"/>
-              <w:right w:val="nil"/>
+            <w:r/>
+          </w:p>
+        </w:tc>
+        <w:tc>
+          <w:tcPr>
+            <w:tcW w:type="dxa" w:w="960"/>
+            <w:tcBorders>
+              <w:top w:val="nil"/>
+              <w:bottom w:val="nil"/>
+              <w:left w:val="nil"/>
+              <w:right w:val="nil"/>
+            </w:tcBorders>
+            <w:tcBorders>
+              <w:top w:val="single" w:sz="4"/>
+            </w:tcBorders>
+            <w:tcBorders>
+              <w:bottom w:val="single" w:sz="4"/>
             </w:tcBorders>
           </w:tcPr>
           <w:p>
             <w:pPr>
               <w:jc w:val="center"/>
             </w:pPr>
-          </w:p>
-        </w:tc>
-        <w:tc>
-          <w:tcPr>
-            <w:tcW w:w="960" w:type="dxa"/>
-            <w:tcBorders>
-              <w:top w:val="single" w:sz="4" w:space="0" w:color="auto"/>
-              <w:left w:val="nil"/>
-              <w:bottom w:val="single" w:sz="4" w:space="0" w:color="auto"/>
-              <w:right w:val="nil"/>
+            <w:r/>
+          </w:p>
+        </w:tc>
+        <w:tc>
+          <w:tcPr>
+            <w:tcW w:type="dxa" w:w="960"/>
+            <w:tcBorders>
+              <w:top w:val="nil"/>
+              <w:bottom w:val="nil"/>
+              <w:left w:val="nil"/>
+              <w:right w:val="nil"/>
+            </w:tcBorders>
+            <w:tcBorders>
+              <w:top w:val="single" w:sz="4"/>
+            </w:tcBorders>
+            <w:tcBorders>
+              <w:bottom w:val="single" w:sz="4"/>
             </w:tcBorders>
           </w:tcPr>
           <w:p>
             <w:pPr>
               <w:jc w:val="center"/>
             </w:pPr>
+            <w:r/>
           </w:p>
         </w:tc>
       </w:tr>
       <w:tr>
         <w:tc>
           <w:tcPr>
-            <w:tcW w:w="960" w:type="dxa"/>
-            <w:tcBorders>
-              <w:top w:val="nil"/>
-              <w:left w:val="nil"/>
-              <w:bottom w:val="nil"/>
+            <w:tcW w:type="dxa" w:w="960"/>
+            <w:tcBorders>
+              <w:top w:val="nil"/>
+              <w:bottom w:val="nil"/>
+              <w:left w:val="nil"/>
               <w:right w:val="nil"/>
             </w:tcBorders>
           </w:tcPr>
@@ -564,11 +770,11 @@
         </w:tc>
         <w:tc>
           <w:tcPr>
-            <w:tcW w:w="960" w:type="dxa"/>
-            <w:tcBorders>
-              <w:top w:val="nil"/>
-              <w:left w:val="nil"/>
-              <w:bottom w:val="nil"/>
+            <w:tcW w:type="dxa" w:w="960"/>
+            <w:tcBorders>
+              <w:top w:val="nil"/>
+              <w:bottom w:val="nil"/>
+              <w:left w:val="nil"/>
               <w:right w:val="nil"/>
             </w:tcBorders>
           </w:tcPr>
@@ -577,17 +783,17 @@
               <w:jc w:val="center"/>
             </w:pPr>
             <w:r>
-              <w:t>0.329</w:t>
-            </w:r>
-          </w:p>
-        </w:tc>
-        <w:tc>
-          <w:tcPr>
-            <w:tcW w:w="960" w:type="dxa"/>
-            <w:tcBorders>
-              <w:top w:val="nil"/>
-              <w:left w:val="nil"/>
-              <w:bottom w:val="nil"/>
+              <w:t>-0.632</w:t>
+            </w:r>
+          </w:p>
+        </w:tc>
+        <w:tc>
+          <w:tcPr>
+            <w:tcW w:type="dxa" w:w="960"/>
+            <w:tcBorders>
+              <w:top w:val="nil"/>
+              <w:bottom w:val="nil"/>
+              <w:left w:val="nil"/>
               <w:right w:val="nil"/>
             </w:tcBorders>
           </w:tcPr>
@@ -596,17 +802,17 @@
               <w:jc w:val="center"/>
             </w:pPr>
             <w:r>
-              <w:t>-0.619</w:t>
-            </w:r>
-          </w:p>
-        </w:tc>
-        <w:tc>
-          <w:tcPr>
-            <w:tcW w:w="960" w:type="dxa"/>
-            <w:tcBorders>
-              <w:top w:val="nil"/>
-              <w:left w:val="nil"/>
-              <w:bottom w:val="nil"/>
+              <w:t>-0.219</w:t>
+            </w:r>
+          </w:p>
+        </w:tc>
+        <w:tc>
+          <w:tcPr>
+            <w:tcW w:type="dxa" w:w="960"/>
+            <w:tcBorders>
+              <w:top w:val="nil"/>
+              <w:bottom w:val="nil"/>
+              <w:left w:val="nil"/>
               <w:right w:val="nil"/>
             </w:tcBorders>
           </w:tcPr>
@@ -615,17 +821,17 @@
               <w:jc w:val="center"/>
             </w:pPr>
             <w:r>
-              <w:t>-1.224</w:t>
-            </w:r>
-          </w:p>
-        </w:tc>
-        <w:tc>
-          <w:tcPr>
-            <w:tcW w:w="960" w:type="dxa"/>
-            <w:tcBorders>
-              <w:top w:val="nil"/>
-              <w:left w:val="nil"/>
-              <w:bottom w:val="nil"/>
+              <w:t>0.069</w:t>
+            </w:r>
+          </w:p>
+        </w:tc>
+        <w:tc>
+          <w:tcPr>
+            <w:tcW w:type="dxa" w:w="960"/>
+            <w:tcBorders>
+              <w:top w:val="nil"/>
+              <w:bottom w:val="nil"/>
+              <w:left w:val="nil"/>
               <w:right w:val="nil"/>
             </w:tcBorders>
           </w:tcPr>
@@ -634,17 +840,17 @@
               <w:jc w:val="center"/>
             </w:pPr>
             <w:r>
-              <w:t>-0.92</w:t>
-            </w:r>
-          </w:p>
-        </w:tc>
-        <w:tc>
-          <w:tcPr>
-            <w:tcW w:w="960" w:type="dxa"/>
-            <w:tcBorders>
-              <w:top w:val="nil"/>
-              <w:left w:val="nil"/>
-              <w:bottom w:val="nil"/>
+              <w:t>0.744</w:t>
+            </w:r>
+          </w:p>
+        </w:tc>
+        <w:tc>
+          <w:tcPr>
+            <w:tcW w:type="dxa" w:w="960"/>
+            <w:tcBorders>
+              <w:top w:val="nil"/>
+              <w:bottom w:val="nil"/>
+              <w:left w:val="nil"/>
               <w:right w:val="nil"/>
             </w:tcBorders>
           </w:tcPr>
@@ -653,17 +859,17 @@
               <w:jc w:val="center"/>
             </w:pPr>
             <w:r>
-              <w:t>-0.305</w:t>
-            </w:r>
-          </w:p>
-        </w:tc>
-        <w:tc>
-          <w:tcPr>
-            <w:tcW w:w="960" w:type="dxa"/>
-            <w:tcBorders>
-              <w:top w:val="nil"/>
-              <w:left w:val="nil"/>
-              <w:bottom w:val="nil"/>
+              <w:t>-0.027</w:t>
+            </w:r>
+          </w:p>
+        </w:tc>
+        <w:tc>
+          <w:tcPr>
+            <w:tcW w:type="dxa" w:w="960"/>
+            <w:tcBorders>
+              <w:top w:val="nil"/>
+              <w:bottom w:val="nil"/>
+              <w:left w:val="nil"/>
               <w:right w:val="nil"/>
             </w:tcBorders>
           </w:tcPr>
@@ -672,17 +878,17 @@
               <w:jc w:val="center"/>
             </w:pPr>
             <w:r>
-              <w:t>0.945</w:t>
-            </w:r>
-          </w:p>
-        </w:tc>
-        <w:tc>
-          <w:tcPr>
-            <w:tcW w:w="960" w:type="dxa"/>
-            <w:tcBorders>
-              <w:top w:val="nil"/>
-              <w:left w:val="nil"/>
-              <w:bottom w:val="nil"/>
+              <w:t>0.886</w:t>
+            </w:r>
+          </w:p>
+        </w:tc>
+        <w:tc>
+          <w:tcPr>
+            <w:tcW w:type="dxa" w:w="960"/>
+            <w:tcBorders>
+              <w:top w:val="nil"/>
+              <w:bottom w:val="nil"/>
+              <w:left w:val="nil"/>
               <w:right w:val="nil"/>
             </w:tcBorders>
           </w:tcPr>
@@ -691,17 +897,17 @@
               <w:jc w:val="center"/>
             </w:pPr>
             <w:r>
-              <w:t>-1.41</w:t>
-            </w:r>
-          </w:p>
-        </w:tc>
-        <w:tc>
-          <w:tcPr>
-            <w:tcW w:w="960" w:type="dxa"/>
-            <w:tcBorders>
-              <w:top w:val="nil"/>
-              <w:left w:val="nil"/>
-              <w:bottom w:val="nil"/>
+              <w:t>-0.438</w:t>
+            </w:r>
+          </w:p>
+        </w:tc>
+        <w:tc>
+          <w:tcPr>
+            <w:tcW w:type="dxa" w:w="960"/>
+            <w:tcBorders>
+              <w:top w:val="nil"/>
+              <w:bottom w:val="nil"/>
+              <w:left w:val="nil"/>
               <w:right w:val="nil"/>
             </w:tcBorders>
           </w:tcPr>
@@ -710,7 +916,7 @@
               <w:jc w:val="center"/>
             </w:pPr>
             <w:r>
-              <w:t>-0.77</w:t>
+              <w:t>-1.848</w:t>
             </w:r>
           </w:p>
         </w:tc>
@@ -718,11 +924,11 @@
       <w:tr>
         <w:tc>
           <w:tcPr>
-            <w:tcW w:w="960" w:type="dxa"/>
-            <w:tcBorders>
-              <w:top w:val="nil"/>
-              <w:left w:val="nil"/>
-              <w:bottom w:val="nil"/>
+            <w:tcW w:type="dxa" w:w="960"/>
+            <w:tcBorders>
+              <w:top w:val="nil"/>
+              <w:bottom w:val="nil"/>
+              <w:left w:val="nil"/>
               <w:right w:val="nil"/>
             </w:tcBorders>
           </w:tcPr>
@@ -734,11 +940,11 @@
         </w:tc>
         <w:tc>
           <w:tcPr>
-            <w:tcW w:w="960" w:type="dxa"/>
-            <w:tcBorders>
-              <w:top w:val="nil"/>
-              <w:left w:val="nil"/>
-              <w:bottom w:val="nil"/>
+            <w:tcW w:type="dxa" w:w="960"/>
+            <w:tcBorders>
+              <w:top w:val="nil"/>
+              <w:bottom w:val="nil"/>
+              <w:left w:val="nil"/>
               <w:right w:val="nil"/>
             </w:tcBorders>
           </w:tcPr>
@@ -747,17 +953,17 @@
               <w:jc w:val="center"/>
             </w:pPr>
             <w:r>
-              <w:t>0.841</w:t>
-            </w:r>
-          </w:p>
-        </w:tc>
-        <w:tc>
-          <w:tcPr>
-            <w:tcW w:w="960" w:type="dxa"/>
-            <w:tcBorders>
-              <w:top w:val="nil"/>
-              <w:left w:val="nil"/>
-              <w:bottom w:val="nil"/>
+              <w:t>-0.189</w:t>
+            </w:r>
+          </w:p>
+        </w:tc>
+        <w:tc>
+          <w:tcPr>
+            <w:tcW w:type="dxa" w:w="960"/>
+            <w:tcBorders>
+              <w:top w:val="nil"/>
+              <w:bottom w:val="nil"/>
+              <w:left w:val="nil"/>
               <w:right w:val="nil"/>
             </w:tcBorders>
           </w:tcPr>
@@ -766,17 +972,17 @@
               <w:jc w:val="center"/>
             </w:pPr>
             <w:r>
-              <w:t>-1.582</w:t>
-            </w:r>
-          </w:p>
-        </w:tc>
-        <w:tc>
-          <w:tcPr>
-            <w:tcW w:w="960" w:type="dxa"/>
-            <w:tcBorders>
-              <w:top w:val="nil"/>
-              <w:left w:val="nil"/>
-              <w:bottom w:val="nil"/>
+              <w:t>0.931</w:t>
+            </w:r>
+          </w:p>
+        </w:tc>
+        <w:tc>
+          <w:tcPr>
+            <w:tcW w:type="dxa" w:w="960"/>
+            <w:tcBorders>
+              <w:top w:val="nil"/>
+              <w:bottom w:val="nil"/>
+              <w:left w:val="nil"/>
               <w:right w:val="nil"/>
             </w:tcBorders>
           </w:tcPr>
@@ -785,17 +991,17 @@
               <w:jc w:val="center"/>
             </w:pPr>
             <w:r>
-              <w:t>-2.391</w:t>
-            </w:r>
-          </w:p>
-        </w:tc>
-        <w:tc>
-          <w:tcPr>
-            <w:tcW w:w="960" w:type="dxa"/>
-            <w:tcBorders>
-              <w:top w:val="nil"/>
-              <w:left w:val="nil"/>
-              <w:bottom w:val="nil"/>
+              <w:t>1.532</w:t>
+            </w:r>
+          </w:p>
+        </w:tc>
+        <w:tc>
+          <w:tcPr>
+            <w:tcW w:type="dxa" w:w="960"/>
+            <w:tcBorders>
+              <w:top w:val="nil"/>
+              <w:bottom w:val="nil"/>
+              <w:left w:val="nil"/>
               <w:right w:val="nil"/>
             </w:tcBorders>
           </w:tcPr>
@@ -804,17 +1010,17 @@
               <w:jc w:val="center"/>
             </w:pPr>
             <w:r>
-              <w:t>1.774</w:t>
-            </w:r>
-          </w:p>
-        </w:tc>
-        <w:tc>
-          <w:tcPr>
-            <w:tcW w:w="960" w:type="dxa"/>
-            <w:tcBorders>
-              <w:top w:val="nil"/>
-              <w:left w:val="nil"/>
-              <w:bottom w:val="nil"/>
+              <w:t>0.977</w:t>
+            </w:r>
+          </w:p>
+        </w:tc>
+        <w:tc>
+          <w:tcPr>
+            <w:tcW w:type="dxa" w:w="960"/>
+            <w:tcBorders>
+              <w:top w:val="nil"/>
+              <w:bottom w:val="nil"/>
+              <w:left w:val="nil"/>
               <w:right w:val="nil"/>
             </w:tcBorders>
           </w:tcPr>
@@ -823,17 +1029,17 @@
               <w:jc w:val="center"/>
             </w:pPr>
             <w:r>
-              <w:t>0.234</w:t>
-            </w:r>
-          </w:p>
-        </w:tc>
-        <w:tc>
-          <w:tcPr>
-            <w:tcW w:w="960" w:type="dxa"/>
-            <w:tcBorders>
-              <w:top w:val="nil"/>
-              <w:left w:val="nil"/>
-              <w:bottom w:val="nil"/>
+              <w:t>1.203</w:t>
+            </w:r>
+          </w:p>
+        </w:tc>
+        <w:tc>
+          <w:tcPr>
+            <w:tcW w:type="dxa" w:w="960"/>
+            <w:tcBorders>
+              <w:top w:val="nil"/>
+              <w:bottom w:val="nil"/>
+              <w:left w:val="nil"/>
               <w:right w:val="nil"/>
             </w:tcBorders>
           </w:tcPr>
@@ -842,17 +1048,17 @@
               <w:jc w:val="center"/>
             </w:pPr>
             <w:r>
-              <w:t>0.208</w:t>
-            </w:r>
-          </w:p>
-        </w:tc>
-        <w:tc>
-          <w:tcPr>
-            <w:tcW w:w="960" w:type="dxa"/>
-            <w:tcBorders>
-              <w:top w:val="nil"/>
-              <w:left w:val="nil"/>
-              <w:bottom w:val="nil"/>
+              <w:t>-0.295</w:t>
+            </w:r>
+          </w:p>
+        </w:tc>
+        <w:tc>
+          <w:tcPr>
+            <w:tcW w:type="dxa" w:w="960"/>
+            <w:tcBorders>
+              <w:top w:val="nil"/>
+              <w:bottom w:val="nil"/>
+              <w:left w:val="nil"/>
               <w:right w:val="nil"/>
             </w:tcBorders>
           </w:tcPr>
@@ -861,17 +1067,17 @@
               <w:jc w:val="center"/>
             </w:pPr>
             <w:r>
-              <w:t>0.588</w:t>
-            </w:r>
-          </w:p>
-        </w:tc>
-        <w:tc>
-          <w:tcPr>
-            <w:tcW w:w="960" w:type="dxa"/>
-            <w:tcBorders>
-              <w:top w:val="nil"/>
-              <w:left w:val="nil"/>
-              <w:bottom w:val="nil"/>
+              <w:t>0.631</w:t>
+            </w:r>
+          </w:p>
+        </w:tc>
+        <w:tc>
+          <w:tcPr>
+            <w:tcW w:type="dxa" w:w="960"/>
+            <w:tcBorders>
+              <w:top w:val="nil"/>
+              <w:bottom w:val="nil"/>
+              <w:left w:val="nil"/>
               <w:right w:val="nil"/>
             </w:tcBorders>
           </w:tcPr>
@@ -880,7 +1086,7 @@
               <w:jc w:val="center"/>
             </w:pPr>
             <w:r>
-              <w:t>0.619</w:t>
+              <w:t>-0.141</w:t>
             </w:r>
           </w:p>
         </w:tc>
@@ -888,11 +1094,11 @@
       <w:tr>
         <w:tc>
           <w:tcPr>
-            <w:tcW w:w="960" w:type="dxa"/>
-            <w:tcBorders>
-              <w:top w:val="nil"/>
-              <w:left w:val="nil"/>
-              <w:bottom w:val="nil"/>
+            <w:tcW w:type="dxa" w:w="960"/>
+            <w:tcBorders>
+              <w:top w:val="nil"/>
+              <w:bottom w:val="nil"/>
+              <w:left w:val="nil"/>
               <w:right w:val="nil"/>
             </w:tcBorders>
           </w:tcPr>
@@ -904,11 +1110,11 @@
         </w:tc>
         <w:tc>
           <w:tcPr>
-            <w:tcW w:w="960" w:type="dxa"/>
-            <w:tcBorders>
-              <w:top w:val="nil"/>
-              <w:left w:val="nil"/>
-              <w:bottom w:val="nil"/>
+            <w:tcW w:type="dxa" w:w="960"/>
+            <w:tcBorders>
+              <w:top w:val="nil"/>
+              <w:bottom w:val="nil"/>
+              <w:left w:val="nil"/>
               <w:right w:val="nil"/>
             </w:tcBorders>
           </w:tcPr>
@@ -917,17 +1123,17 @@
               <w:jc w:val="center"/>
             </w:pPr>
             <w:r>
-              <w:t>0.887</w:t>
-            </w:r>
-          </w:p>
-        </w:tc>
-        <w:tc>
-          <w:tcPr>
-            <w:tcW w:w="960" w:type="dxa"/>
-            <w:tcBorders>
-              <w:top w:val="nil"/>
-              <w:left w:val="nil"/>
-              <w:bottom w:val="nil"/>
+              <w:t>1.301</w:t>
+            </w:r>
+          </w:p>
+        </w:tc>
+        <w:tc>
+          <w:tcPr>
+            <w:tcW w:type="dxa" w:w="960"/>
+            <w:tcBorders>
+              <w:top w:val="nil"/>
+              <w:bottom w:val="nil"/>
+              <w:left w:val="nil"/>
               <w:right w:val="nil"/>
             </w:tcBorders>
           </w:tcPr>
@@ -936,17 +1142,17 @@
               <w:jc w:val="center"/>
             </w:pPr>
             <w:r>
-              <w:t>1.007</w:t>
-            </w:r>
-          </w:p>
-        </w:tc>
-        <w:tc>
-          <w:tcPr>
-            <w:tcW w:w="960" w:type="dxa"/>
-            <w:tcBorders>
-              <w:top w:val="nil"/>
-              <w:left w:val="nil"/>
-              <w:bottom w:val="nil"/>
+              <w:t>-0.678</w:t>
+            </w:r>
+          </w:p>
+        </w:tc>
+        <w:tc>
+          <w:tcPr>
+            <w:tcW w:type="dxa" w:w="960"/>
+            <w:tcBorders>
+              <w:top w:val="nil"/>
+              <w:bottom w:val="nil"/>
+              <w:left w:val="nil"/>
               <w:right w:val="nil"/>
             </w:tcBorders>
           </w:tcPr>
@@ -955,17 +1161,17 @@
               <w:jc w:val="center"/>
             </w:pPr>
             <w:r>
-              <w:t>-0.961</w:t>
-            </w:r>
-          </w:p>
-        </w:tc>
-        <w:tc>
-          <w:tcPr>
-            <w:tcW w:w="960" w:type="dxa"/>
-            <w:tcBorders>
-              <w:top w:val="nil"/>
-              <w:left w:val="nil"/>
-              <w:bottom w:val="nil"/>
+              <w:t>0.362</w:t>
+            </w:r>
+          </w:p>
+        </w:tc>
+        <w:tc>
+          <w:tcPr>
+            <w:tcW w:type="dxa" w:w="960"/>
+            <w:tcBorders>
+              <w:top w:val="nil"/>
+              <w:bottom w:val="nil"/>
+              <w:left w:val="nil"/>
               <w:right w:val="nil"/>
             </w:tcBorders>
           </w:tcPr>
@@ -974,17 +1180,17 @@
               <w:jc w:val="center"/>
             </w:pPr>
             <w:r>
-              <w:t>-0.023</w:t>
-            </w:r>
-          </w:p>
-        </w:tc>
-        <w:tc>
-          <w:tcPr>
-            <w:tcW w:w="960" w:type="dxa"/>
-            <w:tcBorders>
-              <w:top w:val="nil"/>
-              <w:left w:val="nil"/>
-              <w:bottom w:val="nil"/>
+              <w:t>0.386</w:t>
+            </w:r>
+          </w:p>
+        </w:tc>
+        <w:tc>
+          <w:tcPr>
+            <w:tcW w:type="dxa" w:w="960"/>
+            <w:tcBorders>
+              <w:top w:val="nil"/>
+              <w:bottom w:val="nil"/>
+              <w:left w:val="nil"/>
               <w:right w:val="nil"/>
             </w:tcBorders>
           </w:tcPr>
@@ -993,17 +1199,17 @@
               <w:jc w:val="center"/>
             </w:pPr>
             <w:r>
-              <w:t>1.203</w:t>
-            </w:r>
-          </w:p>
-        </w:tc>
-        <w:tc>
-          <w:tcPr>
-            <w:tcW w:w="960" w:type="dxa"/>
-            <w:tcBorders>
-              <w:top w:val="nil"/>
-              <w:left w:val="nil"/>
-              <w:bottom w:val="nil"/>
+              <w:t>0.04</w:t>
+            </w:r>
+          </w:p>
+        </w:tc>
+        <w:tc>
+          <w:tcPr>
+            <w:tcW w:type="dxa" w:w="960"/>
+            <w:tcBorders>
+              <w:top w:val="nil"/>
+              <w:bottom w:val="nil"/>
+              <w:left w:val="nil"/>
               <w:right w:val="nil"/>
             </w:tcBorders>
           </w:tcPr>
@@ -1012,17 +1218,17 @@
               <w:jc w:val="center"/>
             </w:pPr>
             <w:r>
-              <w:t>-0.687</w:t>
-            </w:r>
-          </w:p>
-        </w:tc>
-        <w:tc>
-          <w:tcPr>
-            <w:tcW w:w="960" w:type="dxa"/>
-            <w:tcBorders>
-              <w:top w:val="nil"/>
-              <w:left w:val="nil"/>
-              <w:bottom w:val="nil"/>
+              <w:t>-1.39</w:t>
+            </w:r>
+          </w:p>
+        </w:tc>
+        <w:tc>
+          <w:tcPr>
+            <w:tcW w:type="dxa" w:w="960"/>
+            <w:tcBorders>
+              <w:top w:val="nil"/>
+              <w:bottom w:val="nil"/>
+              <w:left w:val="nil"/>
               <w:right w:val="nil"/>
             </w:tcBorders>
           </w:tcPr>
@@ -1031,17 +1237,17 @@
               <w:jc w:val="center"/>
             </w:pPr>
             <w:r>
-              <w:t>0.899</w:t>
-            </w:r>
-          </w:p>
-        </w:tc>
-        <w:tc>
-          <w:tcPr>
-            <w:tcW w:w="960" w:type="dxa"/>
-            <w:tcBorders>
-              <w:top w:val="nil"/>
-              <w:left w:val="nil"/>
-              <w:bottom w:val="nil"/>
+              <w:t>-1.316</w:t>
+            </w:r>
+          </w:p>
+        </w:tc>
+        <w:tc>
+          <w:tcPr>
+            <w:tcW w:type="dxa" w:w="960"/>
+            <w:tcBorders>
+              <w:top w:val="nil"/>
+              <w:bottom w:val="nil"/>
+              <w:left w:val="nil"/>
               <w:right w:val="nil"/>
             </w:tcBorders>
           </w:tcPr>
@@ -1050,7 +1256,7 @@
               <w:jc w:val="center"/>
             </w:pPr>
             <w:r>
-              <w:t>0.871</w:t>
+              <w:t>-1.018</w:t>
             </w:r>
           </w:p>
         </w:tc>
@@ -1058,17 +1264,23 @@
       <w:tr>
         <w:tc>
           <w:tcPr>
-            <w:tcW w:w="960" w:type="dxa"/>
-            <w:tcBorders>
-              <w:top w:val="single" w:sz="4" w:space="0" w:color="auto"/>
-              <w:left w:val="nil"/>
-              <w:bottom w:val="single" w:sz="4" w:space="0" w:color="auto"/>
-              <w:right w:val="nil"/>
-            </w:tcBorders>
-          </w:tcPr>
-          <w:p>
-            <w:pPr>
-              <w:spacing w:before="60" w:after="60"/>
+            <w:tcW w:type="dxa" w:w="960"/>
+            <w:tcBorders>
+              <w:top w:val="nil"/>
+              <w:bottom w:val="nil"/>
+              <w:left w:val="nil"/>
+              <w:right w:val="nil"/>
+            </w:tcBorders>
+            <w:tcBorders>
+              <w:top w:val="single" w:sz="4"/>
+            </w:tcBorders>
+            <w:tcBorders>
+              <w:bottom w:val="single" w:sz="4"/>
+            </w:tcBorders>
+          </w:tcPr>
+          <w:p>
+            <w:pPr>
+              <w:spacing w:after="60" w:before="60"/>
             </w:pPr>
             <w:r>
               <w:t>Gr 2</w:t>
@@ -1077,141 +1289,197 @@
         </w:tc>
         <w:tc>
           <w:tcPr>
-            <w:tcW w:w="960" w:type="dxa"/>
-            <w:tcBorders>
-              <w:top w:val="single" w:sz="4" w:space="0" w:color="auto"/>
-              <w:left w:val="nil"/>
-              <w:bottom w:val="single" w:sz="4" w:space="0" w:color="auto"/>
-              <w:right w:val="nil"/>
+            <w:tcW w:type="dxa" w:w="960"/>
+            <w:tcBorders>
+              <w:top w:val="nil"/>
+              <w:bottom w:val="nil"/>
+              <w:left w:val="nil"/>
+              <w:right w:val="nil"/>
+            </w:tcBorders>
+            <w:tcBorders>
+              <w:top w:val="single" w:sz="4"/>
+            </w:tcBorders>
+            <w:tcBorders>
+              <w:bottom w:val="single" w:sz="4"/>
             </w:tcBorders>
           </w:tcPr>
           <w:p>
             <w:pPr>
               <w:jc w:val="center"/>
             </w:pPr>
-          </w:p>
-        </w:tc>
-        <w:tc>
-          <w:tcPr>
-            <w:tcW w:w="960" w:type="dxa"/>
-            <w:tcBorders>
-              <w:top w:val="single" w:sz="4" w:space="0" w:color="auto"/>
-              <w:left w:val="nil"/>
-              <w:bottom w:val="single" w:sz="4" w:space="0" w:color="auto"/>
-              <w:right w:val="nil"/>
+            <w:r/>
+          </w:p>
+        </w:tc>
+        <w:tc>
+          <w:tcPr>
+            <w:tcW w:type="dxa" w:w="960"/>
+            <w:tcBorders>
+              <w:top w:val="nil"/>
+              <w:bottom w:val="nil"/>
+              <w:left w:val="nil"/>
+              <w:right w:val="nil"/>
+            </w:tcBorders>
+            <w:tcBorders>
+              <w:top w:val="single" w:sz="4"/>
+            </w:tcBorders>
+            <w:tcBorders>
+              <w:bottom w:val="single" w:sz="4"/>
             </w:tcBorders>
           </w:tcPr>
           <w:p>
             <w:pPr>
               <w:jc w:val="center"/>
             </w:pPr>
-          </w:p>
-        </w:tc>
-        <w:tc>
-          <w:tcPr>
-            <w:tcW w:w="960" w:type="dxa"/>
-            <w:tcBorders>
-              <w:top w:val="single" w:sz="4" w:space="0" w:color="auto"/>
-              <w:left w:val="nil"/>
-              <w:bottom w:val="single" w:sz="4" w:space="0" w:color="auto"/>
-              <w:right w:val="nil"/>
+            <w:r/>
+          </w:p>
+        </w:tc>
+        <w:tc>
+          <w:tcPr>
+            <w:tcW w:type="dxa" w:w="960"/>
+            <w:tcBorders>
+              <w:top w:val="nil"/>
+              <w:bottom w:val="nil"/>
+              <w:left w:val="nil"/>
+              <w:right w:val="nil"/>
+            </w:tcBorders>
+            <w:tcBorders>
+              <w:top w:val="single" w:sz="4"/>
+            </w:tcBorders>
+            <w:tcBorders>
+              <w:bottom w:val="single" w:sz="4"/>
             </w:tcBorders>
           </w:tcPr>
           <w:p>
             <w:pPr>
               <w:jc w:val="center"/>
             </w:pPr>
-          </w:p>
-        </w:tc>
-        <w:tc>
-          <w:tcPr>
-            <w:tcW w:w="960" w:type="dxa"/>
-            <w:tcBorders>
-              <w:top w:val="single" w:sz="4" w:space="0" w:color="auto"/>
-              <w:left w:val="nil"/>
-              <w:bottom w:val="single" w:sz="4" w:space="0" w:color="auto"/>
-              <w:right w:val="nil"/>
+            <w:r/>
+          </w:p>
+        </w:tc>
+        <w:tc>
+          <w:tcPr>
+            <w:tcW w:type="dxa" w:w="960"/>
+            <w:tcBorders>
+              <w:top w:val="nil"/>
+              <w:bottom w:val="nil"/>
+              <w:left w:val="nil"/>
+              <w:right w:val="nil"/>
+            </w:tcBorders>
+            <w:tcBorders>
+              <w:top w:val="single" w:sz="4"/>
+            </w:tcBorders>
+            <w:tcBorders>
+              <w:bottom w:val="single" w:sz="4"/>
             </w:tcBorders>
           </w:tcPr>
           <w:p>
             <w:pPr>
               <w:jc w:val="center"/>
             </w:pPr>
-          </w:p>
-        </w:tc>
-        <w:tc>
-          <w:tcPr>
-            <w:tcW w:w="960" w:type="dxa"/>
-            <w:tcBorders>
-              <w:top w:val="single" w:sz="4" w:space="0" w:color="auto"/>
-              <w:left w:val="nil"/>
-              <w:bottom w:val="single" w:sz="4" w:space="0" w:color="auto"/>
-              <w:right w:val="nil"/>
+            <w:r/>
+          </w:p>
+        </w:tc>
+        <w:tc>
+          <w:tcPr>
+            <w:tcW w:type="dxa" w:w="960"/>
+            <w:tcBorders>
+              <w:top w:val="nil"/>
+              <w:bottom w:val="nil"/>
+              <w:left w:val="nil"/>
+              <w:right w:val="nil"/>
+            </w:tcBorders>
+            <w:tcBorders>
+              <w:top w:val="single" w:sz="4"/>
+            </w:tcBorders>
+            <w:tcBorders>
+              <w:bottom w:val="single" w:sz="4"/>
             </w:tcBorders>
           </w:tcPr>
           <w:p>
             <w:pPr>
               <w:jc w:val="center"/>
             </w:pPr>
-          </w:p>
-        </w:tc>
-        <w:tc>
-          <w:tcPr>
-            <w:tcW w:w="960" w:type="dxa"/>
-            <w:tcBorders>
-              <w:top w:val="single" w:sz="4" w:space="0" w:color="auto"/>
-              <w:left w:val="nil"/>
-              <w:bottom w:val="single" w:sz="4" w:space="0" w:color="auto"/>
-              <w:right w:val="nil"/>
+            <w:r/>
+          </w:p>
+        </w:tc>
+        <w:tc>
+          <w:tcPr>
+            <w:tcW w:type="dxa" w:w="960"/>
+            <w:tcBorders>
+              <w:top w:val="nil"/>
+              <w:bottom w:val="nil"/>
+              <w:left w:val="nil"/>
+              <w:right w:val="nil"/>
+            </w:tcBorders>
+            <w:tcBorders>
+              <w:top w:val="single" w:sz="4"/>
+            </w:tcBorders>
+            <w:tcBorders>
+              <w:bottom w:val="single" w:sz="4"/>
             </w:tcBorders>
           </w:tcPr>
           <w:p>
             <w:pPr>
               <w:jc w:val="center"/>
             </w:pPr>
-          </w:p>
-        </w:tc>
-        <w:tc>
-          <w:tcPr>
-            <w:tcW w:w="960" w:type="dxa"/>
-            <w:tcBorders>
-              <w:top w:val="single" w:sz="4" w:space="0" w:color="auto"/>
-              <w:left w:val="nil"/>
-              <w:bottom w:val="single" w:sz="4" w:space="0" w:color="auto"/>
-              <w:right w:val="nil"/>
+            <w:r/>
+          </w:p>
+        </w:tc>
+        <w:tc>
+          <w:tcPr>
+            <w:tcW w:type="dxa" w:w="960"/>
+            <w:tcBorders>
+              <w:top w:val="nil"/>
+              <w:bottom w:val="nil"/>
+              <w:left w:val="nil"/>
+              <w:right w:val="nil"/>
+            </w:tcBorders>
+            <w:tcBorders>
+              <w:top w:val="single" w:sz="4"/>
+            </w:tcBorders>
+            <w:tcBorders>
+              <w:bottom w:val="single" w:sz="4"/>
             </w:tcBorders>
           </w:tcPr>
           <w:p>
             <w:pPr>
               <w:jc w:val="center"/>
             </w:pPr>
-          </w:p>
-        </w:tc>
-        <w:tc>
-          <w:tcPr>
-            <w:tcW w:w="960" w:type="dxa"/>
-            <w:tcBorders>
-              <w:top w:val="single" w:sz="4" w:space="0" w:color="auto"/>
-              <w:left w:val="nil"/>
-              <w:bottom w:val="single" w:sz="4" w:space="0" w:color="auto"/>
-              <w:right w:val="nil"/>
+            <w:r/>
+          </w:p>
+        </w:tc>
+        <w:tc>
+          <w:tcPr>
+            <w:tcW w:type="dxa" w:w="960"/>
+            <w:tcBorders>
+              <w:top w:val="nil"/>
+              <w:bottom w:val="nil"/>
+              <w:left w:val="nil"/>
+              <w:right w:val="nil"/>
+            </w:tcBorders>
+            <w:tcBorders>
+              <w:top w:val="single" w:sz="4"/>
+            </w:tcBorders>
+            <w:tcBorders>
+              <w:bottom w:val="single" w:sz="4"/>
             </w:tcBorders>
           </w:tcPr>
           <w:p>
             <w:pPr>
               <w:jc w:val="center"/>
             </w:pPr>
+            <w:r/>
           </w:p>
         </w:tc>
       </w:tr>
       <w:tr>
         <w:tc>
           <w:tcPr>
-            <w:tcW w:w="960" w:type="dxa"/>
-            <w:tcBorders>
-              <w:top w:val="nil"/>
-              <w:left w:val="nil"/>
-              <w:bottom w:val="nil"/>
+            <w:tcW w:type="dxa" w:w="960"/>
+            <w:tcBorders>
+              <w:top w:val="nil"/>
+              <w:bottom w:val="nil"/>
+              <w:left w:val="nil"/>
               <w:right w:val="nil"/>
             </w:tcBorders>
           </w:tcPr>
@@ -1223,11 +1491,11 @@
         </w:tc>
         <w:tc>
           <w:tcPr>
-            <w:tcW w:w="960" w:type="dxa"/>
-            <w:tcBorders>
-              <w:top w:val="nil"/>
-              <w:left w:val="nil"/>
-              <w:bottom w:val="nil"/>
+            <w:tcW w:type="dxa" w:w="960"/>
+            <w:tcBorders>
+              <w:top w:val="nil"/>
+              <w:bottom w:val="nil"/>
+              <w:left w:val="nil"/>
               <w:right w:val="nil"/>
             </w:tcBorders>
           </w:tcPr>
@@ -1236,17 +1504,17 @@
               <w:jc w:val="center"/>
             </w:pPr>
             <w:r>
-              <w:t>0.857</w:t>
-            </w:r>
-          </w:p>
-        </w:tc>
-        <w:tc>
-          <w:tcPr>
-            <w:tcW w:w="960" w:type="dxa"/>
-            <w:tcBorders>
-              <w:top w:val="nil"/>
-              <w:left w:val="nil"/>
-              <w:bottom w:val="nil"/>
+              <w:t>-0.709</w:t>
+            </w:r>
+          </w:p>
+        </w:tc>
+        <w:tc>
+          <w:tcPr>
+            <w:tcW w:type="dxa" w:w="960"/>
+            <w:tcBorders>
+              <w:top w:val="nil"/>
+              <w:bottom w:val="nil"/>
+              <w:left w:val="nil"/>
               <w:right w:val="nil"/>
             </w:tcBorders>
           </w:tcPr>
@@ -1255,17 +1523,17 @@
               <w:jc w:val="center"/>
             </w:pPr>
             <w:r>
-              <w:t>-1.138</w:t>
-            </w:r>
-          </w:p>
-        </w:tc>
-        <w:tc>
-          <w:tcPr>
-            <w:tcW w:w="960" w:type="dxa"/>
-            <w:tcBorders>
-              <w:top w:val="nil"/>
-              <w:left w:val="nil"/>
-              <w:bottom w:val="nil"/>
+              <w:t>0.356</w:t>
+            </w:r>
+          </w:p>
+        </w:tc>
+        <w:tc>
+          <w:tcPr>
+            <w:tcW w:type="dxa" w:w="960"/>
+            <w:tcBorders>
+              <w:top w:val="nil"/>
+              <w:bottom w:val="nil"/>
+              <w:left w:val="nil"/>
               <w:right w:val="nil"/>
             </w:tcBorders>
           </w:tcPr>
@@ -1274,17 +1542,17 @@
               <w:jc w:val="center"/>
             </w:pPr>
             <w:r>
-              <w:t>0.398</w:t>
-            </w:r>
-          </w:p>
-        </w:tc>
-        <w:tc>
-          <w:tcPr>
-            <w:tcW w:w="960" w:type="dxa"/>
-            <w:tcBorders>
-              <w:top w:val="nil"/>
-              <w:left w:val="nil"/>
-              <w:bottom w:val="nil"/>
+              <w:t>-0.758</w:t>
+            </w:r>
+          </w:p>
+        </w:tc>
+        <w:tc>
+          <w:tcPr>
+            <w:tcW w:type="dxa" w:w="960"/>
+            <w:tcBorders>
+              <w:top w:val="nil"/>
+              <w:bottom w:val="nil"/>
+              <w:left w:val="nil"/>
               <w:right w:val="nil"/>
             </w:tcBorders>
           </w:tcPr>
@@ -1293,17 +1561,17 @@
               <w:jc w:val="center"/>
             </w:pPr>
             <w:r>
-              <w:t>-1.137</w:t>
-            </w:r>
-          </w:p>
-        </w:tc>
-        <w:tc>
-          <w:tcPr>
-            <w:tcW w:w="960" w:type="dxa"/>
-            <w:tcBorders>
-              <w:top w:val="nil"/>
-              <w:left w:val="nil"/>
-              <w:bottom w:val="nil"/>
+              <w:t>0.428</w:t>
+            </w:r>
+          </w:p>
+        </w:tc>
+        <w:tc>
+          <w:tcPr>
+            <w:tcW w:type="dxa" w:w="960"/>
+            <w:tcBorders>
+              <w:top w:val="nil"/>
+              <w:bottom w:val="nil"/>
+              <w:left w:val="nil"/>
               <w:right w:val="nil"/>
             </w:tcBorders>
           </w:tcPr>
@@ -1312,17 +1580,17 @@
               <w:jc w:val="center"/>
             </w:pPr>
             <w:r>
-              <w:t>-1.209</w:t>
-            </w:r>
-          </w:p>
-        </w:tc>
-        <w:tc>
-          <w:tcPr>
-            <w:tcW w:w="960" w:type="dxa"/>
-            <w:tcBorders>
-              <w:top w:val="nil"/>
-              <w:left w:val="nil"/>
-              <w:bottom w:val="nil"/>
+              <w:t>1.602</w:t>
+            </w:r>
+          </w:p>
+        </w:tc>
+        <w:tc>
+          <w:tcPr>
+            <w:tcW w:type="dxa" w:w="960"/>
+            <w:tcBorders>
+              <w:top w:val="nil"/>
+              <w:bottom w:val="nil"/>
+              <w:left w:val="nil"/>
               <w:right w:val="nil"/>
             </w:tcBorders>
           </w:tcPr>
@@ -1331,17 +1599,17 @@
               <w:jc w:val="center"/>
             </w:pPr>
             <w:r>
-              <w:t>-0.97</w:t>
-            </w:r>
-          </w:p>
-        </w:tc>
-        <w:tc>
-          <w:tcPr>
-            <w:tcW w:w="960" w:type="dxa"/>
-            <w:tcBorders>
-              <w:top w:val="nil"/>
-              <w:left w:val="nil"/>
-              <w:bottom w:val="nil"/>
+              <w:t>0.328</w:t>
+            </w:r>
+          </w:p>
+        </w:tc>
+        <w:tc>
+          <w:tcPr>
+            <w:tcW w:type="dxa" w:w="960"/>
+            <w:tcBorders>
+              <w:top w:val="nil"/>
+              <w:bottom w:val="nil"/>
+              <w:left w:val="nil"/>
               <w:right w:val="nil"/>
             </w:tcBorders>
           </w:tcPr>
@@ -1350,17 +1618,17 @@
               <w:jc w:val="center"/>
             </w:pPr>
             <w:r>
-              <w:t>0.557</w:t>
-            </w:r>
-          </w:p>
-        </w:tc>
-        <w:tc>
-          <w:tcPr>
-            <w:tcW w:w="960" w:type="dxa"/>
-            <w:tcBorders>
-              <w:top w:val="nil"/>
-              <w:left w:val="nil"/>
-              <w:bottom w:val="nil"/>
+              <w:t>0.281</w:t>
+            </w:r>
+          </w:p>
+        </w:tc>
+        <w:tc>
+          <w:tcPr>
+            <w:tcW w:type="dxa" w:w="960"/>
+            <w:tcBorders>
+              <w:top w:val="nil"/>
+              <w:bottom w:val="nil"/>
+              <w:left w:val="nil"/>
               <w:right w:val="nil"/>
             </w:tcBorders>
           </w:tcPr>
@@ -1369,7 +1637,7 @@
               <w:jc w:val="center"/>
             </w:pPr>
             <w:r>
-              <w:t>-0.707</w:t>
+              <w:t>-1.386</w:t>
             </w:r>
           </w:p>
         </w:tc>
@@ -1377,11 +1645,11 @@
       <w:tr>
         <w:tc>
           <w:tcPr>
-            <w:tcW w:w="960" w:type="dxa"/>
-            <w:tcBorders>
-              <w:top w:val="nil"/>
-              <w:left w:val="nil"/>
-              <w:bottom w:val="nil"/>
+            <w:tcW w:type="dxa" w:w="960"/>
+            <w:tcBorders>
+              <w:top w:val="nil"/>
+              <w:bottom w:val="nil"/>
+              <w:left w:val="nil"/>
               <w:right w:val="nil"/>
             </w:tcBorders>
           </w:tcPr>
@@ -1393,11 +1661,11 @@
         </w:tc>
         <w:tc>
           <w:tcPr>
-            <w:tcW w:w="960" w:type="dxa"/>
-            <w:tcBorders>
-              <w:top w:val="nil"/>
-              <w:left w:val="nil"/>
-              <w:bottom w:val="nil"/>
+            <w:tcW w:type="dxa" w:w="960"/>
+            <w:tcBorders>
+              <w:top w:val="nil"/>
+              <w:bottom w:val="nil"/>
+              <w:left w:val="nil"/>
               <w:right w:val="nil"/>
             </w:tcBorders>
           </w:tcPr>
@@ -1406,17 +1674,17 @@
               <w:jc w:val="center"/>
             </w:pPr>
             <w:r>
-              <w:t>-0.024</w:t>
-            </w:r>
-          </w:p>
-        </w:tc>
-        <w:tc>
-          <w:tcPr>
-            <w:tcW w:w="960" w:type="dxa"/>
-            <w:tcBorders>
-              <w:top w:val="nil"/>
-              <w:left w:val="nil"/>
-              <w:bottom w:val="nil"/>
+              <w:t>-0.92</w:t>
+            </w:r>
+          </w:p>
+        </w:tc>
+        <w:tc>
+          <w:tcPr>
+            <w:tcW w:type="dxa" w:w="960"/>
+            <w:tcBorders>
+              <w:top w:val="nil"/>
+              <w:bottom w:val="nil"/>
+              <w:left w:val="nil"/>
               <w:right w:val="nil"/>
             </w:tcBorders>
           </w:tcPr>
@@ -1425,17 +1693,17 @@
               <w:jc w:val="center"/>
             </w:pPr>
             <w:r>
-              <w:t>1.117</w:t>
-            </w:r>
-          </w:p>
-        </w:tc>
-        <w:tc>
-          <w:tcPr>
-            <w:tcW w:w="960" w:type="dxa"/>
-            <w:tcBorders>
-              <w:top w:val="nil"/>
-              <w:left w:val="nil"/>
-              <w:bottom w:val="nil"/>
+              <w:t>1.895</w:t>
+            </w:r>
+          </w:p>
+        </w:tc>
+        <w:tc>
+          <w:tcPr>
+            <w:tcW w:type="dxa" w:w="960"/>
+            <w:tcBorders>
+              <w:top w:val="nil"/>
+              <w:bottom w:val="nil"/>
+              <w:left w:val="nil"/>
               <w:right w:val="nil"/>
             </w:tcBorders>
           </w:tcPr>
@@ -1444,17 +1712,17 @@
               <w:jc w:val="center"/>
             </w:pPr>
             <w:r>
-              <w:t>1.696</w:t>
-            </w:r>
-          </w:p>
-        </w:tc>
-        <w:tc>
-          <w:tcPr>
-            <w:tcW w:w="960" w:type="dxa"/>
-            <w:tcBorders>
-              <w:top w:val="nil"/>
-              <w:left w:val="nil"/>
-              <w:bottom w:val="nil"/>
+              <w:t>-0.286</w:t>
+            </w:r>
+          </w:p>
+        </w:tc>
+        <w:tc>
+          <w:tcPr>
+            <w:tcW w:type="dxa" w:w="960"/>
+            <w:tcBorders>
+              <w:top w:val="nil"/>
+              <w:bottom w:val="nil"/>
+              <w:left w:val="nil"/>
               <w:right w:val="nil"/>
             </w:tcBorders>
           </w:tcPr>
@@ -1463,17 +1731,17 @@
               <w:jc w:val="center"/>
             </w:pPr>
             <w:r>
-              <w:t>1.228</w:t>
-            </w:r>
-          </w:p>
-        </w:tc>
-        <w:tc>
-          <w:tcPr>
-            <w:tcW w:w="960" w:type="dxa"/>
-            <w:tcBorders>
-              <w:top w:val="nil"/>
-              <w:left w:val="nil"/>
-              <w:bottom w:val="nil"/>
+              <w:t>0.437</w:t>
+            </w:r>
+          </w:p>
+        </w:tc>
+        <w:tc>
+          <w:tcPr>
+            <w:tcW w:type="dxa" w:w="960"/>
+            <w:tcBorders>
+              <w:top w:val="nil"/>
+              <w:bottom w:val="nil"/>
+              <w:left w:val="nil"/>
               <w:right w:val="nil"/>
             </w:tcBorders>
           </w:tcPr>
@@ -1482,17 +1750,17 @@
               <w:jc w:val="center"/>
             </w:pPr>
             <w:r>
-              <w:t>0.087</w:t>
-            </w:r>
-          </w:p>
-        </w:tc>
-        <w:tc>
-          <w:tcPr>
-            <w:tcW w:w="960" w:type="dxa"/>
-            <w:tcBorders>
-              <w:top w:val="nil"/>
-              <w:left w:val="nil"/>
-              <w:bottom w:val="nil"/>
+              <w:t>1.293</w:t>
+            </w:r>
+          </w:p>
+        </w:tc>
+        <w:tc>
+          <w:tcPr>
+            <w:tcW w:type="dxa" w:w="960"/>
+            <w:tcBorders>
+              <w:top w:val="nil"/>
+              <w:bottom w:val="nil"/>
+              <w:left w:val="nil"/>
               <w:right w:val="nil"/>
             </w:tcBorders>
           </w:tcPr>
@@ -1501,17 +1769,17 @@
               <w:jc w:val="center"/>
             </w:pPr>
             <w:r>
-              <w:t>0.439</w:t>
-            </w:r>
-          </w:p>
-        </w:tc>
-        <w:tc>
-          <w:tcPr>
-            <w:tcW w:w="960" w:type="dxa"/>
-            <w:tcBorders>
-              <w:top w:val="nil"/>
-              <w:left w:val="nil"/>
-              <w:bottom w:val="nil"/>
+              <w:t>-0.409</w:t>
+            </w:r>
+          </w:p>
+        </w:tc>
+        <w:tc>
+          <w:tcPr>
+            <w:tcW w:type="dxa" w:w="960"/>
+            <w:tcBorders>
+              <w:top w:val="nil"/>
+              <w:bottom w:val="nil"/>
+              <w:left w:val="nil"/>
               <w:right w:val="nil"/>
             </w:tcBorders>
           </w:tcPr>
@@ -1520,17 +1788,17 @@
               <w:jc w:val="center"/>
             </w:pPr>
             <w:r>
-              <w:t>-0.352</w:t>
-            </w:r>
-          </w:p>
-        </w:tc>
-        <w:tc>
-          <w:tcPr>
-            <w:tcW w:w="960" w:type="dxa"/>
-            <w:tcBorders>
-              <w:top w:val="nil"/>
-              <w:left w:val="nil"/>
-              <w:bottom w:val="nil"/>
+              <w:t>-0.141</w:t>
+            </w:r>
+          </w:p>
+        </w:tc>
+        <w:tc>
+          <w:tcPr>
+            <w:tcW w:type="dxa" w:w="960"/>
+            <w:tcBorders>
+              <w:top w:val="nil"/>
+              <w:bottom w:val="nil"/>
+              <w:left w:val="nil"/>
               <w:right w:val="nil"/>
             </w:tcBorders>
           </w:tcPr>
@@ -1539,7 +1807,7 @@
               <w:jc w:val="center"/>
             </w:pPr>
             <w:r>
-              <w:t>0.296</w:t>
+              <w:t>-1.097</w:t>
             </w:r>
           </w:p>
         </w:tc>
@@ -1547,17 +1815,23 @@
       <w:tr>
         <w:tc>
           <w:tcPr>
-            <w:tcW w:w="960" w:type="dxa"/>
-            <w:tcBorders>
-              <w:top w:val="single" w:sz="4" w:space="0" w:color="auto"/>
-              <w:left w:val="nil"/>
-              <w:bottom w:val="single" w:sz="4" w:space="0" w:color="auto"/>
-              <w:right w:val="nil"/>
-            </w:tcBorders>
-          </w:tcPr>
-          <w:p>
-            <w:pPr>
-              <w:spacing w:before="60" w:after="60"/>
+            <w:tcW w:type="dxa" w:w="960"/>
+            <w:tcBorders>
+              <w:top w:val="nil"/>
+              <w:bottom w:val="nil"/>
+              <w:left w:val="nil"/>
+              <w:right w:val="nil"/>
+            </w:tcBorders>
+            <w:tcBorders>
+              <w:top w:val="single" w:sz="4"/>
+            </w:tcBorders>
+            <w:tcBorders>
+              <w:bottom w:val="single" w:sz="4"/>
+            </w:tcBorders>
+          </w:tcPr>
+          <w:p>
+            <w:pPr>
+              <w:spacing w:after="60" w:before="60"/>
             </w:pPr>
             <w:r>
               <w:t>Gr 3</w:t>
@@ -1566,142 +1840,201 @@
         </w:tc>
         <w:tc>
           <w:tcPr>
-            <w:tcW w:w="960" w:type="dxa"/>
-            <w:tcBorders>
-              <w:top w:val="single" w:sz="4" w:space="0" w:color="auto"/>
-              <w:left w:val="nil"/>
-              <w:bottom w:val="single" w:sz="4" w:space="0" w:color="auto"/>
-              <w:right w:val="nil"/>
+            <w:tcW w:type="dxa" w:w="960"/>
+            <w:tcBorders>
+              <w:top w:val="nil"/>
+              <w:bottom w:val="nil"/>
+              <w:left w:val="nil"/>
+              <w:right w:val="nil"/>
+            </w:tcBorders>
+            <w:tcBorders>
+              <w:top w:val="single" w:sz="4"/>
+            </w:tcBorders>
+            <w:tcBorders>
+              <w:bottom w:val="single" w:sz="4"/>
             </w:tcBorders>
           </w:tcPr>
           <w:p>
             <w:pPr>
               <w:jc w:val="center"/>
             </w:pPr>
-          </w:p>
-        </w:tc>
-        <w:tc>
-          <w:tcPr>
-            <w:tcW w:w="960" w:type="dxa"/>
-            <w:tcBorders>
-              <w:top w:val="single" w:sz="4" w:space="0" w:color="auto"/>
-              <w:left w:val="nil"/>
-              <w:bottom w:val="single" w:sz="4" w:space="0" w:color="auto"/>
-              <w:right w:val="nil"/>
+            <w:r/>
+          </w:p>
+        </w:tc>
+        <w:tc>
+          <w:tcPr>
+            <w:tcW w:type="dxa" w:w="960"/>
+            <w:tcBorders>
+              <w:top w:val="nil"/>
+              <w:bottom w:val="nil"/>
+              <w:left w:val="nil"/>
+              <w:right w:val="nil"/>
+            </w:tcBorders>
+            <w:tcBorders>
+              <w:top w:val="single" w:sz="4"/>
+            </w:tcBorders>
+            <w:tcBorders>
+              <w:bottom w:val="single" w:sz="4"/>
             </w:tcBorders>
           </w:tcPr>
           <w:p>
             <w:pPr>
               <w:jc w:val="center"/>
             </w:pPr>
-          </w:p>
-        </w:tc>
-        <w:tc>
-          <w:tcPr>
-            <w:tcW w:w="960" w:type="dxa"/>
-            <w:tcBorders>
-              <w:top w:val="single" w:sz="4" w:space="0" w:color="auto"/>
-              <w:left w:val="nil"/>
-              <w:bottom w:val="single" w:sz="4" w:space="0" w:color="auto"/>
-              <w:right w:val="nil"/>
+            <w:r/>
+          </w:p>
+        </w:tc>
+        <w:tc>
+          <w:tcPr>
+            <w:tcW w:type="dxa" w:w="960"/>
+            <w:tcBorders>
+              <w:top w:val="nil"/>
+              <w:bottom w:val="nil"/>
+              <w:left w:val="nil"/>
+              <w:right w:val="nil"/>
+            </w:tcBorders>
+            <w:tcBorders>
+              <w:top w:val="single" w:sz="4"/>
+            </w:tcBorders>
+            <w:tcBorders>
+              <w:bottom w:val="single" w:sz="4"/>
             </w:tcBorders>
           </w:tcPr>
           <w:p>
             <w:pPr>
               <w:jc w:val="center"/>
             </w:pPr>
-          </w:p>
-        </w:tc>
-        <w:tc>
-          <w:tcPr>
-            <w:tcW w:w="960" w:type="dxa"/>
-            <w:tcBorders>
-              <w:top w:val="single" w:sz="4" w:space="0" w:color="auto"/>
-              <w:left w:val="nil"/>
-              <w:bottom w:val="single" w:sz="4" w:space="0" w:color="auto"/>
-              <w:right w:val="nil"/>
+            <w:r/>
+          </w:p>
+        </w:tc>
+        <w:tc>
+          <w:tcPr>
+            <w:tcW w:type="dxa" w:w="960"/>
+            <w:tcBorders>
+              <w:top w:val="nil"/>
+              <w:bottom w:val="nil"/>
+              <w:left w:val="nil"/>
+              <w:right w:val="nil"/>
+            </w:tcBorders>
+            <w:tcBorders>
+              <w:top w:val="single" w:sz="4"/>
+            </w:tcBorders>
+            <w:tcBorders>
+              <w:bottom w:val="single" w:sz="4"/>
             </w:tcBorders>
           </w:tcPr>
           <w:p>
             <w:pPr>
               <w:jc w:val="center"/>
             </w:pPr>
-          </w:p>
-        </w:tc>
-        <w:tc>
-          <w:tcPr>
-            <w:tcW w:w="960" w:type="dxa"/>
-            <w:tcBorders>
-              <w:top w:val="single" w:sz="4" w:space="0" w:color="auto"/>
-              <w:left w:val="nil"/>
-              <w:bottom w:val="single" w:sz="4" w:space="0" w:color="auto"/>
-              <w:right w:val="nil"/>
+            <w:r/>
+          </w:p>
+        </w:tc>
+        <w:tc>
+          <w:tcPr>
+            <w:tcW w:type="dxa" w:w="960"/>
+            <w:tcBorders>
+              <w:top w:val="nil"/>
+              <w:bottom w:val="nil"/>
+              <w:left w:val="nil"/>
+              <w:right w:val="nil"/>
+            </w:tcBorders>
+            <w:tcBorders>
+              <w:top w:val="single" w:sz="4"/>
+            </w:tcBorders>
+            <w:tcBorders>
+              <w:bottom w:val="single" w:sz="4"/>
             </w:tcBorders>
           </w:tcPr>
           <w:p>
             <w:pPr>
               <w:jc w:val="center"/>
             </w:pPr>
-          </w:p>
-        </w:tc>
-        <w:tc>
-          <w:tcPr>
-            <w:tcW w:w="960" w:type="dxa"/>
-            <w:tcBorders>
-              <w:top w:val="single" w:sz="4" w:space="0" w:color="auto"/>
-              <w:left w:val="nil"/>
-              <w:bottom w:val="single" w:sz="4" w:space="0" w:color="auto"/>
-              <w:right w:val="nil"/>
+            <w:r/>
+          </w:p>
+        </w:tc>
+        <w:tc>
+          <w:tcPr>
+            <w:tcW w:type="dxa" w:w="960"/>
+            <w:tcBorders>
+              <w:top w:val="nil"/>
+              <w:bottom w:val="nil"/>
+              <w:left w:val="nil"/>
+              <w:right w:val="nil"/>
+            </w:tcBorders>
+            <w:tcBorders>
+              <w:top w:val="single" w:sz="4"/>
+            </w:tcBorders>
+            <w:tcBorders>
+              <w:bottom w:val="single" w:sz="4"/>
             </w:tcBorders>
           </w:tcPr>
           <w:p>
             <w:pPr>
               <w:jc w:val="center"/>
             </w:pPr>
-          </w:p>
-        </w:tc>
-        <w:tc>
-          <w:tcPr>
-            <w:tcW w:w="960" w:type="dxa"/>
-            <w:tcBorders>
-              <w:top w:val="single" w:sz="4" w:space="0" w:color="auto"/>
-              <w:left w:val="nil"/>
-              <w:bottom w:val="single" w:sz="4" w:space="0" w:color="auto"/>
-              <w:right w:val="nil"/>
+            <w:r/>
+          </w:p>
+        </w:tc>
+        <w:tc>
+          <w:tcPr>
+            <w:tcW w:type="dxa" w:w="960"/>
+            <w:tcBorders>
+              <w:top w:val="nil"/>
+              <w:bottom w:val="nil"/>
+              <w:left w:val="nil"/>
+              <w:right w:val="nil"/>
+            </w:tcBorders>
+            <w:tcBorders>
+              <w:top w:val="single" w:sz="4"/>
+            </w:tcBorders>
+            <w:tcBorders>
+              <w:bottom w:val="single" w:sz="4"/>
             </w:tcBorders>
           </w:tcPr>
           <w:p>
             <w:pPr>
               <w:jc w:val="center"/>
             </w:pPr>
-          </w:p>
-        </w:tc>
-        <w:tc>
-          <w:tcPr>
-            <w:tcW w:w="960" w:type="dxa"/>
-            <w:tcBorders>
-              <w:top w:val="single" w:sz="4" w:space="0" w:color="auto"/>
-              <w:left w:val="nil"/>
-              <w:bottom w:val="single" w:sz="4" w:space="0" w:color="auto"/>
-              <w:right w:val="nil"/>
+            <w:r/>
+          </w:p>
+        </w:tc>
+        <w:tc>
+          <w:tcPr>
+            <w:tcW w:type="dxa" w:w="960"/>
+            <w:tcBorders>
+              <w:top w:val="nil"/>
+              <w:bottom w:val="nil"/>
+              <w:left w:val="nil"/>
+              <w:right w:val="nil"/>
+            </w:tcBorders>
+            <w:tcBorders>
+              <w:top w:val="single" w:sz="4"/>
+            </w:tcBorders>
+            <w:tcBorders>
+              <w:bottom w:val="single" w:sz="4"/>
             </w:tcBorders>
           </w:tcPr>
           <w:p>
             <w:pPr>
               <w:jc w:val="center"/>
             </w:pPr>
+            <w:r/>
           </w:p>
         </w:tc>
       </w:tr>
       <w:tr>
         <w:tc>
           <w:tcPr>
-            <w:tcW w:w="960" w:type="dxa"/>
-            <w:tcBorders>
-              <w:top w:val="nil"/>
-              <w:left w:val="nil"/>
-              <w:bottom w:val="single" w:sz="8" w:space="0" w:color="auto"/>
-              <w:right w:val="nil"/>
+            <w:tcW w:type="dxa" w:w="960"/>
+            <w:tcBorders>
+              <w:top w:val="nil"/>
+              <w:bottom w:val="nil"/>
+              <w:left w:val="nil"/>
+              <w:right w:val="nil"/>
+            </w:tcBorders>
+            <w:tcBorders>
+              <w:bottom w:val="single" w:sz="8"/>
             </w:tcBorders>
           </w:tcPr>
           <w:p>
@@ -1712,12 +2045,15 @@
         </w:tc>
         <w:tc>
           <w:tcPr>
-            <w:tcW w:w="960" w:type="dxa"/>
-            <w:tcBorders>
-              <w:top w:val="nil"/>
-              <w:left w:val="nil"/>
-              <w:bottom w:val="single" w:sz="8" w:space="0" w:color="auto"/>
-              <w:right w:val="nil"/>
+            <w:tcW w:type="dxa" w:w="960"/>
+            <w:tcBorders>
+              <w:top w:val="nil"/>
+              <w:bottom w:val="nil"/>
+              <w:left w:val="nil"/>
+              <w:right w:val="nil"/>
+            </w:tcBorders>
+            <w:tcBorders>
+              <w:bottom w:val="single" w:sz="8"/>
             </w:tcBorders>
           </w:tcPr>
           <w:p>
@@ -1725,18 +2061,21 @@
               <w:jc w:val="center"/>
             </w:pPr>
             <w:r>
-              <w:t>-2.517</w:t>
-            </w:r>
-          </w:p>
-        </w:tc>
-        <w:tc>
-          <w:tcPr>
-            <w:tcW w:w="960" w:type="dxa"/>
-            <w:tcBorders>
-              <w:top w:val="nil"/>
-              <w:left w:val="nil"/>
-              <w:bottom w:val="single" w:sz="8" w:space="0" w:color="auto"/>
-              <w:right w:val="nil"/>
+              <w:t>1.167</w:t>
+            </w:r>
+          </w:p>
+        </w:tc>
+        <w:tc>
+          <w:tcPr>
+            <w:tcW w:type="dxa" w:w="960"/>
+            <w:tcBorders>
+              <w:top w:val="nil"/>
+              <w:bottom w:val="nil"/>
+              <w:left w:val="nil"/>
+              <w:right w:val="nil"/>
+            </w:tcBorders>
+            <w:tcBorders>
+              <w:bottom w:val="single" w:sz="8"/>
             </w:tcBorders>
           </w:tcPr>
           <w:p>
@@ -1744,18 +2083,21 @@
               <w:jc w:val="center"/>
             </w:pPr>
             <w:r>
-              <w:t>-0.806</w:t>
-            </w:r>
-          </w:p>
-        </w:tc>
-        <w:tc>
-          <w:tcPr>
-            <w:tcW w:w="960" w:type="dxa"/>
-            <w:tcBorders>
-              <w:top w:val="nil"/>
-              <w:left w:val="nil"/>
-              <w:bottom w:val="single" w:sz="8" w:space="0" w:color="auto"/>
-              <w:right w:val="nil"/>
+              <w:t>2.239</w:t>
+            </w:r>
+          </w:p>
+        </w:tc>
+        <w:tc>
+          <w:tcPr>
+            <w:tcW w:type="dxa" w:w="960"/>
+            <w:tcBorders>
+              <w:top w:val="nil"/>
+              <w:bottom w:val="nil"/>
+              <w:left w:val="nil"/>
+              <w:right w:val="nil"/>
+            </w:tcBorders>
+            <w:tcBorders>
+              <w:bottom w:val="single" w:sz="8"/>
             </w:tcBorders>
           </w:tcPr>
           <w:p>
@@ -1763,18 +2105,21 @@
               <w:jc w:val="center"/>
             </w:pPr>
             <w:r>
-              <w:t>0.427</w:t>
-            </w:r>
-          </w:p>
-        </w:tc>
-        <w:tc>
-          <w:tcPr>
-            <w:tcW w:w="960" w:type="dxa"/>
-            <w:tcBorders>
-              <w:top w:val="nil"/>
-              <w:left w:val="nil"/>
-              <w:bottom w:val="single" w:sz="8" w:space="0" w:color="auto"/>
-              <w:right w:val="nil"/>
+              <w:t>-1.736</w:t>
+            </w:r>
+          </w:p>
+        </w:tc>
+        <w:tc>
+          <w:tcPr>
+            <w:tcW w:type="dxa" w:w="960"/>
+            <w:tcBorders>
+              <w:top w:val="nil"/>
+              <w:bottom w:val="nil"/>
+              <w:left w:val="nil"/>
+              <w:right w:val="nil"/>
+            </w:tcBorders>
+            <w:tcBorders>
+              <w:bottom w:val="single" w:sz="8"/>
             </w:tcBorders>
           </w:tcPr>
           <w:p>
@@ -1782,18 +2127,21 @@
               <w:jc w:val="center"/>
             </w:pPr>
             <w:r>
-              <w:t>0.619</w:t>
-            </w:r>
-          </w:p>
-        </w:tc>
-        <w:tc>
-          <w:tcPr>
-            <w:tcW w:w="960" w:type="dxa"/>
-            <w:tcBorders>
-              <w:top w:val="nil"/>
-              <w:left w:val="nil"/>
-              <w:bottom w:val="single" w:sz="8" w:space="0" w:color="auto"/>
-              <w:right w:val="nil"/>
+              <w:t>-1.343</w:t>
+            </w:r>
+          </w:p>
+        </w:tc>
+        <w:tc>
+          <w:tcPr>
+            <w:tcW w:type="dxa" w:w="960"/>
+            <w:tcBorders>
+              <w:top w:val="nil"/>
+              <w:bottom w:val="nil"/>
+              <w:left w:val="nil"/>
+              <w:right w:val="nil"/>
+            </w:tcBorders>
+            <w:tcBorders>
+              <w:bottom w:val="single" w:sz="8"/>
             </w:tcBorders>
           </w:tcPr>
           <w:p>
@@ -1801,18 +2149,21 @@
               <w:jc w:val="center"/>
             </w:pPr>
             <w:r>
-              <w:t>0.078</w:t>
-            </w:r>
-          </w:p>
-        </w:tc>
-        <w:tc>
-          <w:tcPr>
-            <w:tcW w:w="960" w:type="dxa"/>
-            <w:tcBorders>
-              <w:top w:val="nil"/>
-              <w:left w:val="nil"/>
-              <w:bottom w:val="single" w:sz="8" w:space="0" w:color="auto"/>
-              <w:right w:val="nil"/>
+              <w:t>-0.602</w:t>
+            </w:r>
+          </w:p>
+        </w:tc>
+        <w:tc>
+          <w:tcPr>
+            <w:tcW w:type="dxa" w:w="960"/>
+            <w:tcBorders>
+              <w:top w:val="nil"/>
+              <w:bottom w:val="nil"/>
+              <w:left w:val="nil"/>
+              <w:right w:val="nil"/>
+            </w:tcBorders>
+            <w:tcBorders>
+              <w:bottom w:val="single" w:sz="8"/>
             </w:tcBorders>
           </w:tcPr>
           <w:p>
@@ -1820,18 +2171,21 @@
               <w:jc w:val="center"/>
             </w:pPr>
             <w:r>
-              <w:t>-1.593</w:t>
-            </w:r>
-          </w:p>
-        </w:tc>
-        <w:tc>
-          <w:tcPr>
-            <w:tcW w:w="960" w:type="dxa"/>
-            <w:tcBorders>
-              <w:top w:val="nil"/>
-              <w:left w:val="nil"/>
-              <w:bottom w:val="single" w:sz="8" w:space="0" w:color="auto"/>
-              <w:right w:val="nil"/>
+              <w:t>1.121</w:t>
+            </w:r>
+          </w:p>
+        </w:tc>
+        <w:tc>
+          <w:tcPr>
+            <w:tcW w:type="dxa" w:w="960"/>
+            <w:tcBorders>
+              <w:top w:val="nil"/>
+              <w:bottom w:val="nil"/>
+              <w:left w:val="nil"/>
+              <w:right w:val="nil"/>
+            </w:tcBorders>
+            <w:tcBorders>
+              <w:bottom w:val="single" w:sz="8"/>
             </w:tcBorders>
           </w:tcPr>
           <w:p>
@@ -1839,18 +2193,21 @@
               <w:jc w:val="center"/>
             </w:pPr>
             <w:r>
-              <w:t>0.219</w:t>
-            </w:r>
-          </w:p>
-        </w:tc>
-        <w:tc>
-          <w:tcPr>
-            <w:tcW w:w="960" w:type="dxa"/>
-            <w:tcBorders>
-              <w:top w:val="nil"/>
-              <w:left w:val="nil"/>
-              <w:bottom w:val="single" w:sz="8" w:space="0" w:color="auto"/>
-              <w:right w:val="nil"/>
+              <w:t>0.862</w:t>
+            </w:r>
+          </w:p>
+        </w:tc>
+        <w:tc>
+          <w:tcPr>
+            <w:tcW w:type="dxa" w:w="960"/>
+            <w:tcBorders>
+              <w:top w:val="nil"/>
+              <w:bottom w:val="nil"/>
+              <w:left w:val="nil"/>
+              <w:right w:val="nil"/>
+            </w:tcBorders>
+            <w:tcBorders>
+              <w:bottom w:val="single" w:sz="8"/>
             </w:tcBorders>
           </w:tcPr>
           <w:p>
@@ -1858,7 +2215,7 @@
               <w:jc w:val="center"/>
             </w:pPr>
             <w:r>
-              <w:t>-0.965</w:t>
+              <w:t>-1.046</w:t>
             </w:r>
           </w:p>
         </w:tc>
@@ -1866,12 +2223,60 @@
       <w:tr>
         <w:tc>
           <w:tcPr>
-            <w:tcW w:w="8640" w:type="dxa"/>
+            <w:tcW w:type="dxa" w:w="8640"/>
             <w:gridSpan w:val="9"/>
             <w:tcBorders>
               <w:top w:val="nil"/>
-              <w:left w:val="nil"/>
-              <w:bottom w:val="nil"/>
+              <w:bottom w:val="nil"/>
+              <w:left w:val="nil"/>
+              <w:right w:val="nil"/>
+            </w:tcBorders>
+            <w:tcBorders>
+              <w:top w:val="nil"/>
+              <w:bottom w:val="nil"/>
+              <w:left w:val="nil"/>
+              <w:right w:val="nil"/>
+            </w:tcBorders>
+            <w:tcBorders>
+              <w:top w:val="nil"/>
+              <w:bottom w:val="nil"/>
+              <w:left w:val="nil"/>
+              <w:right w:val="nil"/>
+            </w:tcBorders>
+            <w:tcBorders>
+              <w:top w:val="nil"/>
+              <w:bottom w:val="nil"/>
+              <w:left w:val="nil"/>
+              <w:right w:val="nil"/>
+            </w:tcBorders>
+            <w:tcBorders>
+              <w:top w:val="nil"/>
+              <w:bottom w:val="nil"/>
+              <w:left w:val="nil"/>
+              <w:right w:val="nil"/>
+            </w:tcBorders>
+            <w:tcBorders>
+              <w:top w:val="nil"/>
+              <w:bottom w:val="nil"/>
+              <w:left w:val="nil"/>
+              <w:right w:val="nil"/>
+            </w:tcBorders>
+            <w:tcBorders>
+              <w:top w:val="nil"/>
+              <w:bottom w:val="nil"/>
+              <w:left w:val="nil"/>
+              <w:right w:val="nil"/>
+            </w:tcBorders>
+            <w:tcBorders>
+              <w:top w:val="nil"/>
+              <w:bottom w:val="nil"/>
+              <w:left w:val="nil"/>
+              <w:right w:val="nil"/>
+            </w:tcBorders>
+            <w:tcBorders>
+              <w:top w:val="nil"/>
+              <w:bottom w:val="nil"/>
+              <w:left w:val="nil"/>
               <w:right w:val="nil"/>
             </w:tcBorders>
           </w:tcPr>
@@ -1999,6 +2404,12 @@
           <w:right w:w="0" w:type="dxa"/>
         </w:tblCellMar>
         <w:tblLook w:val="04A0" w:firstRow="1" w:lastRow="0" w:firstColumn="1" w:lastColumn="0" w:noHBand="0" w:noVBand="1"/>
+        <w:tblCellMar>
+          <w:left w:w="0" w:type="dxa"/>
+          <w:right w:w="0" w:type="dxa"/>
+          <w:top w:w="60" w:type="dxa"/>
+          <w:bottom w:w="60" w:type="dxa"/>
+        </w:tblCellMar>
       </w:tblPr>
       <w:tblGrid>
         <w:gridCol w:w="1080"/>
@@ -2013,25 +2424,40 @@
       <w:tr>
         <w:tc>
           <w:tcPr>
-            <w:tcW w:w="1080" w:type="dxa"/>
-            <w:tcBorders>
-              <w:top w:val="single" w:sz="8" w:space="0" w:color="auto"/>
-              <w:left w:val="nil"/>
-              <w:bottom w:val="nil"/>
-              <w:right w:val="nil"/>
+            <w:tcW w:type="dxa" w:w="1080"/>
+            <w:tcBorders>
+              <w:top w:val="nil"/>
+              <w:bottom w:val="nil"/>
+              <w:left w:val="nil"/>
+              <w:right w:val="nil"/>
+            </w:tcBorders>
+            <w:tcBorders>
+              <w:top w:val="single" w:sz="8"/>
             </w:tcBorders>
           </w:tcPr>
           <w:p/>
         </w:tc>
         <w:tc>
           <w:tcPr>
-            <w:tcW w:w="2160" w:type="dxa"/>
+            <w:tcW w:type="dxa" w:w="2160"/>
             <w:gridSpan w:val="2"/>
             <w:tcBorders>
-              <w:top w:val="single" w:sz="8" w:space="0" w:color="auto"/>
-              <w:left w:val="nil"/>
-              <w:bottom w:val="nil"/>
-              <w:right w:val="nil"/>
+              <w:top w:val="nil"/>
+              <w:bottom w:val="nil"/>
+              <w:left w:val="nil"/>
+              <w:right w:val="nil"/>
+            </w:tcBorders>
+            <w:tcBorders>
+              <w:top w:val="nil"/>
+              <w:bottom w:val="nil"/>
+              <w:left w:val="nil"/>
+              <w:right w:val="nil"/>
+            </w:tcBorders>
+            <w:tcBorders>
+              <w:top w:val="single" w:sz="8"/>
+            </w:tcBorders>
+            <w:tcBorders>
+              <w:top w:val="single" w:sz="8"/>
             </w:tcBorders>
           </w:tcPr>
           <w:p>
@@ -2045,13 +2471,25 @@
         </w:tc>
         <w:tc>
           <w:tcPr>
-            <w:tcW w:w="2160" w:type="dxa"/>
+            <w:tcW w:type="dxa" w:w="2160"/>
             <w:gridSpan w:val="2"/>
             <w:tcBorders>
-              <w:top w:val="single" w:sz="8" w:space="0" w:color="auto"/>
-              <w:left w:val="nil"/>
-              <w:bottom w:val="nil"/>
-              <w:right w:val="nil"/>
+              <w:top w:val="nil"/>
+              <w:bottom w:val="nil"/>
+              <w:left w:val="nil"/>
+              <w:right w:val="nil"/>
+            </w:tcBorders>
+            <w:tcBorders>
+              <w:top w:val="nil"/>
+              <w:bottom w:val="nil"/>
+              <w:left w:val="nil"/>
+              <w:right w:val="nil"/>
+            </w:tcBorders>
+            <w:tcBorders>
+              <w:top w:val="single" w:sz="8"/>
+            </w:tcBorders>
+            <w:tcBorders>
+              <w:top w:val="single" w:sz="8"/>
             </w:tcBorders>
           </w:tcPr>
           <w:p>
@@ -2065,13 +2503,25 @@
         </w:tc>
         <w:tc>
           <w:tcPr>
-            <w:tcW w:w="2160" w:type="dxa"/>
+            <w:tcW w:type="dxa" w:w="2160"/>
             <w:gridSpan w:val="2"/>
             <w:tcBorders>
-              <w:top w:val="single" w:sz="8" w:space="0" w:color="auto"/>
-              <w:left w:val="nil"/>
-              <w:bottom w:val="nil"/>
-              <w:right w:val="nil"/>
+              <w:top w:val="nil"/>
+              <w:bottom w:val="nil"/>
+              <w:left w:val="nil"/>
+              <w:right w:val="nil"/>
+            </w:tcBorders>
+            <w:tcBorders>
+              <w:top w:val="nil"/>
+              <w:bottom w:val="nil"/>
+              <w:left w:val="nil"/>
+              <w:right w:val="nil"/>
+            </w:tcBorders>
+            <w:tcBorders>
+              <w:top w:val="single" w:sz="8"/>
+            </w:tcBorders>
+            <w:tcBorders>
+              <w:top w:val="single" w:sz="8"/>
             </w:tcBorders>
           </w:tcPr>
           <w:p>
@@ -2085,12 +2535,15 @@
         </w:tc>
         <w:tc>
           <w:tcPr>
-            <w:tcW w:w="1080" w:type="dxa"/>
-            <w:tcBorders>
-              <w:top w:val="single" w:sz="8" w:space="0" w:color="auto"/>
-              <w:left w:val="nil"/>
-              <w:bottom w:val="nil"/>
-              <w:right w:val="nil"/>
+            <w:tcW w:type="dxa" w:w="1080"/>
+            <w:tcBorders>
+              <w:top w:val="nil"/>
+              <w:bottom w:val="nil"/>
+              <w:left w:val="nil"/>
+              <w:right w:val="nil"/>
+            </w:tcBorders>
+            <w:tcBorders>
+              <w:top w:val="single" w:sz="8"/>
             </w:tcBorders>
           </w:tcPr>
           <w:p>
@@ -2106,24 +2559,33 @@
       <w:tr>
         <w:tc>
           <w:tcPr>
-            <w:tcW w:w="1080" w:type="dxa"/>
-            <w:tcBorders>
-              <w:top w:val="nil"/>
-              <w:left w:val="nil"/>
-              <w:bottom w:val="single" w:sz="4" w:space="0" w:color="auto"/>
-              <w:right w:val="nil"/>
+            <w:tcW w:type="dxa" w:w="1080"/>
+            <w:tcBorders>
+              <w:top w:val="nil"/>
+              <w:bottom w:val="nil"/>
+              <w:left w:val="nil"/>
+              <w:right w:val="nil"/>
+            </w:tcBorders>
+            <w:tcBorders>
+              <w:bottom w:val="single" w:sz="4"/>
             </w:tcBorders>
           </w:tcPr>
           <w:p/>
         </w:tc>
         <w:tc>
           <w:tcPr>
-            <w:tcW w:w="1080" w:type="dxa"/>
-            <w:tcBorders>
-              <w:top w:val="single" w:sz="4" w:space="0" w:color="auto"/>
-              <w:left w:val="nil"/>
-              <w:bottom w:val="single" w:sz="4" w:space="0" w:color="auto"/>
-              <w:right w:val="nil"/>
+            <w:tcW w:type="dxa" w:w="1080"/>
+            <w:tcBorders>
+              <w:top w:val="nil"/>
+              <w:bottom w:val="nil"/>
+              <w:left w:val="nil"/>
+              <w:right w:val="nil"/>
+            </w:tcBorders>
+            <w:tcBorders>
+              <w:bottom w:val="single" w:sz="4"/>
+            </w:tcBorders>
+            <w:tcBorders>
+              <w:top w:val="single" w:sz="4"/>
             </w:tcBorders>
           </w:tcPr>
           <w:p>
@@ -2137,12 +2599,18 @@
         </w:tc>
         <w:tc>
           <w:tcPr>
-            <w:tcW w:w="1080" w:type="dxa"/>
-            <w:tcBorders>
-              <w:top w:val="single" w:sz="4" w:space="0" w:color="auto"/>
-              <w:left w:val="nil"/>
-              <w:bottom w:val="single" w:sz="4" w:space="0" w:color="auto"/>
-              <w:right w:val="nil"/>
+            <w:tcW w:type="dxa" w:w="1080"/>
+            <w:tcBorders>
+              <w:top w:val="nil"/>
+              <w:bottom w:val="nil"/>
+              <w:left w:val="nil"/>
+              <w:right w:val="nil"/>
+            </w:tcBorders>
+            <w:tcBorders>
+              <w:bottom w:val="single" w:sz="4"/>
+            </w:tcBorders>
+            <w:tcBorders>
+              <w:top w:val="single" w:sz="4"/>
             </w:tcBorders>
           </w:tcPr>
           <w:p>
@@ -2156,12 +2624,18 @@
         </w:tc>
         <w:tc>
           <w:tcPr>
-            <w:tcW w:w="1080" w:type="dxa"/>
-            <w:tcBorders>
-              <w:top w:val="single" w:sz="4" w:space="0" w:color="auto"/>
-              <w:left w:val="nil"/>
-              <w:bottom w:val="single" w:sz="4" w:space="0" w:color="auto"/>
-              <w:right w:val="nil"/>
+            <w:tcW w:type="dxa" w:w="1080"/>
+            <w:tcBorders>
+              <w:top w:val="nil"/>
+              <w:bottom w:val="nil"/>
+              <w:left w:val="nil"/>
+              <w:right w:val="nil"/>
+            </w:tcBorders>
+            <w:tcBorders>
+              <w:bottom w:val="single" w:sz="4"/>
+            </w:tcBorders>
+            <w:tcBorders>
+              <w:top w:val="single" w:sz="4"/>
             </w:tcBorders>
           </w:tcPr>
           <w:p>
@@ -2175,12 +2649,18 @@
         </w:tc>
         <w:tc>
           <w:tcPr>
-            <w:tcW w:w="1080" w:type="dxa"/>
-            <w:tcBorders>
-              <w:top w:val="single" w:sz="4" w:space="0" w:color="auto"/>
-              <w:left w:val="nil"/>
-              <w:bottom w:val="single" w:sz="4" w:space="0" w:color="auto"/>
-              <w:right w:val="nil"/>
+            <w:tcW w:type="dxa" w:w="1080"/>
+            <w:tcBorders>
+              <w:top w:val="nil"/>
+              <w:bottom w:val="nil"/>
+              <w:left w:val="nil"/>
+              <w:right w:val="nil"/>
+            </w:tcBorders>
+            <w:tcBorders>
+              <w:bottom w:val="single" w:sz="4"/>
+            </w:tcBorders>
+            <w:tcBorders>
+              <w:top w:val="single" w:sz="4"/>
             </w:tcBorders>
           </w:tcPr>
           <w:p>
@@ -2194,12 +2674,18 @@
         </w:tc>
         <w:tc>
           <w:tcPr>
-            <w:tcW w:w="1080" w:type="dxa"/>
-            <w:tcBorders>
-              <w:top w:val="single" w:sz="4" w:space="0" w:color="auto"/>
-              <w:left w:val="nil"/>
-              <w:bottom w:val="single" w:sz="4" w:space="0" w:color="auto"/>
-              <w:right w:val="nil"/>
+            <w:tcW w:type="dxa" w:w="1080"/>
+            <w:tcBorders>
+              <w:top w:val="nil"/>
+              <w:bottom w:val="nil"/>
+              <w:left w:val="nil"/>
+              <w:right w:val="nil"/>
+            </w:tcBorders>
+            <w:tcBorders>
+              <w:bottom w:val="single" w:sz="4"/>
+            </w:tcBorders>
+            <w:tcBorders>
+              <w:top w:val="single" w:sz="4"/>
             </w:tcBorders>
           </w:tcPr>
           <w:p>
@@ -2213,12 +2699,18 @@
         </w:tc>
         <w:tc>
           <w:tcPr>
-            <w:tcW w:w="1080" w:type="dxa"/>
-            <w:tcBorders>
-              <w:top w:val="single" w:sz="4" w:space="0" w:color="auto"/>
-              <w:left w:val="nil"/>
-              <w:bottom w:val="single" w:sz="4" w:space="0" w:color="auto"/>
-              <w:right w:val="nil"/>
+            <w:tcW w:type="dxa" w:w="1080"/>
+            <w:tcBorders>
+              <w:top w:val="nil"/>
+              <w:bottom w:val="nil"/>
+              <w:left w:val="nil"/>
+              <w:right w:val="nil"/>
+            </w:tcBorders>
+            <w:tcBorders>
+              <w:bottom w:val="single" w:sz="4"/>
+            </w:tcBorders>
+            <w:tcBorders>
+              <w:top w:val="single" w:sz="4"/>
             </w:tcBorders>
           </w:tcPr>
           <w:p>
@@ -2232,29 +2724,36 @@
         </w:tc>
         <w:tc>
           <w:tcPr>
-            <w:tcW w:w="1080" w:type="dxa"/>
-            <w:tcBorders>
-              <w:top w:val="single" w:sz="4" w:space="0" w:color="auto"/>
-              <w:left w:val="nil"/>
-              <w:bottom w:val="single" w:sz="4" w:space="0" w:color="auto"/>
-              <w:right w:val="nil"/>
+            <w:tcW w:type="dxa" w:w="1080"/>
+            <w:tcBorders>
+              <w:top w:val="nil"/>
+              <w:bottom w:val="nil"/>
+              <w:left w:val="nil"/>
+              <w:right w:val="nil"/>
+            </w:tcBorders>
+            <w:tcBorders>
+              <w:bottom w:val="single" w:sz="4"/>
+            </w:tcBorders>
+            <w:tcBorders>
+              <w:top w:val="single" w:sz="4"/>
             </w:tcBorders>
           </w:tcPr>
           <w:p>
             <w:pPr>
               <w:jc w:val="center"/>
             </w:pPr>
+            <w:r/>
           </w:p>
         </w:tc>
       </w:tr>
       <w:tr>
         <w:tc>
           <w:tcPr>
-            <w:tcW w:w="1080" w:type="dxa"/>
-            <w:tcBorders>
-              <w:top w:val="nil"/>
-              <w:left w:val="nil"/>
-              <w:bottom w:val="nil"/>
+            <w:tcW w:type="dxa" w:w="1080"/>
+            <w:tcBorders>
+              <w:top w:val="nil"/>
+              <w:bottom w:val="nil"/>
+              <w:left w:val="nil"/>
               <w:right w:val="nil"/>
             </w:tcBorders>
           </w:tcPr>
@@ -2266,11 +2765,11 @@
         </w:tc>
         <w:tc>
           <w:tcPr>
-            <w:tcW w:w="1080" w:type="dxa"/>
-            <w:tcBorders>
-              <w:top w:val="nil"/>
-              <w:left w:val="nil"/>
-              <w:bottom w:val="nil"/>
+            <w:tcW w:type="dxa" w:w="1080"/>
+            <w:tcBorders>
+              <w:top w:val="nil"/>
+              <w:bottom w:val="nil"/>
+              <w:left w:val="nil"/>
               <w:right w:val="nil"/>
             </w:tcBorders>
           </w:tcPr>
@@ -2279,17 +2778,17 @@
               <w:jc w:val="center"/>
             </w:pPr>
             <w:r>
-              <w:t>99.92</w:t>
-            </w:r>
-          </w:p>
-        </w:tc>
-        <w:tc>
-          <w:tcPr>
-            <w:tcW w:w="1080" w:type="dxa"/>
-            <w:tcBorders>
-              <w:top w:val="nil"/>
-              <w:left w:val="nil"/>
-              <w:bottom w:val="nil"/>
+              <w:t>100.80</w:t>
+            </w:r>
+          </w:p>
+        </w:tc>
+        <w:tc>
+          <w:tcPr>
+            <w:tcW w:type="dxa" w:w="1080"/>
+            <w:tcBorders>
+              <w:top w:val="nil"/>
+              <w:bottom w:val="nil"/>
+              <w:left w:val="nil"/>
               <w:right w:val="nil"/>
             </w:tcBorders>
           </w:tcPr>
@@ -2298,17 +2797,17 @@
               <w:jc w:val="center"/>
             </w:pPr>
             <w:r>
-              <w:t>14.34</w:t>
-            </w:r>
-          </w:p>
-        </w:tc>
-        <w:tc>
-          <w:tcPr>
-            <w:tcW w:w="1080" w:type="dxa"/>
-            <w:tcBorders>
-              <w:top w:val="nil"/>
-              <w:left w:val="nil"/>
-              <w:bottom w:val="nil"/>
+              <w:t>15.45</w:t>
+            </w:r>
+          </w:p>
+        </w:tc>
+        <w:tc>
+          <w:tcPr>
+            <w:tcW w:type="dxa" w:w="1080"/>
+            <w:tcBorders>
+              <w:top w:val="nil"/>
+              <w:bottom w:val="nil"/>
+              <w:left w:val="nil"/>
               <w:right w:val="nil"/>
             </w:tcBorders>
           </w:tcPr>
@@ -2317,17 +2816,17 @@
               <w:jc w:val="center"/>
             </w:pPr>
             <w:r>
-              <w:t>98.48</w:t>
-            </w:r>
-          </w:p>
-        </w:tc>
-        <w:tc>
-          <w:tcPr>
-            <w:tcW w:w="1080" w:type="dxa"/>
-            <w:tcBorders>
-              <w:top w:val="nil"/>
-              <w:left w:val="nil"/>
-              <w:bottom w:val="nil"/>
+              <w:t>99.79</w:t>
+            </w:r>
+          </w:p>
+        </w:tc>
+        <w:tc>
+          <w:tcPr>
+            <w:tcW w:type="dxa" w:w="1080"/>
+            <w:tcBorders>
+              <w:top w:val="nil"/>
+              <w:bottom w:val="nil"/>
+              <w:left w:val="nil"/>
               <w:right w:val="nil"/>
             </w:tcBorders>
           </w:tcPr>
@@ -2336,17 +2835,17 @@
               <w:jc w:val="center"/>
             </w:pPr>
             <w:r>
-              <w:t>15.09</w:t>
-            </w:r>
-          </w:p>
-        </w:tc>
-        <w:tc>
-          <w:tcPr>
-            <w:tcW w:w="1080" w:type="dxa"/>
-            <w:tcBorders>
-              <w:top w:val="nil"/>
-              <w:left w:val="nil"/>
-              <w:bottom w:val="nil"/>
+              <w:t>13.87</w:t>
+            </w:r>
+          </w:p>
+        </w:tc>
+        <w:tc>
+          <w:tcPr>
+            <w:tcW w:type="dxa" w:w="1080"/>
+            <w:tcBorders>
+              <w:top w:val="nil"/>
+              <w:bottom w:val="nil"/>
+              <w:left w:val="nil"/>
               <w:right w:val="nil"/>
             </w:tcBorders>
           </w:tcPr>
@@ -2355,17 +2854,17 @@
               <w:jc w:val="center"/>
             </w:pPr>
             <w:r>
-              <w:t>97.44</w:t>
-            </w:r>
-          </w:p>
-        </w:tc>
-        <w:tc>
-          <w:tcPr>
-            <w:tcW w:w="1080" w:type="dxa"/>
-            <w:tcBorders>
-              <w:top w:val="nil"/>
-              <w:left w:val="nil"/>
-              <w:bottom w:val="nil"/>
+              <w:t>99.71</w:t>
+            </w:r>
+          </w:p>
+        </w:tc>
+        <w:tc>
+          <w:tcPr>
+            <w:tcW w:type="dxa" w:w="1080"/>
+            <w:tcBorders>
+              <w:top w:val="nil"/>
+              <w:bottom w:val="nil"/>
+              <w:left w:val="nil"/>
               <w:right w:val="nil"/>
             </w:tcBorders>
           </w:tcPr>
@@ -2374,17 +2873,17 @@
               <w:jc w:val="center"/>
             </w:pPr>
             <w:r>
-              <w:t>13.98</w:t>
-            </w:r>
-          </w:p>
-        </w:tc>
-        <w:tc>
-          <w:tcPr>
-            <w:tcW w:w="1080" w:type="dxa"/>
-            <w:tcBorders>
-              <w:top w:val="nil"/>
-              <w:left w:val="nil"/>
-              <w:bottom w:val="nil"/>
+              <w:t>14.70</w:t>
+            </w:r>
+          </w:p>
+        </w:tc>
+        <w:tc>
+          <w:tcPr>
+            <w:tcW w:type="dxa" w:w="1080"/>
+            <w:tcBorders>
+              <w:top w:val="nil"/>
+              <w:bottom w:val="nil"/>
+              <w:left w:val="nil"/>
               <w:right w:val="nil"/>
             </w:tcBorders>
           </w:tcPr>
@@ -2393,7 +2892,7 @@
               <w:jc w:val="center"/>
             </w:pPr>
             <w:r>
-              <w:t>0.28</w:t>
+              <w:t>0.751</w:t>
             </w:r>
           </w:p>
         </w:tc>
@@ -2401,12 +2900,15 @@
       <w:tr>
         <w:tc>
           <w:tcPr>
-            <w:tcW w:w="1080" w:type="dxa"/>
-            <w:tcBorders>
-              <w:top w:val="nil"/>
-              <w:left w:val="nil"/>
-              <w:bottom w:val="single" w:sz="8" w:space="0" w:color="auto"/>
-              <w:right w:val="nil"/>
+            <w:tcW w:type="dxa" w:w="1080"/>
+            <w:tcBorders>
+              <w:top w:val="nil"/>
+              <w:bottom w:val="nil"/>
+              <w:left w:val="nil"/>
+              <w:right w:val="nil"/>
+            </w:tcBorders>
+            <w:tcBorders>
+              <w:bottom w:val="single" w:sz="8"/>
             </w:tcBorders>
           </w:tcPr>
           <w:p>
@@ -2417,12 +2919,15 @@
         </w:tc>
         <w:tc>
           <w:tcPr>
-            <w:tcW w:w="1080" w:type="dxa"/>
-            <w:tcBorders>
-              <w:top w:val="nil"/>
-              <w:left w:val="nil"/>
-              <w:bottom w:val="single" w:sz="8" w:space="0" w:color="auto"/>
-              <w:right w:val="nil"/>
+            <w:tcW w:type="dxa" w:w="1080"/>
+            <w:tcBorders>
+              <w:top w:val="nil"/>
+              <w:bottom w:val="nil"/>
+              <w:left w:val="nil"/>
+              <w:right w:val="nil"/>
+            </w:tcBorders>
+            <w:tcBorders>
+              <w:bottom w:val="single" w:sz="8"/>
             </w:tcBorders>
           </w:tcPr>
           <w:p>
@@ -2430,18 +2935,21 @@
               <w:jc w:val="center"/>
             </w:pPr>
             <w:r>
-              <w:t>37.97</w:t>
-            </w:r>
-          </w:p>
-        </w:tc>
-        <w:tc>
-          <w:tcPr>
-            <w:tcW w:w="1080" w:type="dxa"/>
-            <w:tcBorders>
-              <w:top w:val="nil"/>
-              <w:left w:val="nil"/>
-              <w:bottom w:val="single" w:sz="8" w:space="0" w:color="auto"/>
-              <w:right w:val="nil"/>
+              <w:t>38.79</w:t>
+            </w:r>
+          </w:p>
+        </w:tc>
+        <w:tc>
+          <w:tcPr>
+            <w:tcW w:type="dxa" w:w="1080"/>
+            <w:tcBorders>
+              <w:top w:val="nil"/>
+              <w:bottom w:val="nil"/>
+              <w:left w:val="nil"/>
+              <w:right w:val="nil"/>
+            </w:tcBorders>
+            <w:tcBorders>
+              <w:bottom w:val="single" w:sz="8"/>
             </w:tcBorders>
           </w:tcPr>
           <w:p>
@@ -2449,18 +2957,21 @@
               <w:jc w:val="center"/>
             </w:pPr>
             <w:r>
-              <w:t>12.48</w:t>
-            </w:r>
-          </w:p>
-        </w:tc>
-        <w:tc>
-          <w:tcPr>
-            <w:tcW w:w="1080" w:type="dxa"/>
-            <w:tcBorders>
-              <w:top w:val="nil"/>
-              <w:left w:val="nil"/>
-              <w:bottom w:val="single" w:sz="8" w:space="0" w:color="auto"/>
-              <w:right w:val="nil"/>
+              <w:t>11.61</w:t>
+            </w:r>
+          </w:p>
+        </w:tc>
+        <w:tc>
+          <w:tcPr>
+            <w:tcW w:type="dxa" w:w="1080"/>
+            <w:tcBorders>
+              <w:top w:val="nil"/>
+              <w:bottom w:val="nil"/>
+              <w:left w:val="nil"/>
+              <w:right w:val="nil"/>
+            </w:tcBorders>
+            <w:tcBorders>
+              <w:bottom w:val="single" w:sz="8"/>
             </w:tcBorders>
           </w:tcPr>
           <w:p>
@@ -2468,18 +2979,21 @@
               <w:jc w:val="center"/>
             </w:pPr>
             <w:r>
-              <w:t>38.35</w:t>
-            </w:r>
-          </w:p>
-        </w:tc>
-        <w:tc>
-          <w:tcPr>
-            <w:tcW w:w="1080" w:type="dxa"/>
-            <w:tcBorders>
-              <w:top w:val="nil"/>
-              <w:left w:val="nil"/>
-              <w:bottom w:val="single" w:sz="8" w:space="0" w:color="auto"/>
-              <w:right w:val="nil"/>
+              <w:t>39.06</w:t>
+            </w:r>
+          </w:p>
+        </w:tc>
+        <w:tc>
+          <w:tcPr>
+            <w:tcW w:type="dxa" w:w="1080"/>
+            <w:tcBorders>
+              <w:top w:val="nil"/>
+              <w:bottom w:val="nil"/>
+              <w:left w:val="nil"/>
+              <w:right w:val="nil"/>
+            </w:tcBorders>
+            <w:tcBorders>
+              <w:bottom w:val="single" w:sz="8"/>
             </w:tcBorders>
           </w:tcPr>
           <w:p>
@@ -2487,18 +3001,21 @@
               <w:jc w:val="center"/>
             </w:pPr>
             <w:r>
-              <w:t>12.90</w:t>
-            </w:r>
-          </w:p>
-        </w:tc>
-        <w:tc>
-          <w:tcPr>
-            <w:tcW w:w="1080" w:type="dxa"/>
-            <w:tcBorders>
-              <w:top w:val="nil"/>
-              <w:left w:val="nil"/>
-              <w:bottom w:val="single" w:sz="8" w:space="0" w:color="auto"/>
-              <w:right w:val="nil"/>
+              <w:t>12.35</w:t>
+            </w:r>
+          </w:p>
+        </w:tc>
+        <w:tc>
+          <w:tcPr>
+            <w:tcW w:type="dxa" w:w="1080"/>
+            <w:tcBorders>
+              <w:top w:val="nil"/>
+              <w:bottom w:val="nil"/>
+              <w:left w:val="nil"/>
+              <w:right w:val="nil"/>
+            </w:tcBorders>
+            <w:tcBorders>
+              <w:bottom w:val="single" w:sz="8"/>
             </w:tcBorders>
           </w:tcPr>
           <w:p>
@@ -2506,18 +3023,21 @@
               <w:jc w:val="center"/>
             </w:pPr>
             <w:r>
-              <w:t>38.94</w:t>
-            </w:r>
-          </w:p>
-        </w:tc>
-        <w:tc>
-          <w:tcPr>
-            <w:tcW w:w="1080" w:type="dxa"/>
-            <w:tcBorders>
-              <w:top w:val="nil"/>
-              <w:left w:val="nil"/>
-              <w:bottom w:val="single" w:sz="8" w:space="0" w:color="auto"/>
-              <w:right w:val="nil"/>
+              <w:t>37.16</w:t>
+            </w:r>
+          </w:p>
+        </w:tc>
+        <w:tc>
+          <w:tcPr>
+            <w:tcW w:type="dxa" w:w="1080"/>
+            <w:tcBorders>
+              <w:top w:val="nil"/>
+              <w:bottom w:val="nil"/>
+              <w:left w:val="nil"/>
+              <w:right w:val="nil"/>
+            </w:tcBorders>
+            <w:tcBorders>
+              <w:bottom w:val="single" w:sz="8"/>
             </w:tcBorders>
           </w:tcPr>
           <w:p>
@@ -2525,18 +3045,21 @@
               <w:jc w:val="center"/>
             </w:pPr>
             <w:r>
-              <w:t>12.90</w:t>
-            </w:r>
-          </w:p>
-        </w:tc>
-        <w:tc>
-          <w:tcPr>
-            <w:tcW w:w="1080" w:type="dxa"/>
-            <w:tcBorders>
-              <w:top w:val="nil"/>
-              <w:left w:val="nil"/>
-              <w:bottom w:val="single" w:sz="8" w:space="0" w:color="auto"/>
-              <w:right w:val="nil"/>
+              <w:t>12.16</w:t>
+            </w:r>
+          </w:p>
+        </w:tc>
+        <w:tc>
+          <w:tcPr>
+            <w:tcW w:type="dxa" w:w="1080"/>
+            <w:tcBorders>
+              <w:top w:val="nil"/>
+              <w:bottom w:val="nil"/>
+              <w:left w:val="nil"/>
+              <w:right w:val="nil"/>
+            </w:tcBorders>
+            <w:tcBorders>
+              <w:bottom w:val="single" w:sz="8"/>
             </w:tcBorders>
           </w:tcPr>
           <w:p>
@@ -2544,7 +3067,7 @@
               <w:jc w:val="center"/>
             </w:pPr>
             <w:r>
-              <w:t>0.779</w:t>
+              <w:t>0.297</w:t>
             </w:r>
           </w:p>
         </w:tc>
@@ -2552,12 +3075,54 @@
       <w:tr>
         <w:tc>
           <w:tcPr>
-            <w:tcW w:w="8640" w:type="dxa"/>
+            <w:tcW w:type="dxa" w:w="8640"/>
             <w:gridSpan w:val="8"/>
             <w:tcBorders>
               <w:top w:val="nil"/>
-              <w:left w:val="nil"/>
-              <w:bottom w:val="nil"/>
+              <w:bottom w:val="nil"/>
+              <w:left w:val="nil"/>
+              <w:right w:val="nil"/>
+            </w:tcBorders>
+            <w:tcBorders>
+              <w:top w:val="nil"/>
+              <w:bottom w:val="nil"/>
+              <w:left w:val="nil"/>
+              <w:right w:val="nil"/>
+            </w:tcBorders>
+            <w:tcBorders>
+              <w:top w:val="nil"/>
+              <w:bottom w:val="nil"/>
+              <w:left w:val="nil"/>
+              <w:right w:val="nil"/>
+            </w:tcBorders>
+            <w:tcBorders>
+              <w:top w:val="nil"/>
+              <w:bottom w:val="nil"/>
+              <w:left w:val="nil"/>
+              <w:right w:val="nil"/>
+            </w:tcBorders>
+            <w:tcBorders>
+              <w:top w:val="nil"/>
+              <w:bottom w:val="nil"/>
+              <w:left w:val="nil"/>
+              <w:right w:val="nil"/>
+            </w:tcBorders>
+            <w:tcBorders>
+              <w:top w:val="nil"/>
+              <w:bottom w:val="nil"/>
+              <w:left w:val="nil"/>
+              <w:right w:val="nil"/>
+            </w:tcBorders>
+            <w:tcBorders>
+              <w:top w:val="nil"/>
+              <w:bottom w:val="nil"/>
+              <w:left w:val="nil"/>
+              <w:right w:val="nil"/>
+            </w:tcBorders>
+            <w:tcBorders>
+              <w:top w:val="nil"/>
+              <w:bottom w:val="nil"/>
+              <w:left w:val="nil"/>
               <w:right w:val="nil"/>
             </w:tcBorders>
           </w:tcPr>
@@ -2565,6 +3130,11 @@
             <w:pPr>
               <w:jc w:val="both"/>
             </w:pPr>
+            <w:r>
+              <w:rPr>
+                <w:sz w:val="18"/>
+              </w:rPr>
+            </w:r>
           </w:p>
         </w:tc>
       </w:tr>
@@ -2683,6 +3253,12 @@
           <w:right w:w="0" w:type="dxa"/>
         </w:tblCellMar>
         <w:tblLook w:val="04A0" w:firstRow="1" w:lastRow="0" w:firstColumn="1" w:lastColumn="0" w:noHBand="0" w:noVBand="1"/>
+        <w:tblCellMar>
+          <w:left w:w="0" w:type="dxa"/>
+          <w:right w:w="0" w:type="dxa"/>
+          <w:top w:w="60" w:type="dxa"/>
+          <w:bottom w:w="60" w:type="dxa"/>
+        </w:tblCellMar>
       </w:tblPr>
       <w:tblGrid>
         <w:gridCol w:w="2880"/>
@@ -2692,25 +3268,40 @@
       <w:tr>
         <w:tc>
           <w:tcPr>
-            <w:tcW w:w="2880" w:type="dxa"/>
-            <w:tcBorders>
-              <w:top w:val="single" w:sz="8" w:space="0" w:color="auto"/>
-              <w:left w:val="nil"/>
-              <w:bottom w:val="nil"/>
-              <w:right w:val="nil"/>
+            <w:tcW w:type="dxa" w:w="2880"/>
+            <w:tcBorders>
+              <w:top w:val="nil"/>
+              <w:bottom w:val="nil"/>
+              <w:left w:val="nil"/>
+              <w:right w:val="nil"/>
+            </w:tcBorders>
+            <w:tcBorders>
+              <w:top w:val="single" w:sz="8"/>
             </w:tcBorders>
           </w:tcPr>
           <w:p/>
         </w:tc>
         <w:tc>
           <w:tcPr>
-            <w:tcW w:w="5760" w:type="dxa"/>
+            <w:tcW w:type="dxa" w:w="5760"/>
             <w:gridSpan w:val="2"/>
             <w:tcBorders>
-              <w:top w:val="single" w:sz="8" w:space="0" w:color="auto"/>
-              <w:left w:val="nil"/>
-              <w:bottom w:val="nil"/>
-              <w:right w:val="nil"/>
+              <w:top w:val="nil"/>
+              <w:bottom w:val="nil"/>
+              <w:left w:val="nil"/>
+              <w:right w:val="nil"/>
+            </w:tcBorders>
+            <w:tcBorders>
+              <w:top w:val="nil"/>
+              <w:bottom w:val="nil"/>
+              <w:left w:val="nil"/>
+              <w:right w:val="nil"/>
+            </w:tcBorders>
+            <w:tcBorders>
+              <w:top w:val="single" w:sz="8"/>
+            </w:tcBorders>
+            <w:tcBorders>
+              <w:top w:val="single" w:sz="8"/>
             </w:tcBorders>
           </w:tcPr>
           <w:p>
@@ -2726,24 +3317,33 @@
       <w:tr>
         <w:tc>
           <w:tcPr>
-            <w:tcW w:w="2880" w:type="dxa"/>
-            <w:tcBorders>
-              <w:top w:val="nil"/>
-              <w:left w:val="nil"/>
-              <w:bottom w:val="single" w:sz="4" w:space="0" w:color="auto"/>
-              <w:right w:val="nil"/>
+            <w:tcW w:type="dxa" w:w="2880"/>
+            <w:tcBorders>
+              <w:top w:val="nil"/>
+              <w:bottom w:val="nil"/>
+              <w:left w:val="nil"/>
+              <w:right w:val="nil"/>
+            </w:tcBorders>
+            <w:tcBorders>
+              <w:bottom w:val="single" w:sz="4"/>
             </w:tcBorders>
           </w:tcPr>
           <w:p/>
         </w:tc>
         <w:tc>
           <w:tcPr>
-            <w:tcW w:w="2880" w:type="dxa"/>
-            <w:tcBorders>
-              <w:top w:val="single" w:sz="4" w:space="0" w:color="auto"/>
-              <w:left w:val="nil"/>
-              <w:bottom w:val="single" w:sz="4" w:space="0" w:color="auto"/>
-              <w:right w:val="nil"/>
+            <w:tcW w:type="dxa" w:w="2880"/>
+            <w:tcBorders>
+              <w:top w:val="nil"/>
+              <w:bottom w:val="nil"/>
+              <w:left w:val="nil"/>
+              <w:right w:val="nil"/>
+            </w:tcBorders>
+            <w:tcBorders>
+              <w:bottom w:val="single" w:sz="4"/>
+            </w:tcBorders>
+            <w:tcBorders>
+              <w:top w:val="single" w:sz="4"/>
             </w:tcBorders>
           </w:tcPr>
           <w:p>
@@ -2757,12 +3357,18 @@
         </w:tc>
         <w:tc>
           <w:tcPr>
-            <w:tcW w:w="2880" w:type="dxa"/>
-            <w:tcBorders>
-              <w:top w:val="single" w:sz="4" w:space="0" w:color="auto"/>
-              <w:left w:val="nil"/>
-              <w:bottom w:val="single" w:sz="4" w:space="0" w:color="auto"/>
-              <w:right w:val="nil"/>
+            <w:tcW w:type="dxa" w:w="2880"/>
+            <w:tcBorders>
+              <w:top w:val="nil"/>
+              <w:bottom w:val="nil"/>
+              <w:left w:val="nil"/>
+              <w:right w:val="nil"/>
+            </w:tcBorders>
+            <w:tcBorders>
+              <w:bottom w:val="single" w:sz="4"/>
+            </w:tcBorders>
+            <w:tcBorders>
+              <w:top w:val="single" w:sz="4"/>
             </w:tcBorders>
           </w:tcPr>
           <w:p>
@@ -2778,12 +3384,15 @@
       <w:tr>
         <w:tc>
           <w:tcPr>
-            <w:tcW w:w="2880" w:type="dxa"/>
-            <w:tcBorders>
-              <w:top w:val="single" w:sz="4" w:space="0" w:color="auto"/>
-              <w:left w:val="nil"/>
-              <w:bottom w:val="nil"/>
-              <w:right w:val="nil"/>
+            <w:tcW w:type="dxa" w:w="2880"/>
+            <w:tcBorders>
+              <w:top w:val="nil"/>
+              <w:bottom w:val="nil"/>
+              <w:left w:val="nil"/>
+              <w:right w:val="nil"/>
+            </w:tcBorders>
+            <w:tcBorders>
+              <w:top w:val="single" w:sz="4"/>
             </w:tcBorders>
           </w:tcPr>
           <w:p>
@@ -2794,12 +3403,15 @@
         </w:tc>
         <w:tc>
           <w:tcPr>
-            <w:tcW w:w="2880" w:type="dxa"/>
-            <w:tcBorders>
-              <w:top w:val="single" w:sz="4" w:space="0" w:color="auto"/>
-              <w:left w:val="nil"/>
-              <w:bottom w:val="nil"/>
-              <w:right w:val="nil"/>
+            <w:tcW w:type="dxa" w:w="2880"/>
+            <w:tcBorders>
+              <w:top w:val="nil"/>
+              <w:bottom w:val="nil"/>
+              <w:left w:val="nil"/>
+              <w:right w:val="nil"/>
+            </w:tcBorders>
+            <w:tcBorders>
+              <w:top w:val="single" w:sz="4"/>
             </w:tcBorders>
           </w:tcPr>
           <w:p>
@@ -2807,22 +3419,23 @@
               <w:jc w:val="center"/>
             </w:pPr>
             <w:r>
-              <w:t xml:space="preserve">88.629** </w:t>
-            </w:r>
-            <w:r>
+              <w:t xml:space="preserve">100.741 </w:t>
               <w:br/>
-              <w:t xml:space="preserve"> (1.025)</w:t>
-            </w:r>
-          </w:p>
-        </w:tc>
-        <w:tc>
-          <w:tcPr>
-            <w:tcW w:w="2880" w:type="dxa"/>
-            <w:tcBorders>
-              <w:top w:val="single" w:sz="4" w:space="0" w:color="auto"/>
-              <w:left w:val="nil"/>
-              <w:bottom w:val="nil"/>
-              <w:right w:val="nil"/>
+              <w:t xml:space="preserve"> (11.005)</w:t>
+            </w:r>
+          </w:p>
+        </w:tc>
+        <w:tc>
+          <w:tcPr>
+            <w:tcW w:type="dxa" w:w="2880"/>
+            <w:tcBorders>
+              <w:top w:val="nil"/>
+              <w:bottom w:val="nil"/>
+              <w:left w:val="nil"/>
+              <w:right w:val="nil"/>
+            </w:tcBorders>
+            <w:tcBorders>
+              <w:top w:val="single" w:sz="4"/>
             </w:tcBorders>
           </w:tcPr>
           <w:p>
@@ -2830,11 +3443,9 @@
               <w:jc w:val="center"/>
             </w:pPr>
             <w:r>
-              <w:t xml:space="preserve">96.922* </w:t>
-            </w:r>
-            <w:r>
+              <w:t xml:space="preserve">106.074 </w:t>
               <w:br/>
-              <w:t xml:space="preserve"> (7.556)</w:t>
+              <w:t xml:space="preserve"> (16.505)</w:t>
             </w:r>
           </w:p>
         </w:tc>
@@ -2842,11 +3453,11 @@
       <w:tr>
         <w:tc>
           <w:tcPr>
-            <w:tcW w:w="2880" w:type="dxa"/>
-            <w:tcBorders>
-              <w:top w:val="nil"/>
-              <w:left w:val="nil"/>
-              <w:bottom w:val="nil"/>
+            <w:tcW w:type="dxa" w:w="2880"/>
+            <w:tcBorders>
+              <w:top w:val="nil"/>
+              <w:bottom w:val="nil"/>
+              <w:left w:val="nil"/>
               <w:right w:val="nil"/>
             </w:tcBorders>
           </w:tcPr>
@@ -2858,11 +3469,11 @@
         </w:tc>
         <w:tc>
           <w:tcPr>
-            <w:tcW w:w="2880" w:type="dxa"/>
-            <w:tcBorders>
-              <w:top w:val="nil"/>
-              <w:left w:val="nil"/>
-              <w:bottom w:val="nil"/>
+            <w:tcW w:type="dxa" w:w="2880"/>
+            <w:tcBorders>
+              <w:top w:val="nil"/>
+              <w:bottom w:val="nil"/>
+              <w:left w:val="nil"/>
               <w:right w:val="nil"/>
             </w:tcBorders>
           </w:tcPr>
@@ -2871,21 +3482,19 @@
               <w:jc w:val="center"/>
             </w:pPr>
             <w:r>
-              <w:t xml:space="preserve">-2.548 </w:t>
-            </w:r>
-            <w:r>
+              <w:t xml:space="preserve">-23.919* </w:t>
               <w:br/>
-              <w:t xml:space="preserve"> (1.845)</w:t>
-            </w:r>
-          </w:p>
-        </w:tc>
-        <w:tc>
-          <w:tcPr>
-            <w:tcW w:w="2880" w:type="dxa"/>
-            <w:tcBorders>
-              <w:top w:val="nil"/>
-              <w:left w:val="nil"/>
-              <w:bottom w:val="nil"/>
+              <w:t xml:space="preserve"> (1.866)</w:t>
+            </w:r>
+          </w:p>
+        </w:tc>
+        <w:tc>
+          <w:tcPr>
+            <w:tcW w:type="dxa" w:w="2880"/>
+            <w:tcBorders>
+              <w:top w:val="nil"/>
+              <w:bottom w:val="nil"/>
+              <w:left w:val="nil"/>
               <w:right w:val="nil"/>
             </w:tcBorders>
           </w:tcPr>
@@ -2894,11 +3503,9 @@
               <w:jc w:val="center"/>
             </w:pPr>
             <w:r>
-              <w:t xml:space="preserve">-7.344 </w:t>
-            </w:r>
-            <w:r>
+              <w:t xml:space="preserve">-19.088 </w:t>
               <w:br/>
-              <w:t xml:space="preserve"> (3.118)</w:t>
+              <w:t xml:space="preserve"> (6.844)</w:t>
             </w:r>
           </w:p>
         </w:tc>
@@ -2906,11 +3513,11 @@
       <w:tr>
         <w:tc>
           <w:tcPr>
-            <w:tcW w:w="2880" w:type="dxa"/>
-            <w:tcBorders>
-              <w:top w:val="nil"/>
-              <w:left w:val="nil"/>
-              <w:bottom w:val="nil"/>
+            <w:tcW w:type="dxa" w:w="2880"/>
+            <w:tcBorders>
+              <w:top w:val="nil"/>
+              <w:bottom w:val="nil"/>
+              <w:left w:val="nil"/>
               <w:right w:val="nil"/>
             </w:tcBorders>
           </w:tcPr>
@@ -2922,11 +3529,11 @@
         </w:tc>
         <w:tc>
           <w:tcPr>
-            <w:tcW w:w="2880" w:type="dxa"/>
-            <w:tcBorders>
-              <w:top w:val="nil"/>
-              <w:left w:val="nil"/>
-              <w:bottom w:val="nil"/>
+            <w:tcW w:type="dxa" w:w="2880"/>
+            <w:tcBorders>
+              <w:top w:val="nil"/>
+              <w:bottom w:val="nil"/>
+              <w:left w:val="nil"/>
               <w:right w:val="nil"/>
             </w:tcBorders>
           </w:tcPr>
@@ -2934,15 +3541,16 @@
             <w:pPr>
               <w:jc w:val="center"/>
             </w:pPr>
-          </w:p>
-        </w:tc>
-        <w:tc>
-          <w:tcPr>
-            <w:tcW w:w="2880" w:type="dxa"/>
-            <w:tcBorders>
-              <w:top w:val="nil"/>
-              <w:left w:val="nil"/>
-              <w:bottom w:val="nil"/>
+            <w:r/>
+          </w:p>
+        </w:tc>
+        <w:tc>
+          <w:tcPr>
+            <w:tcW w:type="dxa" w:w="2880"/>
+            <w:tcBorders>
+              <w:top w:val="nil"/>
+              <w:bottom w:val="nil"/>
+              <w:left w:val="nil"/>
               <w:right w:val="nil"/>
             </w:tcBorders>
           </w:tcPr>
@@ -2951,11 +3559,9 @@
               <w:jc w:val="center"/>
             </w:pPr>
             <w:r>
-              <w:t xml:space="preserve">8252.174* </w:t>
-            </w:r>
-            <w:r>
+              <w:t xml:space="preserve">8388.947* </w:t>
               <w:br/>
-              <w:t xml:space="preserve"> (195.089)</w:t>
+              <w:t xml:space="preserve"> (159.709)</w:t>
             </w:r>
           </w:p>
         </w:tc>
@@ -2963,12 +3569,15 @@
       <w:tr>
         <w:tc>
           <w:tcPr>
-            <w:tcW w:w="2880" w:type="dxa"/>
-            <w:tcBorders>
-              <w:top w:val="single" w:sz="4" w:space="0" w:color="auto"/>
-              <w:left w:val="nil"/>
-              <w:bottom w:val="nil"/>
-              <w:right w:val="nil"/>
+            <w:tcW w:type="dxa" w:w="2880"/>
+            <w:tcBorders>
+              <w:top w:val="nil"/>
+              <w:bottom w:val="nil"/>
+              <w:left w:val="nil"/>
+              <w:right w:val="nil"/>
+            </w:tcBorders>
+            <w:tcBorders>
+              <w:top w:val="single" w:sz="4"/>
             </w:tcBorders>
           </w:tcPr>
           <w:p>
@@ -2979,12 +3588,15 @@
         </w:tc>
         <w:tc>
           <w:tcPr>
-            <w:tcW w:w="2880" w:type="dxa"/>
-            <w:tcBorders>
-              <w:top w:val="single" w:sz="4" w:space="0" w:color="auto"/>
-              <w:left w:val="nil"/>
-              <w:bottom w:val="nil"/>
-              <w:right w:val="nil"/>
+            <w:tcW w:type="dxa" w:w="2880"/>
+            <w:tcBorders>
+              <w:top w:val="nil"/>
+              <w:bottom w:val="nil"/>
+              <w:left w:val="nil"/>
+              <w:right w:val="nil"/>
+            </w:tcBorders>
+            <w:tcBorders>
+              <w:top w:val="single" w:sz="4"/>
             </w:tcBorders>
           </w:tcPr>
           <w:p>
@@ -2998,12 +3610,15 @@
         </w:tc>
         <w:tc>
           <w:tcPr>
-            <w:tcW w:w="2880" w:type="dxa"/>
-            <w:tcBorders>
-              <w:top w:val="single" w:sz="4" w:space="0" w:color="auto"/>
-              <w:left w:val="nil"/>
-              <w:bottom w:val="nil"/>
-              <w:right w:val="nil"/>
+            <w:tcW w:type="dxa" w:w="2880"/>
+            <w:tcBorders>
+              <w:top w:val="nil"/>
+              <w:bottom w:val="nil"/>
+              <w:left w:val="nil"/>
+              <w:right w:val="nil"/>
+            </w:tcBorders>
+            <w:tcBorders>
+              <w:top w:val="single" w:sz="4"/>
             </w:tcBorders>
           </w:tcPr>
           <w:p>
@@ -3019,11 +3634,11 @@
       <w:tr>
         <w:tc>
           <w:tcPr>
-            <w:tcW w:w="2880" w:type="dxa"/>
-            <w:tcBorders>
-              <w:top w:val="nil"/>
-              <w:left w:val="nil"/>
-              <w:bottom w:val="nil"/>
+            <w:tcW w:type="dxa" w:w="2880"/>
+            <w:tcBorders>
+              <w:top w:val="nil"/>
+              <w:bottom w:val="nil"/>
+              <w:left w:val="nil"/>
               <w:right w:val="nil"/>
             </w:tcBorders>
           </w:tcPr>
@@ -3035,11 +3650,11 @@
         </w:tc>
         <w:tc>
           <w:tcPr>
-            <w:tcW w:w="2880" w:type="dxa"/>
-            <w:tcBorders>
-              <w:top w:val="nil"/>
-              <w:left w:val="nil"/>
-              <w:bottom w:val="nil"/>
+            <w:tcW w:type="dxa" w:w="2880"/>
+            <w:tcBorders>
+              <w:top w:val="nil"/>
+              <w:bottom w:val="nil"/>
+              <w:left w:val="nil"/>
               <w:right w:val="nil"/>
             </w:tcBorders>
           </w:tcPr>
@@ -3054,11 +3669,11 @@
         </w:tc>
         <w:tc>
           <w:tcPr>
-            <w:tcW w:w="2880" w:type="dxa"/>
-            <w:tcBorders>
-              <w:top w:val="nil"/>
-              <w:left w:val="nil"/>
-              <w:bottom w:val="nil"/>
+            <w:tcW w:type="dxa" w:w="2880"/>
+            <w:tcBorders>
+              <w:top w:val="nil"/>
+              <w:bottom w:val="nil"/>
+              <w:left w:val="nil"/>
               <w:right w:val="nil"/>
             </w:tcBorders>
           </w:tcPr>
@@ -3075,12 +3690,15 @@
       <w:tr>
         <w:tc>
           <w:tcPr>
-            <w:tcW w:w="2880" w:type="dxa"/>
-            <w:tcBorders>
-              <w:top w:val="single" w:sz="4" w:space="0" w:color="auto"/>
-              <w:left w:val="nil"/>
-              <w:bottom w:val="nil"/>
-              <w:right w:val="nil"/>
+            <w:tcW w:type="dxa" w:w="2880"/>
+            <w:tcBorders>
+              <w:top w:val="nil"/>
+              <w:bottom w:val="nil"/>
+              <w:left w:val="nil"/>
+              <w:right w:val="nil"/>
+            </w:tcBorders>
+            <w:tcBorders>
+              <w:top w:val="single" w:sz="4"/>
             </w:tcBorders>
           </w:tcPr>
           <w:p>
@@ -3091,12 +3709,15 @@
         </w:tc>
         <w:tc>
           <w:tcPr>
-            <w:tcW w:w="2880" w:type="dxa"/>
-            <w:tcBorders>
-              <w:top w:val="single" w:sz="4" w:space="0" w:color="auto"/>
-              <w:left w:val="nil"/>
-              <w:bottom w:val="nil"/>
-              <w:right w:val="nil"/>
+            <w:tcW w:type="dxa" w:w="2880"/>
+            <w:tcBorders>
+              <w:top w:val="nil"/>
+              <w:bottom w:val="nil"/>
+              <w:left w:val="nil"/>
+              <w:right w:val="nil"/>
+            </w:tcBorders>
+            <w:tcBorders>
+              <w:top w:val="single" w:sz="4"/>
             </w:tcBorders>
           </w:tcPr>
           <w:p>
@@ -3110,12 +3731,15 @@
         </w:tc>
         <w:tc>
           <w:tcPr>
-            <w:tcW w:w="2880" w:type="dxa"/>
-            <w:tcBorders>
-              <w:top w:val="single" w:sz="4" w:space="0" w:color="auto"/>
-              <w:left w:val="nil"/>
-              <w:bottom w:val="nil"/>
-              <w:right w:val="nil"/>
+            <w:tcW w:type="dxa" w:w="2880"/>
+            <w:tcBorders>
+              <w:top w:val="nil"/>
+              <w:bottom w:val="nil"/>
+              <w:left w:val="nil"/>
+              <w:right w:val="nil"/>
+            </w:tcBorders>
+            <w:tcBorders>
+              <w:top w:val="single" w:sz="4"/>
             </w:tcBorders>
           </w:tcPr>
           <w:p>
@@ -3131,11 +3755,11 @@
       <w:tr>
         <w:tc>
           <w:tcPr>
-            <w:tcW w:w="2880" w:type="dxa"/>
-            <w:tcBorders>
-              <w:top w:val="nil"/>
-              <w:left w:val="nil"/>
-              <w:bottom w:val="nil"/>
+            <w:tcW w:type="dxa" w:w="2880"/>
+            <w:tcBorders>
+              <w:top w:val="nil"/>
+              <w:bottom w:val="nil"/>
+              <w:left w:val="nil"/>
               <w:right w:val="nil"/>
             </w:tcBorders>
           </w:tcPr>
@@ -3147,11 +3771,11 @@
         </w:tc>
         <w:tc>
           <w:tcPr>
-            <w:tcW w:w="2880" w:type="dxa"/>
-            <w:tcBorders>
-              <w:top w:val="nil"/>
-              <w:left w:val="nil"/>
-              <w:bottom w:val="nil"/>
+            <w:tcW w:type="dxa" w:w="2880"/>
+            <w:tcBorders>
+              <w:top w:val="nil"/>
+              <w:bottom w:val="nil"/>
+              <w:left w:val="nil"/>
               <w:right w:val="nil"/>
             </w:tcBorders>
           </w:tcPr>
@@ -3160,17 +3784,17 @@
               <w:jc w:val="center"/>
             </w:pPr>
             <w:r>
-              <w:t>0.306</w:t>
-            </w:r>
-          </w:p>
-        </w:tc>
-        <w:tc>
-          <w:tcPr>
-            <w:tcW w:w="2880" w:type="dxa"/>
-            <w:tcBorders>
-              <w:top w:val="nil"/>
-              <w:left w:val="nil"/>
-              <w:bottom w:val="nil"/>
+              <w:t>0.370</w:t>
+            </w:r>
+          </w:p>
+        </w:tc>
+        <w:tc>
+          <w:tcPr>
+            <w:tcW w:type="dxa" w:w="2880"/>
+            <w:tcBorders>
+              <w:top w:val="nil"/>
+              <w:bottom w:val="nil"/>
+              <w:left w:val="nil"/>
               <w:right w:val="nil"/>
             </w:tcBorders>
           </w:tcPr>
@@ -3179,7 +3803,7 @@
               <w:jc w:val="center"/>
             </w:pPr>
             <w:r>
-              <w:t>0.466</w:t>
+              <w:t>0.541</w:t>
             </w:r>
           </w:p>
         </w:tc>
@@ -3187,12 +3811,15 @@
       <w:tr>
         <w:tc>
           <w:tcPr>
-            <w:tcW w:w="2880" w:type="dxa"/>
-            <w:tcBorders>
-              <w:top w:val="nil"/>
-              <w:left w:val="nil"/>
-              <w:bottom w:val="single" w:sz="8" w:space="0" w:color="auto"/>
-              <w:right w:val="nil"/>
+            <w:tcW w:type="dxa" w:w="2880"/>
+            <w:tcBorders>
+              <w:top w:val="nil"/>
+              <w:bottom w:val="nil"/>
+              <w:left w:val="nil"/>
+              <w:right w:val="nil"/>
+            </w:tcBorders>
+            <w:tcBorders>
+              <w:bottom w:val="single" w:sz="8"/>
             </w:tcBorders>
           </w:tcPr>
           <w:p>
@@ -3203,12 +3830,15 @@
         </w:tc>
         <w:tc>
           <w:tcPr>
-            <w:tcW w:w="2880" w:type="dxa"/>
-            <w:tcBorders>
-              <w:top w:val="nil"/>
-              <w:left w:val="nil"/>
-              <w:bottom w:val="single" w:sz="8" w:space="0" w:color="auto"/>
-              <w:right w:val="nil"/>
+            <w:tcW w:type="dxa" w:w="2880"/>
+            <w:tcBorders>
+              <w:top w:val="nil"/>
+              <w:bottom w:val="nil"/>
+              <w:left w:val="nil"/>
+              <w:right w:val="nil"/>
+            </w:tcBorders>
+            <w:tcBorders>
+              <w:bottom w:val="single" w:sz="8"/>
             </w:tcBorders>
           </w:tcPr>
           <w:p>
@@ -3216,18 +3846,21 @@
               <w:jc w:val="center"/>
             </w:pPr>
             <w:r>
-              <w:t>0.046</w:t>
-            </w:r>
-          </w:p>
-        </w:tc>
-        <w:tc>
-          <w:tcPr>
-            <w:tcW w:w="2880" w:type="dxa"/>
-            <w:tcBorders>
-              <w:top w:val="nil"/>
-              <w:left w:val="nil"/>
-              <w:bottom w:val="single" w:sz="8" w:space="0" w:color="auto"/>
-              <w:right w:val="nil"/>
+              <w:t>0.073</w:t>
+            </w:r>
+          </w:p>
+        </w:tc>
+        <w:tc>
+          <w:tcPr>
+            <w:tcW w:type="dxa" w:w="2880"/>
+            <w:tcBorders>
+              <w:top w:val="nil"/>
+              <w:bottom w:val="nil"/>
+              <w:left w:val="nil"/>
+              <w:right w:val="nil"/>
+            </w:tcBorders>
+            <w:tcBorders>
+              <w:bottom w:val="single" w:sz="8"/>
             </w:tcBorders>
           </w:tcPr>
           <w:p>
@@ -3235,7 +3868,7 @@
               <w:jc w:val="center"/>
             </w:pPr>
             <w:r>
-              <w:t>0.265</w:t>
+              <w:t>0.324</w:t>
             </w:r>
           </w:p>
         </w:tc>
@@ -3243,12 +3876,24 @@
       <w:tr>
         <w:tc>
           <w:tcPr>
-            <w:tcW w:w="8640" w:type="dxa"/>
+            <w:tcW w:type="dxa" w:w="8640"/>
             <w:gridSpan w:val="3"/>
             <w:tcBorders>
               <w:top w:val="nil"/>
-              <w:left w:val="nil"/>
-              <w:bottom w:val="nil"/>
+              <w:bottom w:val="nil"/>
+              <w:left w:val="nil"/>
+              <w:right w:val="nil"/>
+            </w:tcBorders>
+            <w:tcBorders>
+              <w:top w:val="nil"/>
+              <w:bottom w:val="nil"/>
+              <w:left w:val="nil"/>
+              <w:right w:val="nil"/>
+            </w:tcBorders>
+            <w:tcBorders>
+              <w:top w:val="nil"/>
+              <w:bottom w:val="nil"/>
+              <w:left w:val="nil"/>
               <w:right w:val="nil"/>
             </w:tcBorders>
           </w:tcPr>
@@ -3261,11 +3906,6 @@
                 <w:sz w:val="18"/>
               </w:rPr>
               <w:t xml:space="preserve">Significance levels: * p &lt; 0.05, ** p &lt; 0.01, *** p &lt; 0.001. Format of coefficient cell: Coefficient </w:t>
-            </w:r>
-            <w:r>
-              <w:rPr>
-                <w:sz w:val="18"/>
-              </w:rPr>
               <w:br/>
               <w:t xml:space="preserve"> (Std. Error)</w:t>
             </w:r>
@@ -3384,7 +4024,7 @@
         </w:rPr>
         <w:t>Statsmodels</w:t>
       </w:r>
-      <w:proofErr w:type="spellEnd"/>
+      <w:proofErr w:type="spellEnd">: Regression Results Statsmodels</w:proofErr>
     </w:p>
     <w:tbl>
       <w:tblPr>
@@ -3397,6 +4037,12 @@
           <w:right w:w="0" w:type="dxa"/>
         </w:tblCellMar>
         <w:tblLook w:val="04A0" w:firstRow="1" w:lastRow="0" w:firstColumn="1" w:lastColumn="0" w:noHBand="0" w:noVBand="1"/>
+        <w:tblCellMar>
+          <w:left w:w="0" w:type="dxa"/>
+          <w:right w:w="0" w:type="dxa"/>
+          <w:top w:w="60" w:type="dxa"/>
+          <w:bottom w:w="60" w:type="dxa"/>
+        </w:tblCellMar>
       </w:tblPr>
       <w:tblGrid>
         <w:gridCol w:w="4320"/>
@@ -3405,24 +4051,30 @@
       <w:tr>
         <w:tc>
           <w:tcPr>
-            <w:tcW w:w="4320" w:type="dxa"/>
-            <w:tcBorders>
-              <w:top w:val="single" w:sz="8" w:space="0" w:color="auto"/>
-              <w:left w:val="nil"/>
-              <w:bottom w:val="nil"/>
-              <w:right w:val="nil"/>
+            <w:tcW w:type="dxa" w:w="4320"/>
+            <w:tcBorders>
+              <w:top w:val="nil"/>
+              <w:bottom w:val="nil"/>
+              <w:left w:val="nil"/>
+              <w:right w:val="nil"/>
+            </w:tcBorders>
+            <w:tcBorders>
+              <w:top w:val="single" w:sz="8"/>
             </w:tcBorders>
           </w:tcPr>
           <w:p/>
         </w:tc>
         <w:tc>
           <w:tcPr>
-            <w:tcW w:w="4320" w:type="dxa"/>
-            <w:tcBorders>
-              <w:top w:val="single" w:sz="8" w:space="0" w:color="auto"/>
-              <w:left w:val="nil"/>
-              <w:bottom w:val="nil"/>
-              <w:right w:val="nil"/>
+            <w:tcW w:type="dxa" w:w="4320"/>
+            <w:tcBorders>
+              <w:top w:val="nil"/>
+              <w:bottom w:val="nil"/>
+              <w:left w:val="nil"/>
+              <w:right w:val="nil"/>
+            </w:tcBorders>
+            <w:tcBorders>
+              <w:top w:val="single" w:sz="8"/>
             </w:tcBorders>
           </w:tcPr>
           <w:p>
@@ -3438,24 +4090,33 @@
       <w:tr>
         <w:tc>
           <w:tcPr>
-            <w:tcW w:w="4320" w:type="dxa"/>
-            <w:tcBorders>
-              <w:top w:val="nil"/>
-              <w:left w:val="nil"/>
-              <w:bottom w:val="single" w:sz="4" w:space="0" w:color="auto"/>
-              <w:right w:val="nil"/>
+            <w:tcW w:type="dxa" w:w="4320"/>
+            <w:tcBorders>
+              <w:top w:val="nil"/>
+              <w:bottom w:val="nil"/>
+              <w:left w:val="nil"/>
+              <w:right w:val="nil"/>
+            </w:tcBorders>
+            <w:tcBorders>
+              <w:bottom w:val="single" w:sz="4"/>
             </w:tcBorders>
           </w:tcPr>
           <w:p/>
         </w:tc>
         <w:tc>
           <w:tcPr>
-            <w:tcW w:w="4320" w:type="dxa"/>
-            <w:tcBorders>
-              <w:top w:val="single" w:sz="4" w:space="0" w:color="auto"/>
-              <w:left w:val="nil"/>
-              <w:bottom w:val="single" w:sz="4" w:space="0" w:color="auto"/>
-              <w:right w:val="nil"/>
+            <w:tcW w:type="dxa" w:w="4320"/>
+            <w:tcBorders>
+              <w:top w:val="nil"/>
+              <w:bottom w:val="nil"/>
+              <w:left w:val="nil"/>
+              <w:right w:val="nil"/>
+            </w:tcBorders>
+            <w:tcBorders>
+              <w:bottom w:val="single" w:sz="4"/>
+            </w:tcBorders>
+            <w:tcBorders>
+              <w:top w:val="single" w:sz="4"/>
             </w:tcBorders>
           </w:tcPr>
           <w:p>
@@ -3471,12 +4132,15 @@
       <w:tr>
         <w:tc>
           <w:tcPr>
-            <w:tcW w:w="4320" w:type="dxa"/>
-            <w:tcBorders>
-              <w:top w:val="single" w:sz="4" w:space="0" w:color="auto"/>
-              <w:left w:val="nil"/>
-              <w:bottom w:val="nil"/>
-              <w:right w:val="nil"/>
+            <w:tcW w:type="dxa" w:w="4320"/>
+            <w:tcBorders>
+              <w:top w:val="nil"/>
+              <w:bottom w:val="nil"/>
+              <w:left w:val="nil"/>
+              <w:right w:val="nil"/>
+            </w:tcBorders>
+            <w:tcBorders>
+              <w:top w:val="single" w:sz="4"/>
             </w:tcBorders>
           </w:tcPr>
           <w:p>
@@ -3487,12 +4151,15 @@
         </w:tc>
         <w:tc>
           <w:tcPr>
-            <w:tcW w:w="4320" w:type="dxa"/>
-            <w:tcBorders>
-              <w:top w:val="single" w:sz="4" w:space="0" w:color="auto"/>
-              <w:left w:val="nil"/>
-              <w:bottom w:val="nil"/>
-              <w:right w:val="nil"/>
+            <w:tcW w:type="dxa" w:w="4320"/>
+            <w:tcBorders>
+              <w:top w:val="nil"/>
+              <w:bottom w:val="nil"/>
+              <w:left w:val="nil"/>
+              <w:right w:val="nil"/>
+            </w:tcBorders>
+            <w:tcBorders>
+              <w:top w:val="single" w:sz="4"/>
             </w:tcBorders>
           </w:tcPr>
           <w:p>
@@ -3500,11 +4167,9 @@
               <w:jc w:val="center"/>
             </w:pPr>
             <w:r>
-              <w:t xml:space="preserve">90.150*** </w:t>
-            </w:r>
-            <w:r>
+              <w:t xml:space="preserve">102.097*** </w:t>
               <w:br/>
-              <w:t xml:space="preserve"> (12.187)</w:t>
+              <w:t xml:space="preserve"> (11.252)</w:t>
             </w:r>
           </w:p>
         </w:tc>
@@ -3512,11 +4177,11 @@
       <w:tr>
         <w:tc>
           <w:tcPr>
-            <w:tcW w:w="4320" w:type="dxa"/>
-            <w:tcBorders>
-              <w:top w:val="nil"/>
-              <w:left w:val="nil"/>
-              <w:bottom w:val="nil"/>
+            <w:tcW w:type="dxa" w:w="4320"/>
+            <w:tcBorders>
+              <w:top w:val="nil"/>
+              <w:bottom w:val="nil"/>
+              <w:left w:val="nil"/>
               <w:right w:val="nil"/>
             </w:tcBorders>
           </w:tcPr>
@@ -3528,11 +4193,11 @@
         </w:tc>
         <w:tc>
           <w:tcPr>
-            <w:tcW w:w="4320" w:type="dxa"/>
-            <w:tcBorders>
-              <w:top w:val="nil"/>
-              <w:left w:val="nil"/>
-              <w:bottom w:val="nil"/>
+            <w:tcW w:type="dxa" w:w="4320"/>
+            <w:tcBorders>
+              <w:top w:val="nil"/>
+              <w:bottom w:val="nil"/>
+              <w:left w:val="nil"/>
               <w:right w:val="nil"/>
             </w:tcBorders>
           </w:tcPr>
@@ -3541,11 +4206,9 @@
               <w:jc w:val="center"/>
             </w:pPr>
             <w:r>
-              <w:t xml:space="preserve">-5.619 </w:t>
-            </w:r>
-            <w:r>
+              <w:t xml:space="preserve">-6.375 </w:t>
               <w:br/>
-              <w:t xml:space="preserve"> (13.849)</w:t>
+              <w:t xml:space="preserve"> (13.691)</w:t>
             </w:r>
           </w:p>
         </w:tc>
@@ -3553,11 +4216,11 @@
       <w:tr>
         <w:tc>
           <w:tcPr>
-            <w:tcW w:w="4320" w:type="dxa"/>
-            <w:tcBorders>
-              <w:top w:val="nil"/>
-              <w:left w:val="nil"/>
-              <w:bottom w:val="nil"/>
+            <w:tcW w:type="dxa" w:w="4320"/>
+            <w:tcBorders>
+              <w:top w:val="nil"/>
+              <w:bottom w:val="nil"/>
+              <w:left w:val="nil"/>
               <w:right w:val="nil"/>
             </w:tcBorders>
           </w:tcPr>
@@ -3569,11 +4232,11 @@
         </w:tc>
         <w:tc>
           <w:tcPr>
-            <w:tcW w:w="4320" w:type="dxa"/>
-            <w:tcBorders>
-              <w:top w:val="nil"/>
-              <w:left w:val="nil"/>
-              <w:bottom w:val="nil"/>
+            <w:tcW w:type="dxa" w:w="4320"/>
+            <w:tcBorders>
+              <w:top w:val="nil"/>
+              <w:bottom w:val="nil"/>
+              <w:left w:val="nil"/>
               <w:right w:val="nil"/>
             </w:tcBorders>
           </w:tcPr>
@@ -3582,11 +4245,9 @@
               <w:jc w:val="center"/>
             </w:pPr>
             <w:r>
-              <w:t xml:space="preserve">8443.352*** </w:t>
-            </w:r>
-            <w:r>
+              <w:t xml:space="preserve">8546.297*** </w:t>
               <w:br/>
-              <w:t xml:space="preserve"> (377.734)</w:t>
+              <w:t xml:space="preserve"> (349.308)</w:t>
             </w:r>
           </w:p>
         </w:tc>
@@ -3594,11 +4255,11 @@
       <w:tr>
         <w:tc>
           <w:tcPr>
-            <w:tcW w:w="4320" w:type="dxa"/>
-            <w:tcBorders>
-              <w:top w:val="nil"/>
-              <w:left w:val="nil"/>
-              <w:bottom w:val="nil"/>
+            <w:tcW w:type="dxa" w:w="4320"/>
+            <w:tcBorders>
+              <w:top w:val="nil"/>
+              <w:bottom w:val="nil"/>
+              <w:left w:val="nil"/>
               <w:right w:val="nil"/>
             </w:tcBorders>
           </w:tcPr>
@@ -3610,11 +4271,11 @@
         </w:tc>
         <w:tc>
           <w:tcPr>
-            <w:tcW w:w="4320" w:type="dxa"/>
-            <w:tcBorders>
-              <w:top w:val="nil"/>
-              <w:left w:val="nil"/>
-              <w:bottom w:val="nil"/>
+            <w:tcW w:type="dxa" w:w="4320"/>
+            <w:tcBorders>
+              <w:top w:val="nil"/>
+              <w:bottom w:val="nil"/>
+              <w:left w:val="nil"/>
               <w:right w:val="nil"/>
             </w:tcBorders>
           </w:tcPr>
@@ -3623,11 +4284,9 @@
               <w:jc w:val="center"/>
             </w:pPr>
             <w:r>
-              <w:t xml:space="preserve">1.824E+04*** </w:t>
-            </w:r>
-            <w:r>
+              <w:t xml:space="preserve">1.830E+04*** </w:t>
               <w:br/>
-              <w:t xml:space="preserve"> (1341.169)</w:t>
+              <w:t xml:space="preserve"> (1297.422)</w:t>
             </w:r>
           </w:p>
         </w:tc>
@@ -3635,12 +4294,15 @@
       <w:tr>
         <w:tc>
           <w:tcPr>
-            <w:tcW w:w="4320" w:type="dxa"/>
-            <w:tcBorders>
-              <w:top w:val="single" w:sz="4" w:space="0" w:color="auto"/>
-              <w:left w:val="nil"/>
-              <w:bottom w:val="nil"/>
-              <w:right w:val="nil"/>
+            <w:tcW w:type="dxa" w:w="4320"/>
+            <w:tcBorders>
+              <w:top w:val="nil"/>
+              <w:bottom w:val="nil"/>
+              <w:left w:val="nil"/>
+              <w:right w:val="nil"/>
+            </w:tcBorders>
+            <w:tcBorders>
+              <w:top w:val="single" w:sz="4"/>
             </w:tcBorders>
           </w:tcPr>
           <w:p>
@@ -3651,12 +4313,15 @@
         </w:tc>
         <w:tc>
           <w:tcPr>
-            <w:tcW w:w="4320" w:type="dxa"/>
-            <w:tcBorders>
-              <w:top w:val="single" w:sz="4" w:space="0" w:color="auto"/>
-              <w:left w:val="nil"/>
-              <w:bottom w:val="nil"/>
-              <w:right w:val="nil"/>
+            <w:tcW w:type="dxa" w:w="4320"/>
+            <w:tcBorders>
+              <w:top w:val="nil"/>
+              <w:bottom w:val="nil"/>
+              <w:left w:val="nil"/>
+              <w:right w:val="nil"/>
+            </w:tcBorders>
+            <w:tcBorders>
+              <w:top w:val="single" w:sz="4"/>
             </w:tcBorders>
           </w:tcPr>
           <w:p>
@@ -3672,11 +4337,11 @@
       <w:tr>
         <w:tc>
           <w:tcPr>
-            <w:tcW w:w="4320" w:type="dxa"/>
-            <w:tcBorders>
-              <w:top w:val="nil"/>
-              <w:left w:val="nil"/>
-              <w:bottom w:val="nil"/>
+            <w:tcW w:type="dxa" w:w="4320"/>
+            <w:tcBorders>
+              <w:top w:val="nil"/>
+              <w:bottom w:val="nil"/>
+              <w:left w:val="nil"/>
               <w:right w:val="nil"/>
             </w:tcBorders>
           </w:tcPr>
@@ -3688,11 +4353,11 @@
         </w:tc>
         <w:tc>
           <w:tcPr>
-            <w:tcW w:w="4320" w:type="dxa"/>
-            <w:tcBorders>
-              <w:top w:val="nil"/>
-              <w:left w:val="nil"/>
-              <w:bottom w:val="nil"/>
+            <w:tcW w:type="dxa" w:w="4320"/>
+            <w:tcBorders>
+              <w:top w:val="nil"/>
+              <w:bottom w:val="nil"/>
+              <w:left w:val="nil"/>
               <w:right w:val="nil"/>
             </w:tcBorders>
           </w:tcPr>
@@ -3701,7 +4366,7 @@
               <w:jc w:val="center"/>
             </w:pPr>
             <w:r>
-              <w:t>0.353</w:t>
+              <w:t>0.404</w:t>
             </w:r>
           </w:p>
         </w:tc>
@@ -3709,11 +4374,11 @@
       <w:tr>
         <w:tc>
           <w:tcPr>
-            <w:tcW w:w="4320" w:type="dxa"/>
-            <w:tcBorders>
-              <w:top w:val="nil"/>
-              <w:left w:val="nil"/>
-              <w:bottom w:val="nil"/>
+            <w:tcW w:type="dxa" w:w="4320"/>
+            <w:tcBorders>
+              <w:top w:val="nil"/>
+              <w:bottom w:val="nil"/>
+              <w:left w:val="nil"/>
               <w:right w:val="nil"/>
             </w:tcBorders>
           </w:tcPr>
@@ -3725,11 +4390,11 @@
         </w:tc>
         <w:tc>
           <w:tcPr>
-            <w:tcW w:w="4320" w:type="dxa"/>
-            <w:tcBorders>
-              <w:top w:val="nil"/>
-              <w:left w:val="nil"/>
-              <w:bottom w:val="nil"/>
+            <w:tcW w:type="dxa" w:w="4320"/>
+            <w:tcBorders>
+              <w:top w:val="nil"/>
+              <w:bottom w:val="nil"/>
+              <w:left w:val="nil"/>
               <w:right w:val="nil"/>
             </w:tcBorders>
           </w:tcPr>
@@ -3738,7 +4403,7 @@
               <w:jc w:val="center"/>
             </w:pPr>
             <w:r>
-              <w:t>0.351</w:t>
+              <w:t>0.402</w:t>
             </w:r>
           </w:p>
         </w:tc>
@@ -3746,12 +4411,15 @@
       <w:tr>
         <w:tc>
           <w:tcPr>
-            <w:tcW w:w="4320" w:type="dxa"/>
-            <w:tcBorders>
-              <w:top w:val="nil"/>
-              <w:left w:val="nil"/>
-              <w:bottom w:val="single" w:sz="8" w:space="0" w:color="auto"/>
-              <w:right w:val="nil"/>
+            <w:tcW w:type="dxa" w:w="4320"/>
+            <w:tcBorders>
+              <w:top w:val="nil"/>
+              <w:bottom w:val="nil"/>
+              <w:left w:val="nil"/>
+              <w:right w:val="nil"/>
+            </w:tcBorders>
+            <w:tcBorders>
+              <w:bottom w:val="single" w:sz="8"/>
             </w:tcBorders>
           </w:tcPr>
           <w:p>
@@ -3762,35 +4430,42 @@
         </w:tc>
         <w:tc>
           <w:tcPr>
-            <w:tcW w:w="4320" w:type="dxa"/>
-            <w:tcBorders>
-              <w:top w:val="nil"/>
-              <w:left w:val="nil"/>
-              <w:bottom w:val="single" w:sz="8" w:space="0" w:color="auto"/>
-              <w:right w:val="nil"/>
+            <w:tcW w:type="dxa" w:w="4320"/>
+            <w:tcBorders>
+              <w:top w:val="nil"/>
+              <w:bottom w:val="nil"/>
+              <w:left w:val="nil"/>
+              <w:right w:val="nil"/>
+            </w:tcBorders>
+            <w:tcBorders>
+              <w:bottom w:val="single" w:sz="8"/>
             </w:tcBorders>
           </w:tcPr>
           <w:p>
             <w:pPr>
               <w:jc w:val="center"/>
             </w:pPr>
-            <w:proofErr w:type="spellStart"/>
             <w:r>
               <w:t>nonrobust</w:t>
             </w:r>
-            <w:proofErr w:type="spellEnd"/>
           </w:p>
         </w:tc>
       </w:tr>
       <w:tr>
         <w:tc>
           <w:tcPr>
-            <w:tcW w:w="8640" w:type="dxa"/>
+            <w:tcW w:type="dxa" w:w="8640"/>
             <w:gridSpan w:val="2"/>
             <w:tcBorders>
               <w:top w:val="nil"/>
-              <w:left w:val="nil"/>
-              <w:bottom w:val="nil"/>
+              <w:bottom w:val="nil"/>
+              <w:left w:val="nil"/>
+              <w:right w:val="nil"/>
+            </w:tcBorders>
+            <w:tcBorders>
+              <w:top w:val="nil"/>
+              <w:bottom w:val="nil"/>
+              <w:left w:val="nil"/>
               <w:right w:val="nil"/>
             </w:tcBorders>
           </w:tcPr>
@@ -3803,11 +4478,6 @@
                 <w:sz w:val="18"/>
               </w:rPr>
               <w:t xml:space="preserve">Significance levels: * p &lt; 0.05, ** p &lt; 0.01, *** p &lt; 0.001. Format of coefficient cell: Coefficient </w:t>
-            </w:r>
-            <w:r>
-              <w:rPr>
-                <w:sz w:val="18"/>
-              </w:rPr>
               <w:br/>
               <w:t xml:space="preserve"> (Std. Error)</w:t>
             </w:r>
@@ -3919,6 +4589,12 @@
           <w:right w:w="0" w:type="dxa"/>
         </w:tblCellMar>
         <w:tblLook w:val="04A0" w:firstRow="1" w:lastRow="0" w:firstColumn="1" w:lastColumn="0" w:noHBand="0" w:noVBand="1"/>
+        <w:tblCellMar>
+          <w:left w:w="0" w:type="dxa"/>
+          <w:right w:w="0" w:type="dxa"/>
+          <w:top w:w="60" w:type="dxa"/>
+          <w:bottom w:w="60" w:type="dxa"/>
+        </w:tblCellMar>
       </w:tblPr>
       <w:tblGrid>
         <w:gridCol w:w="2160"/>
@@ -3929,24 +4605,36 @@
       <w:tr>
         <w:tc>
           <w:tcPr>
-            <w:tcW w:w="2160" w:type="dxa"/>
-            <w:tcBorders>
-              <w:top w:val="single" w:sz="8" w:space="0" w:color="auto"/>
-              <w:left w:val="nil"/>
-              <w:bottom w:val="single" w:sz="4" w:space="0" w:color="auto"/>
-              <w:right w:val="nil"/>
+            <w:tcW w:type="dxa" w:w="2160"/>
+            <w:tcBorders>
+              <w:top w:val="nil"/>
+              <w:bottom w:val="nil"/>
+              <w:left w:val="nil"/>
+              <w:right w:val="nil"/>
+            </w:tcBorders>
+            <w:tcBorders>
+              <w:top w:val="single" w:sz="8"/>
+            </w:tcBorders>
+            <w:tcBorders>
+              <w:bottom w:val="single" w:sz="4"/>
             </w:tcBorders>
           </w:tcPr>
           <w:p/>
         </w:tc>
         <w:tc>
           <w:tcPr>
-            <w:tcW w:w="2160" w:type="dxa"/>
-            <w:tcBorders>
-              <w:top w:val="single" w:sz="8" w:space="0" w:color="auto"/>
-              <w:left w:val="nil"/>
-              <w:bottom w:val="single" w:sz="4" w:space="0" w:color="auto"/>
-              <w:right w:val="nil"/>
+            <w:tcW w:type="dxa" w:w="2160"/>
+            <w:tcBorders>
+              <w:top w:val="nil"/>
+              <w:bottom w:val="nil"/>
+              <w:left w:val="nil"/>
+              <w:right w:val="nil"/>
+            </w:tcBorders>
+            <w:tcBorders>
+              <w:top w:val="single" w:sz="8"/>
+            </w:tcBorders>
+            <w:tcBorders>
+              <w:bottom w:val="single" w:sz="4"/>
             </w:tcBorders>
           </w:tcPr>
           <w:p>
@@ -3960,12 +4648,18 @@
         </w:tc>
         <w:tc>
           <w:tcPr>
-            <w:tcW w:w="2160" w:type="dxa"/>
-            <w:tcBorders>
-              <w:top w:val="single" w:sz="8" w:space="0" w:color="auto"/>
-              <w:left w:val="nil"/>
-              <w:bottom w:val="single" w:sz="4" w:space="0" w:color="auto"/>
-              <w:right w:val="nil"/>
+            <w:tcW w:type="dxa" w:w="2160"/>
+            <w:tcBorders>
+              <w:top w:val="nil"/>
+              <w:bottom w:val="nil"/>
+              <w:left w:val="nil"/>
+              <w:right w:val="nil"/>
+            </w:tcBorders>
+            <w:tcBorders>
+              <w:top w:val="single" w:sz="8"/>
+            </w:tcBorders>
+            <w:tcBorders>
+              <w:bottom w:val="single" w:sz="4"/>
             </w:tcBorders>
           </w:tcPr>
           <w:p>
@@ -3979,12 +4673,18 @@
         </w:tc>
         <w:tc>
           <w:tcPr>
-            <w:tcW w:w="2160" w:type="dxa"/>
-            <w:tcBorders>
-              <w:top w:val="single" w:sz="8" w:space="0" w:color="auto"/>
-              <w:left w:val="nil"/>
-              <w:bottom w:val="single" w:sz="4" w:space="0" w:color="auto"/>
-              <w:right w:val="nil"/>
+            <w:tcW w:type="dxa" w:w="2160"/>
+            <w:tcBorders>
+              <w:top w:val="nil"/>
+              <w:bottom w:val="nil"/>
+              <w:left w:val="nil"/>
+              <w:right w:val="nil"/>
+            </w:tcBorders>
+            <w:tcBorders>
+              <w:top w:val="single" w:sz="8"/>
+            </w:tcBorders>
+            <w:tcBorders>
+              <w:bottom w:val="single" w:sz="4"/>
             </w:tcBorders>
           </w:tcPr>
           <w:p>
@@ -4000,17 +4700,23 @@
       <w:tr>
         <w:tc>
           <w:tcPr>
-            <w:tcW w:w="2160" w:type="dxa"/>
-            <w:tcBorders>
-              <w:top w:val="single" w:sz="4" w:space="0" w:color="auto"/>
-              <w:left w:val="nil"/>
-              <w:bottom w:val="single" w:sz="4" w:space="0" w:color="auto"/>
-              <w:right w:val="nil"/>
-            </w:tcBorders>
-          </w:tcPr>
-          <w:p>
-            <w:pPr>
-              <w:spacing w:before="60" w:after="60"/>
+            <w:tcW w:type="dxa" w:w="2160"/>
+            <w:tcBorders>
+              <w:top w:val="nil"/>
+              <w:bottom w:val="nil"/>
+              <w:left w:val="nil"/>
+              <w:right w:val="nil"/>
+            </w:tcBorders>
+            <w:tcBorders>
+              <w:top w:val="single" w:sz="4"/>
+            </w:tcBorders>
+            <w:tcBorders>
+              <w:bottom w:val="single" w:sz="4"/>
+            </w:tcBorders>
+          </w:tcPr>
+          <w:p>
+            <w:pPr>
+              <w:spacing w:after="60" w:before="60"/>
             </w:pPr>
             <w:r>
               <w:t>1</w:t>
@@ -4019,61 +4725,82 @@
         </w:tc>
         <w:tc>
           <w:tcPr>
-            <w:tcW w:w="2160" w:type="dxa"/>
-            <w:tcBorders>
-              <w:top w:val="single" w:sz="4" w:space="0" w:color="auto"/>
-              <w:left w:val="nil"/>
-              <w:bottom w:val="single" w:sz="4" w:space="0" w:color="auto"/>
-              <w:right w:val="nil"/>
+            <w:tcW w:type="dxa" w:w="2160"/>
+            <w:tcBorders>
+              <w:top w:val="nil"/>
+              <w:bottom w:val="nil"/>
+              <w:left w:val="nil"/>
+              <w:right w:val="nil"/>
+            </w:tcBorders>
+            <w:tcBorders>
+              <w:top w:val="single" w:sz="4"/>
+            </w:tcBorders>
+            <w:tcBorders>
+              <w:bottom w:val="single" w:sz="4"/>
             </w:tcBorders>
           </w:tcPr>
           <w:p>
             <w:pPr>
               <w:jc w:val="center"/>
             </w:pPr>
-          </w:p>
-        </w:tc>
-        <w:tc>
-          <w:tcPr>
-            <w:tcW w:w="2160" w:type="dxa"/>
-            <w:tcBorders>
-              <w:top w:val="single" w:sz="4" w:space="0" w:color="auto"/>
-              <w:left w:val="nil"/>
-              <w:bottom w:val="single" w:sz="4" w:space="0" w:color="auto"/>
-              <w:right w:val="nil"/>
+            <w:r/>
+          </w:p>
+        </w:tc>
+        <w:tc>
+          <w:tcPr>
+            <w:tcW w:type="dxa" w:w="2160"/>
+            <w:tcBorders>
+              <w:top w:val="nil"/>
+              <w:bottom w:val="nil"/>
+              <w:left w:val="nil"/>
+              <w:right w:val="nil"/>
+            </w:tcBorders>
+            <w:tcBorders>
+              <w:top w:val="single" w:sz="4"/>
+            </w:tcBorders>
+            <w:tcBorders>
+              <w:bottom w:val="single" w:sz="4"/>
             </w:tcBorders>
           </w:tcPr>
           <w:p>
             <w:pPr>
               <w:jc w:val="center"/>
             </w:pPr>
-          </w:p>
-        </w:tc>
-        <w:tc>
-          <w:tcPr>
-            <w:tcW w:w="2160" w:type="dxa"/>
-            <w:tcBorders>
-              <w:top w:val="single" w:sz="4" w:space="0" w:color="auto"/>
-              <w:left w:val="nil"/>
-              <w:bottom w:val="single" w:sz="4" w:space="0" w:color="auto"/>
-              <w:right w:val="nil"/>
+            <w:r/>
+          </w:p>
+        </w:tc>
+        <w:tc>
+          <w:tcPr>
+            <w:tcW w:type="dxa" w:w="2160"/>
+            <w:tcBorders>
+              <w:top w:val="nil"/>
+              <w:bottom w:val="nil"/>
+              <w:left w:val="nil"/>
+              <w:right w:val="nil"/>
+            </w:tcBorders>
+            <w:tcBorders>
+              <w:top w:val="single" w:sz="4"/>
+            </w:tcBorders>
+            <w:tcBorders>
+              <w:bottom w:val="single" w:sz="4"/>
             </w:tcBorders>
           </w:tcPr>
           <w:p>
             <w:pPr>
               <w:jc w:val="center"/>
             </w:pPr>
+            <w:r/>
           </w:p>
         </w:tc>
       </w:tr>
       <w:tr>
         <w:tc>
           <w:tcPr>
-            <w:tcW w:w="2160" w:type="dxa"/>
-            <w:tcBorders>
-              <w:top w:val="nil"/>
-              <w:left w:val="nil"/>
-              <w:bottom w:val="nil"/>
+            <w:tcW w:type="dxa" w:w="2160"/>
+            <w:tcBorders>
+              <w:top w:val="nil"/>
+              <w:bottom w:val="nil"/>
+              <w:left w:val="nil"/>
               <w:right w:val="nil"/>
             </w:tcBorders>
           </w:tcPr>
@@ -4085,11 +4812,11 @@
         </w:tc>
         <w:tc>
           <w:tcPr>
-            <w:tcW w:w="2160" w:type="dxa"/>
-            <w:tcBorders>
-              <w:top w:val="nil"/>
-              <w:left w:val="nil"/>
-              <w:bottom w:val="nil"/>
+            <w:tcW w:type="dxa" w:w="2160"/>
+            <w:tcBorders>
+              <w:top w:val="nil"/>
+              <w:bottom w:val="nil"/>
+              <w:left w:val="nil"/>
               <w:right w:val="nil"/>
             </w:tcBorders>
           </w:tcPr>
@@ -4098,21 +4825,19 @@
               <w:jc w:val="center"/>
             </w:pPr>
             <w:r>
-              <w:t>22318.01</w:t>
-            </w:r>
-            <w:r>
+              <w:t>23924.37</w:t>
               <w:br/>
-              <w:t>(4957.39)</w:t>
-            </w:r>
-          </w:p>
-        </w:tc>
-        <w:tc>
-          <w:tcPr>
-            <w:tcW w:w="2160" w:type="dxa"/>
-            <w:tcBorders>
-              <w:top w:val="nil"/>
-              <w:left w:val="nil"/>
-              <w:bottom w:val="nil"/>
+              <w:t>(4963.42)</w:t>
+            </w:r>
+          </w:p>
+        </w:tc>
+        <w:tc>
+          <w:tcPr>
+            <w:tcW w:type="dxa" w:w="2160"/>
+            <w:tcBorders>
+              <w:top w:val="nil"/>
+              <w:bottom w:val="nil"/>
+              <w:left w:val="nil"/>
               <w:right w:val="nil"/>
             </w:tcBorders>
           </w:tcPr>
@@ -4121,21 +4846,19 @@
               <w:jc w:val="center"/>
             </w:pPr>
             <w:r>
-              <w:t>28242.68</w:t>
-            </w:r>
-            <w:r>
+              <w:t>28941.79</w:t>
               <w:br/>
-              <w:t>(5567.11)</w:t>
-            </w:r>
-          </w:p>
-        </w:tc>
-        <w:tc>
-          <w:tcPr>
-            <w:tcW w:w="2160" w:type="dxa"/>
-            <w:tcBorders>
-              <w:top w:val="nil"/>
-              <w:left w:val="nil"/>
-              <w:bottom w:val="nil"/>
+              <w:t>(4535.99)</w:t>
+            </w:r>
+          </w:p>
+        </w:tc>
+        <w:tc>
+          <w:tcPr>
+            <w:tcW w:type="dxa" w:w="2160"/>
+            <w:tcBorders>
+              <w:top w:val="nil"/>
+              <w:bottom w:val="nil"/>
+              <w:left w:val="nil"/>
               <w:right w:val="nil"/>
             </w:tcBorders>
           </w:tcPr>
@@ -4144,11 +4867,9 @@
               <w:jc w:val="center"/>
             </w:pPr>
             <w:r>
-              <w:t>30773.22</w:t>
-            </w:r>
-            <w:r>
+              <w:t>31997.35</w:t>
               <w:br/>
-              <w:t>(4791.20)</w:t>
+              <w:t>(5048.07)</w:t>
             </w:r>
           </w:p>
         </w:tc>
@@ -4156,11 +4877,11 @@
       <w:tr>
         <w:tc>
           <w:tcPr>
-            <w:tcW w:w="2160" w:type="dxa"/>
-            <w:tcBorders>
-              <w:top w:val="nil"/>
-              <w:left w:val="nil"/>
-              <w:bottom w:val="nil"/>
+            <w:tcW w:type="dxa" w:w="2160"/>
+            <w:tcBorders>
+              <w:top w:val="nil"/>
+              <w:bottom w:val="nil"/>
+              <w:left w:val="nil"/>
               <w:right w:val="nil"/>
             </w:tcBorders>
           </w:tcPr>
@@ -4172,11 +4893,11 @@
         </w:tc>
         <w:tc>
           <w:tcPr>
-            <w:tcW w:w="2160" w:type="dxa"/>
-            <w:tcBorders>
-              <w:top w:val="nil"/>
-              <w:left w:val="nil"/>
-              <w:bottom w:val="nil"/>
+            <w:tcW w:type="dxa" w:w="2160"/>
+            <w:tcBorders>
+              <w:top w:val="nil"/>
+              <w:bottom w:val="nil"/>
+              <w:left w:val="nil"/>
               <w:right w:val="nil"/>
             </w:tcBorders>
           </w:tcPr>
@@ -4185,21 +4906,19 @@
               <w:jc w:val="center"/>
             </w:pPr>
             <w:r>
-              <w:t>99.92</w:t>
-            </w:r>
-            <w:r>
+              <w:t>100.80</w:t>
               <w:br/>
-              <w:t>(14.34)</w:t>
-            </w:r>
-          </w:p>
-        </w:tc>
-        <w:tc>
-          <w:tcPr>
-            <w:tcW w:w="2160" w:type="dxa"/>
-            <w:tcBorders>
-              <w:top w:val="nil"/>
-              <w:left w:val="nil"/>
-              <w:bottom w:val="nil"/>
+              <w:t>(15.45)</w:t>
+            </w:r>
+          </w:p>
+        </w:tc>
+        <w:tc>
+          <w:tcPr>
+            <w:tcW w:type="dxa" w:w="2160"/>
+            <w:tcBorders>
+              <w:top w:val="nil"/>
+              <w:bottom w:val="nil"/>
+              <w:left w:val="nil"/>
               <w:right w:val="nil"/>
             </w:tcBorders>
           </w:tcPr>
@@ -4208,21 +4927,19 @@
               <w:jc w:val="center"/>
             </w:pPr>
             <w:r>
-              <w:t>98.48</w:t>
-            </w:r>
-            <w:r>
+              <w:t>99.79</w:t>
               <w:br/>
-              <w:t>(15.09)</w:t>
-            </w:r>
-          </w:p>
-        </w:tc>
-        <w:tc>
-          <w:tcPr>
-            <w:tcW w:w="2160" w:type="dxa"/>
-            <w:tcBorders>
-              <w:top w:val="nil"/>
-              <w:left w:val="nil"/>
-              <w:bottom w:val="nil"/>
+              <w:t>(13.87)</w:t>
+            </w:r>
+          </w:p>
+        </w:tc>
+        <w:tc>
+          <w:tcPr>
+            <w:tcW w:type="dxa" w:w="2160"/>
+            <w:tcBorders>
+              <w:top w:val="nil"/>
+              <w:bottom w:val="nil"/>
+              <w:left w:val="nil"/>
               <w:right w:val="nil"/>
             </w:tcBorders>
           </w:tcPr>
@@ -4231,11 +4948,9 @@
               <w:jc w:val="center"/>
             </w:pPr>
             <w:r>
-              <w:t>97.44</w:t>
-            </w:r>
-            <w:r>
+              <w:t>99.71</w:t>
               <w:br/>
-              <w:t>(13.98)</w:t>
+              <w:t>(14.70)</w:t>
             </w:r>
           </w:p>
         </w:tc>
@@ -4243,11 +4958,11 @@
       <w:tr>
         <w:tc>
           <w:tcPr>
-            <w:tcW w:w="2160" w:type="dxa"/>
-            <w:tcBorders>
-              <w:top w:val="nil"/>
-              <w:left w:val="nil"/>
-              <w:bottom w:val="nil"/>
+            <w:tcW w:type="dxa" w:w="2160"/>
+            <w:tcBorders>
+              <w:top w:val="nil"/>
+              <w:bottom w:val="nil"/>
+              <w:left w:val="nil"/>
               <w:right w:val="nil"/>
             </w:tcBorders>
           </w:tcPr>
@@ -4259,11 +4974,11 @@
         </w:tc>
         <w:tc>
           <w:tcPr>
-            <w:tcW w:w="2160" w:type="dxa"/>
-            <w:tcBorders>
-              <w:top w:val="nil"/>
-              <w:left w:val="nil"/>
-              <w:bottom w:val="nil"/>
+            <w:tcW w:type="dxa" w:w="2160"/>
+            <w:tcBorders>
+              <w:top w:val="nil"/>
+              <w:bottom w:val="nil"/>
+              <w:left w:val="nil"/>
               <w:right w:val="nil"/>
             </w:tcBorders>
           </w:tcPr>
@@ -4272,21 +4987,19 @@
               <w:jc w:val="center"/>
             </w:pPr>
             <w:r>
-              <w:t>37.97</w:t>
-            </w:r>
-            <w:r>
+              <w:t>38.79</w:t>
               <w:br/>
-              <w:t>(12.48)</w:t>
-            </w:r>
-          </w:p>
-        </w:tc>
-        <w:tc>
-          <w:tcPr>
-            <w:tcW w:w="2160" w:type="dxa"/>
-            <w:tcBorders>
-              <w:top w:val="nil"/>
-              <w:left w:val="nil"/>
-              <w:bottom w:val="nil"/>
+              <w:t>(11.61)</w:t>
+            </w:r>
+          </w:p>
+        </w:tc>
+        <w:tc>
+          <w:tcPr>
+            <w:tcW w:type="dxa" w:w="2160"/>
+            <w:tcBorders>
+              <w:top w:val="nil"/>
+              <w:bottom w:val="nil"/>
+              <w:left w:val="nil"/>
               <w:right w:val="nil"/>
             </w:tcBorders>
           </w:tcPr>
@@ -4295,21 +5008,19 @@
               <w:jc w:val="center"/>
             </w:pPr>
             <w:r>
-              <w:t>38.35</w:t>
-            </w:r>
-            <w:r>
+              <w:t>39.06</w:t>
               <w:br/>
-              <w:t>(12.90)</w:t>
-            </w:r>
-          </w:p>
-        </w:tc>
-        <w:tc>
-          <w:tcPr>
-            <w:tcW w:w="2160" w:type="dxa"/>
-            <w:tcBorders>
-              <w:top w:val="nil"/>
-              <w:left w:val="nil"/>
-              <w:bottom w:val="nil"/>
+              <w:t>(12.35)</w:t>
+            </w:r>
+          </w:p>
+        </w:tc>
+        <w:tc>
+          <w:tcPr>
+            <w:tcW w:type="dxa" w:w="2160"/>
+            <w:tcBorders>
+              <w:top w:val="nil"/>
+              <w:bottom w:val="nil"/>
+              <w:left w:val="nil"/>
               <w:right w:val="nil"/>
             </w:tcBorders>
           </w:tcPr>
@@ -4318,11 +5029,9 @@
               <w:jc w:val="center"/>
             </w:pPr>
             <w:r>
-              <w:t>38.94</w:t>
-            </w:r>
-            <w:r>
+              <w:t>37.16</w:t>
               <w:br/>
-              <w:t>(12.90)</w:t>
+              <w:t>(12.16)</w:t>
             </w:r>
           </w:p>
         </w:tc>
@@ -4330,17 +5039,23 @@
       <w:tr>
         <w:tc>
           <w:tcPr>
-            <w:tcW w:w="2160" w:type="dxa"/>
-            <w:tcBorders>
-              <w:top w:val="single" w:sz="4" w:space="0" w:color="auto"/>
-              <w:left w:val="nil"/>
-              <w:bottom w:val="single" w:sz="4" w:space="0" w:color="auto"/>
-              <w:right w:val="nil"/>
-            </w:tcBorders>
-          </w:tcPr>
-          <w:p>
-            <w:pPr>
-              <w:spacing w:before="60" w:after="60"/>
+            <w:tcW w:type="dxa" w:w="2160"/>
+            <w:tcBorders>
+              <w:top w:val="nil"/>
+              <w:bottom w:val="nil"/>
+              <w:left w:val="nil"/>
+              <w:right w:val="nil"/>
+            </w:tcBorders>
+            <w:tcBorders>
+              <w:top w:val="single" w:sz="4"/>
+            </w:tcBorders>
+            <w:tcBorders>
+              <w:bottom w:val="single" w:sz="4"/>
+            </w:tcBorders>
+          </w:tcPr>
+          <w:p>
+            <w:pPr>
+              <w:spacing w:after="60" w:before="60"/>
             </w:pPr>
             <w:r>
               <w:t>2</w:t>
@@ -4349,61 +5064,82 @@
         </w:tc>
         <w:tc>
           <w:tcPr>
-            <w:tcW w:w="2160" w:type="dxa"/>
-            <w:tcBorders>
-              <w:top w:val="single" w:sz="4" w:space="0" w:color="auto"/>
-              <w:left w:val="nil"/>
-              <w:bottom w:val="single" w:sz="4" w:space="0" w:color="auto"/>
-              <w:right w:val="nil"/>
+            <w:tcW w:type="dxa" w:w="2160"/>
+            <w:tcBorders>
+              <w:top w:val="nil"/>
+              <w:bottom w:val="nil"/>
+              <w:left w:val="nil"/>
+              <w:right w:val="nil"/>
+            </w:tcBorders>
+            <w:tcBorders>
+              <w:top w:val="single" w:sz="4"/>
+            </w:tcBorders>
+            <w:tcBorders>
+              <w:bottom w:val="single" w:sz="4"/>
             </w:tcBorders>
           </w:tcPr>
           <w:p>
             <w:pPr>
               <w:jc w:val="center"/>
             </w:pPr>
-          </w:p>
-        </w:tc>
-        <w:tc>
-          <w:tcPr>
-            <w:tcW w:w="2160" w:type="dxa"/>
-            <w:tcBorders>
-              <w:top w:val="single" w:sz="4" w:space="0" w:color="auto"/>
-              <w:left w:val="nil"/>
-              <w:bottom w:val="single" w:sz="4" w:space="0" w:color="auto"/>
-              <w:right w:val="nil"/>
+            <w:r/>
+          </w:p>
+        </w:tc>
+        <w:tc>
+          <w:tcPr>
+            <w:tcW w:type="dxa" w:w="2160"/>
+            <w:tcBorders>
+              <w:top w:val="nil"/>
+              <w:bottom w:val="nil"/>
+              <w:left w:val="nil"/>
+              <w:right w:val="nil"/>
+            </w:tcBorders>
+            <w:tcBorders>
+              <w:top w:val="single" w:sz="4"/>
+            </w:tcBorders>
+            <w:tcBorders>
+              <w:bottom w:val="single" w:sz="4"/>
             </w:tcBorders>
           </w:tcPr>
           <w:p>
             <w:pPr>
               <w:jc w:val="center"/>
             </w:pPr>
-          </w:p>
-        </w:tc>
-        <w:tc>
-          <w:tcPr>
-            <w:tcW w:w="2160" w:type="dxa"/>
-            <w:tcBorders>
-              <w:top w:val="single" w:sz="4" w:space="0" w:color="auto"/>
-              <w:left w:val="nil"/>
-              <w:bottom w:val="single" w:sz="4" w:space="0" w:color="auto"/>
-              <w:right w:val="nil"/>
+            <w:r/>
+          </w:p>
+        </w:tc>
+        <w:tc>
+          <w:tcPr>
+            <w:tcW w:type="dxa" w:w="2160"/>
+            <w:tcBorders>
+              <w:top w:val="nil"/>
+              <w:bottom w:val="nil"/>
+              <w:left w:val="nil"/>
+              <w:right w:val="nil"/>
+            </w:tcBorders>
+            <w:tcBorders>
+              <w:top w:val="single" w:sz="4"/>
+            </w:tcBorders>
+            <w:tcBorders>
+              <w:bottom w:val="single" w:sz="4"/>
             </w:tcBorders>
           </w:tcPr>
           <w:p>
             <w:pPr>
               <w:jc w:val="center"/>
             </w:pPr>
+            <w:r/>
           </w:p>
         </w:tc>
       </w:tr>
       <w:tr>
         <w:tc>
           <w:tcPr>
-            <w:tcW w:w="2160" w:type="dxa"/>
-            <w:tcBorders>
-              <w:top w:val="nil"/>
-              <w:left w:val="nil"/>
-              <w:bottom w:val="nil"/>
+            <w:tcW w:type="dxa" w:w="2160"/>
+            <w:tcBorders>
+              <w:top w:val="nil"/>
+              <w:bottom w:val="nil"/>
+              <w:left w:val="nil"/>
               <w:right w:val="nil"/>
             </w:tcBorders>
           </w:tcPr>
@@ -4415,11 +5151,11 @@
         </w:tc>
         <w:tc>
           <w:tcPr>
-            <w:tcW w:w="2160" w:type="dxa"/>
-            <w:tcBorders>
-              <w:top w:val="nil"/>
-              <w:left w:val="nil"/>
-              <w:bottom w:val="nil"/>
+            <w:tcW w:type="dxa" w:w="2160"/>
+            <w:tcBorders>
+              <w:top w:val="nil"/>
+              <w:bottom w:val="nil"/>
+              <w:left w:val="nil"/>
               <w:right w:val="nil"/>
             </w:tcBorders>
           </w:tcPr>
@@ -4428,21 +5164,19 @@
               <w:jc w:val="center"/>
             </w:pPr>
             <w:r>
-              <w:t>26973.73</w:t>
-            </w:r>
-            <w:r>
+              <w:t>28308.53</w:t>
               <w:br/>
-              <w:t>(4652.50)</w:t>
-            </w:r>
-          </w:p>
-        </w:tc>
-        <w:tc>
-          <w:tcPr>
-            <w:tcW w:w="2160" w:type="dxa"/>
-            <w:tcBorders>
-              <w:top w:val="nil"/>
-              <w:left w:val="nil"/>
-              <w:bottom w:val="nil"/>
+              <w:t>(4988.80)</w:t>
+            </w:r>
+          </w:p>
+        </w:tc>
+        <w:tc>
+          <w:tcPr>
+            <w:tcW w:type="dxa" w:w="2160"/>
+            <w:tcBorders>
+              <w:top w:val="nil"/>
+              <w:bottom w:val="nil"/>
+              <w:left w:val="nil"/>
               <w:right w:val="nil"/>
             </w:tcBorders>
           </w:tcPr>
@@ -4451,21 +5185,19 @@
               <w:jc w:val="center"/>
             </w:pPr>
             <w:r>
-              <w:t>33920.16</w:t>
-            </w:r>
-            <w:r>
+              <w:t>35554.96</w:t>
               <w:br/>
-              <w:t>(5414.26)</w:t>
-            </w:r>
-          </w:p>
-        </w:tc>
-        <w:tc>
-          <w:tcPr>
-            <w:tcW w:w="2160" w:type="dxa"/>
-            <w:tcBorders>
-              <w:top w:val="nil"/>
-              <w:left w:val="nil"/>
-              <w:bottom w:val="nil"/>
+              <w:t>(4383.44)</w:t>
+            </w:r>
+          </w:p>
+        </w:tc>
+        <w:tc>
+          <w:tcPr>
+            <w:tcW w:type="dxa" w:w="2160"/>
+            <w:tcBorders>
+              <w:top w:val="nil"/>
+              <w:bottom w:val="nil"/>
+              <w:left w:val="nil"/>
               <w:right w:val="nil"/>
             </w:tcBorders>
           </w:tcPr>
@@ -4474,11 +5206,9 @@
               <w:jc w:val="center"/>
             </w:pPr>
             <w:r>
-              <w:t>36641.69</w:t>
-            </w:r>
-            <w:r>
+              <w:t>37968.27</w:t>
               <w:br/>
-              <w:t>(5030.93)</w:t>
+              <w:t>(4955.76)</w:t>
             </w:r>
           </w:p>
         </w:tc>
@@ -4486,11 +5216,11 @@
       <w:tr>
         <w:tc>
           <w:tcPr>
-            <w:tcW w:w="2160" w:type="dxa"/>
-            <w:tcBorders>
-              <w:top w:val="nil"/>
-              <w:left w:val="nil"/>
-              <w:bottom w:val="nil"/>
+            <w:tcW w:type="dxa" w:w="2160"/>
+            <w:tcBorders>
+              <w:top w:val="nil"/>
+              <w:bottom w:val="nil"/>
+              <w:left w:val="nil"/>
               <w:right w:val="nil"/>
             </w:tcBorders>
           </w:tcPr>
@@ -4502,11 +5232,11 @@
         </w:tc>
         <w:tc>
           <w:tcPr>
-            <w:tcW w:w="2160" w:type="dxa"/>
-            <w:tcBorders>
-              <w:top w:val="nil"/>
-              <w:left w:val="nil"/>
-              <w:bottom w:val="nil"/>
+            <w:tcW w:type="dxa" w:w="2160"/>
+            <w:tcBorders>
+              <w:top w:val="nil"/>
+              <w:bottom w:val="nil"/>
+              <w:left w:val="nil"/>
               <w:right w:val="nil"/>
             </w:tcBorders>
           </w:tcPr>
@@ -4515,21 +5245,19 @@
               <w:jc w:val="center"/>
             </w:pPr>
             <w:r>
-              <w:t>99.92</w:t>
-            </w:r>
-            <w:r>
+              <w:t>100.80</w:t>
               <w:br/>
-              <w:t>(14.34)</w:t>
-            </w:r>
-          </w:p>
-        </w:tc>
-        <w:tc>
-          <w:tcPr>
-            <w:tcW w:w="2160" w:type="dxa"/>
-            <w:tcBorders>
-              <w:top w:val="nil"/>
-              <w:left w:val="nil"/>
-              <w:bottom w:val="nil"/>
+              <w:t>(15.45)</w:t>
+            </w:r>
+          </w:p>
+        </w:tc>
+        <w:tc>
+          <w:tcPr>
+            <w:tcW w:type="dxa" w:w="2160"/>
+            <w:tcBorders>
+              <w:top w:val="nil"/>
+              <w:bottom w:val="nil"/>
+              <w:left w:val="nil"/>
               <w:right w:val="nil"/>
             </w:tcBorders>
           </w:tcPr>
@@ -4538,21 +5266,19 @@
               <w:jc w:val="center"/>
             </w:pPr>
             <w:r>
-              <w:t>98.48</w:t>
-            </w:r>
-            <w:r>
+              <w:t>99.79</w:t>
               <w:br/>
-              <w:t>(15.09)</w:t>
-            </w:r>
-          </w:p>
-        </w:tc>
-        <w:tc>
-          <w:tcPr>
-            <w:tcW w:w="2160" w:type="dxa"/>
-            <w:tcBorders>
-              <w:top w:val="nil"/>
-              <w:left w:val="nil"/>
-              <w:bottom w:val="nil"/>
+              <w:t>(13.87)</w:t>
+            </w:r>
+          </w:p>
+        </w:tc>
+        <w:tc>
+          <w:tcPr>
+            <w:tcW w:type="dxa" w:w="2160"/>
+            <w:tcBorders>
+              <w:top w:val="nil"/>
+              <w:bottom w:val="nil"/>
+              <w:left w:val="nil"/>
               <w:right w:val="nil"/>
             </w:tcBorders>
           </w:tcPr>
@@ -4561,11 +5287,9 @@
               <w:jc w:val="center"/>
             </w:pPr>
             <w:r>
-              <w:t>97.44</w:t>
-            </w:r>
-            <w:r>
+              <w:t>99.71</w:t>
               <w:br/>
-              <w:t>(13.98)</w:t>
+              <w:t>(14.70)</w:t>
             </w:r>
           </w:p>
         </w:tc>
@@ -4573,12 +5297,15 @@
       <w:tr>
         <w:tc>
           <w:tcPr>
-            <w:tcW w:w="2160" w:type="dxa"/>
-            <w:tcBorders>
-              <w:top w:val="nil"/>
-              <w:left w:val="nil"/>
-              <w:bottom w:val="single" w:sz="8" w:space="0" w:color="auto"/>
-              <w:right w:val="nil"/>
+            <w:tcW w:type="dxa" w:w="2160"/>
+            <w:tcBorders>
+              <w:top w:val="nil"/>
+              <w:bottom w:val="nil"/>
+              <w:left w:val="nil"/>
+              <w:right w:val="nil"/>
+            </w:tcBorders>
+            <w:tcBorders>
+              <w:bottom w:val="single" w:sz="8"/>
             </w:tcBorders>
           </w:tcPr>
           <w:p>
@@ -4589,12 +5316,15 @@
         </w:tc>
         <w:tc>
           <w:tcPr>
-            <w:tcW w:w="2160" w:type="dxa"/>
-            <w:tcBorders>
-              <w:top w:val="nil"/>
-              <w:left w:val="nil"/>
-              <w:bottom w:val="single" w:sz="8" w:space="0" w:color="auto"/>
-              <w:right w:val="nil"/>
+            <w:tcW w:type="dxa" w:w="2160"/>
+            <w:tcBorders>
+              <w:top w:val="nil"/>
+              <w:bottom w:val="nil"/>
+              <w:left w:val="nil"/>
+              <w:right w:val="nil"/>
+            </w:tcBorders>
+            <w:tcBorders>
+              <w:bottom w:val="single" w:sz="8"/>
             </w:tcBorders>
           </w:tcPr>
           <w:p>
@@ -4602,22 +5332,23 @@
               <w:jc w:val="center"/>
             </w:pPr>
             <w:r>
-              <w:t>38.97</w:t>
-            </w:r>
-            <w:r>
+              <w:t>39.79</w:t>
               <w:br/>
-              <w:t>(12.48)</w:t>
-            </w:r>
-          </w:p>
-        </w:tc>
-        <w:tc>
-          <w:tcPr>
-            <w:tcW w:w="2160" w:type="dxa"/>
-            <w:tcBorders>
-              <w:top w:val="nil"/>
-              <w:left w:val="nil"/>
-              <w:bottom w:val="single" w:sz="8" w:space="0" w:color="auto"/>
-              <w:right w:val="nil"/>
+              <w:t>(11.61)</w:t>
+            </w:r>
+          </w:p>
+        </w:tc>
+        <w:tc>
+          <w:tcPr>
+            <w:tcW w:type="dxa" w:w="2160"/>
+            <w:tcBorders>
+              <w:top w:val="nil"/>
+              <w:bottom w:val="nil"/>
+              <w:left w:val="nil"/>
+              <w:right w:val="nil"/>
+            </w:tcBorders>
+            <w:tcBorders>
+              <w:bottom w:val="single" w:sz="8"/>
             </w:tcBorders>
           </w:tcPr>
           <w:p>
@@ -4625,22 +5356,23 @@
               <w:jc w:val="center"/>
             </w:pPr>
             <w:r>
-              <w:t>39.35</w:t>
-            </w:r>
-            <w:r>
+              <w:t>40.06</w:t>
               <w:br/>
-              <w:t>(12.90)</w:t>
-            </w:r>
-          </w:p>
-        </w:tc>
-        <w:tc>
-          <w:tcPr>
-            <w:tcW w:w="2160" w:type="dxa"/>
-            <w:tcBorders>
-              <w:top w:val="nil"/>
-              <w:left w:val="nil"/>
-              <w:bottom w:val="single" w:sz="8" w:space="0" w:color="auto"/>
-              <w:right w:val="nil"/>
+              <w:t>(12.35)</w:t>
+            </w:r>
+          </w:p>
+        </w:tc>
+        <w:tc>
+          <w:tcPr>
+            <w:tcW w:type="dxa" w:w="2160"/>
+            <w:tcBorders>
+              <w:top w:val="nil"/>
+              <w:bottom w:val="nil"/>
+              <w:left w:val="nil"/>
+              <w:right w:val="nil"/>
+            </w:tcBorders>
+            <w:tcBorders>
+              <w:bottom w:val="single" w:sz="8"/>
             </w:tcBorders>
           </w:tcPr>
           <w:p>
@@ -4648,11 +5380,9 @@
               <w:jc w:val="center"/>
             </w:pPr>
             <w:r>
-              <w:t>39.94</w:t>
-            </w:r>
-            <w:r>
+              <w:t>38.16</w:t>
               <w:br/>
-              <w:t>(12.90)</w:t>
+              <w:t>(12.16)</w:t>
             </w:r>
           </w:p>
         </w:tc>
@@ -4660,12 +5390,30 @@
       <w:tr>
         <w:tc>
           <w:tcPr>
-            <w:tcW w:w="8640" w:type="dxa"/>
+            <w:tcW w:type="dxa" w:w="8640"/>
             <w:gridSpan w:val="4"/>
             <w:tcBorders>
               <w:top w:val="nil"/>
-              <w:left w:val="nil"/>
-              <w:bottom w:val="nil"/>
+              <w:bottom w:val="nil"/>
+              <w:left w:val="nil"/>
+              <w:right w:val="nil"/>
+            </w:tcBorders>
+            <w:tcBorders>
+              <w:top w:val="nil"/>
+              <w:bottom w:val="nil"/>
+              <w:left w:val="nil"/>
+              <w:right w:val="nil"/>
+            </w:tcBorders>
+            <w:tcBorders>
+              <w:top w:val="nil"/>
+              <w:bottom w:val="nil"/>
+              <w:left w:val="nil"/>
+              <w:right w:val="nil"/>
+            </w:tcBorders>
+            <w:tcBorders>
+              <w:top w:val="nil"/>
+              <w:bottom w:val="nil"/>
+              <w:left w:val="nil"/>
               <w:right w:val="nil"/>
             </w:tcBorders>
           </w:tcPr>

--- a/docs/PaperTest1.docx
+++ b/docs/PaperTest1.docx
@@ -886,7 +886,7 @@
                 <w:color w:val="000000"/>
                 <w:sz w:val="22"/>
               </w:rPr>
-              <w:t>-0.577</w:t>
+              <w:t>2.256</w:t>
             </w:r>
           </w:p>
         </w:tc>
@@ -910,7 +910,7 @@
                 <w:color w:val="000000"/>
                 <w:sz w:val="22"/>
               </w:rPr>
-              <w:t>0.152</w:t>
+              <w:t>-0.538</w:t>
             </w:r>
           </w:p>
         </w:tc>
@@ -934,7 +934,7 @@
                 <w:color w:val="000000"/>
                 <w:sz w:val="22"/>
               </w:rPr>
-              <w:t>0.642</w:t>
+              <w:t>-1.498</w:t>
             </w:r>
           </w:p>
         </w:tc>
@@ -958,7 +958,7 @@
                 <w:color w:val="000000"/>
                 <w:sz w:val="22"/>
               </w:rPr>
-              <w:t>-1.495</w:t>
+              <w:t>0.849</w:t>
             </w:r>
           </w:p>
         </w:tc>
@@ -982,7 +982,7 @@
                 <w:color w:val="000000"/>
                 <w:sz w:val="22"/>
               </w:rPr>
-              <w:t>-0.341</w:t>
+              <w:t>0.134</w:t>
             </w:r>
           </w:p>
         </w:tc>
@@ -1006,7 +1006,7 @@
                 <w:color w:val="000000"/>
                 <w:sz w:val="22"/>
               </w:rPr>
-              <w:t>-0.14</w:t>
+              <w:t>1.175</w:t>
             </w:r>
           </w:p>
         </w:tc>
@@ -1030,7 +1030,7 @@
                 <w:color w:val="000000"/>
                 <w:sz w:val="22"/>
               </w:rPr>
-              <w:t>0.194</w:t>
+              <w:t>0.728</w:t>
             </w:r>
           </w:p>
         </w:tc>
@@ -1054,7 +1054,7 @@
                 <w:color w:val="000000"/>
                 <w:sz w:val="22"/>
               </w:rPr>
-              <w:t>-0.026</w:t>
+              <w:t>-1.006</w:t>
             </w:r>
           </w:p>
         </w:tc>
@@ -1101,7 +1101,7 @@
                 <w:color w:val="000000"/>
                 <w:sz w:val="22"/>
               </w:rPr>
-              <w:t>0.302</w:t>
+              <w:t>-1.164</w:t>
             </w:r>
           </w:p>
         </w:tc>
@@ -1125,7 +1125,7 @@
                 <w:color w:val="000000"/>
                 <w:sz w:val="22"/>
               </w:rPr>
-              <w:t>-1.302</w:t>
+              <w:t>0.55</w:t>
             </w:r>
           </w:p>
         </w:tc>
@@ -1149,7 +1149,7 @@
                 <w:color w:val="000000"/>
                 <w:sz w:val="22"/>
               </w:rPr>
-              <w:t>-1.063</w:t>
+              <w:t>0.954</w:t>
             </w:r>
           </w:p>
         </w:tc>
@@ -1173,7 +1173,7 @@
                 <w:color w:val="000000"/>
                 <w:sz w:val="22"/>
               </w:rPr>
-              <w:t>0.01</w:t>
+              <w:t>0.873</w:t>
             </w:r>
           </w:p>
         </w:tc>
@@ -1197,7 +1197,7 @@
                 <w:color w:val="000000"/>
                 <w:sz w:val="22"/>
               </w:rPr>
-              <w:t>0.327</w:t>
+              <w:t>-0.079</w:t>
             </w:r>
           </w:p>
         </w:tc>
@@ -1221,7 +1221,7 @@
                 <w:color w:val="000000"/>
                 <w:sz w:val="22"/>
               </w:rPr>
-              <w:t>-1.812</w:t>
+              <w:t>-1.795</w:t>
             </w:r>
           </w:p>
         </w:tc>
@@ -1245,7 +1245,7 @@
                 <w:color w:val="000000"/>
                 <w:sz w:val="22"/>
               </w:rPr>
-              <w:t>0.71</w:t>
+              <w:t>-2.144</w:t>
             </w:r>
           </w:p>
         </w:tc>
@@ -1269,7 +1269,7 @@
                 <w:color w:val="000000"/>
                 <w:sz w:val="22"/>
               </w:rPr>
-              <w:t>-0.59</w:t>
+              <w:t>-0.244</w:t>
             </w:r>
           </w:p>
         </w:tc>
@@ -1316,7 +1316,7 @@
                 <w:color w:val="000000"/>
                 <w:sz w:val="22"/>
               </w:rPr>
-              <w:t>-0.266</w:t>
+              <w:t>0.837</w:t>
             </w:r>
           </w:p>
         </w:tc>
@@ -1340,7 +1340,7 @@
                 <w:color w:val="000000"/>
                 <w:sz w:val="22"/>
               </w:rPr>
-              <w:t>-1.02</w:t>
+              <w:t>0.016</w:t>
             </w:r>
           </w:p>
         </w:tc>
@@ -1364,7 +1364,7 @@
                 <w:color w:val="000000"/>
                 <w:sz w:val="22"/>
               </w:rPr>
-              <w:t>-0.519</w:t>
+              <w:t>-0.818</w:t>
             </w:r>
           </w:p>
         </w:tc>
@@ -1388,7 +1388,7 @@
                 <w:color w:val="000000"/>
                 <w:sz w:val="22"/>
               </w:rPr>
-              <w:t>-0.115</w:t>
+              <w:t>0.538</w:t>
             </w:r>
           </w:p>
         </w:tc>
@@ -1412,7 +1412,7 @@
                 <w:color w:val="000000"/>
                 <w:sz w:val="22"/>
               </w:rPr>
-              <w:t>0.497</w:t>
+              <w:t>1.425</w:t>
             </w:r>
           </w:p>
         </w:tc>
@@ -1436,7 +1436,7 @@
                 <w:color w:val="000000"/>
                 <w:sz w:val="22"/>
               </w:rPr>
-              <w:t>-0.987</w:t>
+              <w:t>1.706</w:t>
             </w:r>
           </w:p>
         </w:tc>
@@ -1460,7 +1460,7 @@
                 <w:color w:val="000000"/>
                 <w:sz w:val="22"/>
               </w:rPr>
-              <w:t>0.056</w:t>
+              <w:t>0.756</w:t>
             </w:r>
           </w:p>
         </w:tc>
@@ -1484,7 +1484,7 @@
                 <w:color w:val="000000"/>
                 <w:sz w:val="22"/>
               </w:rPr>
-              <w:t>-1.002</w:t>
+              <w:t>-0.791</w:t>
             </w:r>
           </w:p>
         </w:tc>
@@ -1795,7 +1795,7 @@
                 <w:color w:val="000000"/>
                 <w:sz w:val="22"/>
               </w:rPr>
-              <w:t>-0.378</w:t>
+              <w:t>0.672</w:t>
             </w:r>
           </w:p>
         </w:tc>
@@ -1819,7 +1819,7 @@
                 <w:color w:val="000000"/>
                 <w:sz w:val="22"/>
               </w:rPr>
-              <w:t>1.328</w:t>
+              <w:t>-0.605</w:t>
             </w:r>
           </w:p>
         </w:tc>
@@ -1843,7 +1843,7 @@
                 <w:color w:val="000000"/>
                 <w:sz w:val="22"/>
               </w:rPr>
-              <w:t>0.142</w:t>
+              <w:t>0.215</w:t>
             </w:r>
           </w:p>
         </w:tc>
@@ -1867,7 +1867,7 @@
                 <w:color w:val="000000"/>
                 <w:sz w:val="22"/>
               </w:rPr>
-              <w:t>1.0</w:t>
+              <w:t>0.908</w:t>
             </w:r>
           </w:p>
         </w:tc>
@@ -1891,7 +1891,7 @@
                 <w:color w:val="000000"/>
                 <w:sz w:val="22"/>
               </w:rPr>
-              <w:t>-0.802</w:t>
+              <w:t>0.78</w:t>
             </w:r>
           </w:p>
         </w:tc>
@@ -1915,7 +1915,7 @@
                 <w:color w:val="000000"/>
                 <w:sz w:val="22"/>
               </w:rPr>
-              <w:t>0.981</w:t>
+              <w:t>0.824</w:t>
             </w:r>
           </w:p>
         </w:tc>
@@ -1939,7 +1939,7 @@
                 <w:color w:val="000000"/>
                 <w:sz w:val="22"/>
               </w:rPr>
-              <w:t>2.612</w:t>
+              <w:t>0.723</w:t>
             </w:r>
           </w:p>
         </w:tc>
@@ -1963,7 +1963,7 @@
                 <w:color w:val="000000"/>
                 <w:sz w:val="22"/>
               </w:rPr>
-              <w:t>0.47</w:t>
+              <w:t>-0.766</w:t>
             </w:r>
           </w:p>
         </w:tc>
@@ -2010,7 +2010,7 @@
                 <w:color w:val="000000"/>
                 <w:sz w:val="22"/>
               </w:rPr>
-              <w:t>1.708</w:t>
+              <w:t>0.555</w:t>
             </w:r>
           </w:p>
         </w:tc>
@@ -2034,7 +2034,7 @@
                 <w:color w:val="000000"/>
                 <w:sz w:val="22"/>
               </w:rPr>
-              <w:t>0.398</w:t>
+              <w:t>-0.155</w:t>
             </w:r>
           </w:p>
         </w:tc>
@@ -2058,7 +2058,7 @@
                 <w:color w:val="000000"/>
                 <w:sz w:val="22"/>
               </w:rPr>
-              <w:t>-0.009</w:t>
+              <w:t>0.295</w:t>
             </w:r>
           </w:p>
         </w:tc>
@@ -2082,7 +2082,7 @@
                 <w:color w:val="000000"/>
                 <w:sz w:val="22"/>
               </w:rPr>
-              <w:t>-0.916</w:t>
+              <w:t>0.371</w:t>
             </w:r>
           </w:p>
         </w:tc>
@@ -2106,7 +2106,7 @@
                 <w:color w:val="000000"/>
                 <w:sz w:val="22"/>
               </w:rPr>
-              <w:t>-1.732</w:t>
+              <w:t>0.351</w:t>
             </w:r>
           </w:p>
         </w:tc>
@@ -2130,7 +2130,7 @@
                 <w:color w:val="000000"/>
                 <w:sz w:val="22"/>
               </w:rPr>
-              <w:t>0.29</w:t>
+              <w:t>-1.095</w:t>
             </w:r>
           </w:p>
         </w:tc>
@@ -2154,7 +2154,7 @@
                 <w:color w:val="000000"/>
                 <w:sz w:val="22"/>
               </w:rPr>
-              <w:t>1.485</w:t>
+              <w:t>-0.167</w:t>
             </w:r>
           </w:p>
         </w:tc>
@@ -2178,7 +2178,7 @@
                 <w:color w:val="000000"/>
                 <w:sz w:val="22"/>
               </w:rPr>
-              <w:t>0.178</w:t>
+              <w:t>-0.647</w:t>
             </w:r>
           </w:p>
         </w:tc>
@@ -2495,7 +2495,7 @@
                 <w:color w:val="000000"/>
                 <w:sz w:val="22"/>
               </w:rPr>
-              <w:t>0.461</w:t>
+              <w:t>-1.401</w:t>
             </w:r>
           </w:p>
         </w:tc>
@@ -2522,7 +2522,7 @@
                 <w:color w:val="000000"/>
                 <w:sz w:val="22"/>
               </w:rPr>
-              <w:t>-0.264</w:t>
+              <w:t>-1.94</w:t>
             </w:r>
           </w:p>
         </w:tc>
@@ -2549,7 +2549,7 @@
                 <w:color w:val="000000"/>
                 <w:sz w:val="22"/>
               </w:rPr>
-              <w:t>-0.222</w:t>
+              <w:t>-0.79</w:t>
             </w:r>
           </w:p>
         </w:tc>
@@ -2576,7 +2576,7 @@
                 <w:color w:val="000000"/>
                 <w:sz w:val="22"/>
               </w:rPr>
-              <w:t>1.309</w:t>
+              <w:t>0.246</w:t>
             </w:r>
           </w:p>
         </w:tc>
@@ -2603,7 +2603,7 @@
                 <w:color w:val="000000"/>
                 <w:sz w:val="22"/>
               </w:rPr>
-              <w:t>0.664</w:t>
+              <w:t>2.506</w:t>
             </w:r>
           </w:p>
         </w:tc>
@@ -2630,7 +2630,7 @@
                 <w:color w:val="000000"/>
                 <w:sz w:val="22"/>
               </w:rPr>
-              <w:t>0.019</w:t>
+              <w:t>1.275</w:t>
             </w:r>
           </w:p>
         </w:tc>
@@ -2657,7 +2657,7 @@
                 <w:color w:val="000000"/>
                 <w:sz w:val="22"/>
               </w:rPr>
-              <w:t>0.327</w:t>
+              <w:t>0.783</w:t>
             </w:r>
           </w:p>
         </w:tc>
@@ -2684,7 +2684,7 @@
                 <w:color w:val="000000"/>
                 <w:sz w:val="22"/>
               </w:rPr>
-              <w:t>-0.622</w:t>
+              <w:t>-0.776</w:t>
             </w:r>
           </w:p>
         </w:tc>
@@ -2795,7 +2795,7 @@
           <w:color w:val="000000"/>
           <w:sz w:val="22"/>
         </w:rPr>
-        <w:t>: Balance Table for Year 1</w:t>
+        <w:t>: Balance Table for Year 1 (new)</w:t>
       </w:r>
     </w:p>
     <w:tbl>
@@ -2803,6 +2803,12 @@
         <w:tblStyle w:val="TableGrid"/>
         <w:tblW w:type="auto" w:w="0"/>
         <w:tblLook w:firstColumn="1" w:firstRow="1" w:lastColumn="0" w:lastRow="0" w:noHBand="0" w:noVBand="1" w:val="04A0"/>
+        <w:tblCellMar>
+          <w:left w:w="0" w:type="dxa"/>
+          <w:right w:w="0" w:type="dxa"/>
+          <w:top w:w="60" w:type="dxa"/>
+          <w:bottom w:w="60" w:type="dxa"/>
+        </w:tblCellMar>
         <w:tblCellMar>
           <w:left w:w="0" w:type="dxa"/>
           <w:right w:w="0" w:type="dxa"/>
@@ -3243,7 +3249,7 @@
                 <w:color w:val="000000"/>
                 <w:sz w:val="22"/>
               </w:rPr>
-              <w:t>98.68</w:t>
+              <w:t>99.27</w:t>
             </w:r>
           </w:p>
         </w:tc>
@@ -3267,7 +3273,7 @@
                 <w:color w:val="000000"/>
                 <w:sz w:val="22"/>
               </w:rPr>
-              <w:t>15.66</w:t>
+              <w:t>13.37</w:t>
             </w:r>
           </w:p>
         </w:tc>
@@ -3291,7 +3297,7 @@
                 <w:color w:val="000000"/>
                 <w:sz w:val="22"/>
               </w:rPr>
-              <w:t>99.33</w:t>
+              <w:t>99.25</w:t>
             </w:r>
           </w:p>
         </w:tc>
@@ -3315,7 +3321,7 @@
                 <w:color w:val="000000"/>
                 <w:sz w:val="22"/>
               </w:rPr>
-              <w:t>15.76</w:t>
+              <w:t>13.94</w:t>
             </w:r>
           </w:p>
         </w:tc>
@@ -3339,7 +3345,7 @@
                 <w:color w:val="000000"/>
                 <w:sz w:val="22"/>
               </w:rPr>
-              <w:t>101.76</w:t>
+              <w:t>98.24</w:t>
             </w:r>
           </w:p>
         </w:tc>
@@ -3363,7 +3369,7 @@
                 <w:color w:val="000000"/>
                 <w:sz w:val="22"/>
               </w:rPr>
-              <w:t>14.14</w:t>
+              <w:t>15.62</w:t>
             </w:r>
           </w:p>
         </w:tc>
@@ -3387,7 +3393,7 @@
                 <w:color w:val="000000"/>
                 <w:sz w:val="22"/>
               </w:rPr>
-              <w:t>0.173</w:t>
+              <w:t>0.76</w:t>
             </w:r>
           </w:p>
         </w:tc>
@@ -3440,7 +3446,7 @@
                 <w:color w:val="000000"/>
                 <w:sz w:val="22"/>
               </w:rPr>
-              <w:t>39.22</w:t>
+              <w:t>37.90</w:t>
             </w:r>
           </w:p>
         </w:tc>
@@ -3467,7 +3473,7 @@
                 <w:color w:val="000000"/>
                 <w:sz w:val="22"/>
               </w:rPr>
-              <w:t>11.72</w:t>
+              <w:t>12.30</w:t>
             </w:r>
           </w:p>
         </w:tc>
@@ -3494,7 +3500,7 @@
                 <w:color w:val="000000"/>
                 <w:sz w:val="22"/>
               </w:rPr>
-              <w:t>39.12</w:t>
+              <w:t>38.76</w:t>
             </w:r>
           </w:p>
         </w:tc>
@@ -3521,7 +3527,7 @@
                 <w:color w:val="000000"/>
                 <w:sz w:val="22"/>
               </w:rPr>
-              <w:t>11.91</w:t>
+              <w:t>11.85</w:t>
             </w:r>
           </w:p>
         </w:tc>
@@ -3548,7 +3554,7 @@
                 <w:color w:val="000000"/>
                 <w:sz w:val="22"/>
               </w:rPr>
-              <w:t>37.61</w:t>
+              <w:t>37.86</w:t>
             </w:r>
           </w:p>
         </w:tc>
@@ -3575,7 +3581,7 @@
                 <w:color w:val="000000"/>
                 <w:sz w:val="22"/>
               </w:rPr>
-              <w:t>12.69</w:t>
+              <w:t>11.75</w:t>
             </w:r>
           </w:p>
         </w:tc>
@@ -3602,7 +3608,7 @@
                 <w:color w:val="000000"/>
                 <w:sz w:val="22"/>
               </w:rPr>
-              <w:t>0.424</w:t>
+              <w:t>0.744</w:t>
             </w:r>
           </w:p>
         </w:tc>
@@ -3905,9 +3911,9 @@
                 <w:color w:val="000000"/>
                 <w:sz w:val="22"/>
               </w:rPr>
-              <w:t xml:space="preserve">121.717* </w:t>
+              <w:t xml:space="preserve">96.187* </w:t>
               <w:br/>
-              <w:t xml:space="preserve"> (3.797)</w:t>
+              <w:t xml:space="preserve"> (6.817)</w:t>
             </w:r>
           </w:p>
         </w:tc>
@@ -3934,9 +3940,9 @@
                 <w:color w:val="000000"/>
                 <w:sz w:val="22"/>
               </w:rPr>
-              <w:t xml:space="preserve">112.180 </w:t>
+              <w:t xml:space="preserve">100.592 </w:t>
               <w:br/>
-              <w:t xml:space="preserve"> (13.624)</w:t>
+              <w:t xml:space="preserve"> (11.334)</w:t>
             </w:r>
           </w:p>
         </w:tc>
@@ -3983,9 +3989,9 @@
                 <w:color w:val="000000"/>
                 <w:sz w:val="22"/>
               </w:rPr>
-              <w:t xml:space="preserve">-0.630 </w:t>
+              <w:t xml:space="preserve">13.746 </w:t>
               <w:br/>
-              <w:t xml:space="preserve"> (14.546)</w:t>
+              <w:t xml:space="preserve"> (3.184)</w:t>
             </w:r>
           </w:p>
         </w:tc>
@@ -4009,9 +4015,9 @@
                 <w:color w:val="000000"/>
                 <w:sz w:val="22"/>
               </w:rPr>
-              <w:t xml:space="preserve">6.152 </w:t>
+              <w:t xml:space="preserve">10.983 </w:t>
               <w:br/>
-              <w:t xml:space="preserve"> (7.567)</w:t>
+              <w:t xml:space="preserve"> (6.016)</w:t>
             </w:r>
           </w:p>
         </w:tc>
@@ -4081,9 +4087,9 @@
                 <w:color w:val="000000"/>
                 <w:sz w:val="22"/>
               </w:rPr>
-              <w:t xml:space="preserve">8687.817* </w:t>
+              <w:t xml:space="preserve">8648.155** </w:t>
               <w:br/>
-              <w:t xml:space="preserve"> (164.996)</w:t>
+              <w:t xml:space="preserve"> (116.245)</w:t>
             </w:r>
           </w:p>
         </w:tc>
@@ -4361,7 +4367,7 @@
                 <w:color w:val="000000"/>
                 <w:sz w:val="22"/>
               </w:rPr>
-              <w:t>0.317</w:t>
+              <w:t>0.296</w:t>
             </w:r>
           </w:p>
         </w:tc>
@@ -4385,7 +4391,7 @@
                 <w:color w:val="000000"/>
                 <w:sz w:val="22"/>
               </w:rPr>
-              <w:t>0.516</w:t>
+              <w:t>0.496</w:t>
             </w:r>
           </w:p>
         </w:tc>
@@ -4438,7 +4444,7 @@
                 <w:color w:val="000000"/>
                 <w:sz w:val="22"/>
               </w:rPr>
-              <w:t>0.103</w:t>
+              <w:t>0.058</w:t>
             </w:r>
           </w:p>
         </w:tc>
@@ -4465,7 +4471,7 @@
                 <w:color w:val="000000"/>
                 <w:sz w:val="22"/>
               </w:rPr>
-              <w:t>0.365</w:t>
+              <w:t>0.326</w:t>
             </w:r>
           </w:p>
         </w:tc>
@@ -4698,9 +4704,9 @@
                 <w:color w:val="000000"/>
                 <w:sz w:val="22"/>
               </w:rPr>
-              <w:t xml:space="preserve">103.948*** </w:t>
+              <w:t xml:space="preserve">92.430*** </w:t>
               <w:br/>
-              <w:t xml:space="preserve"> (10.046)</w:t>
+              <w:t xml:space="preserve"> (10.873)</w:t>
             </w:r>
           </w:p>
         </w:tc>
@@ -4747,9 +4753,9 @@
                 <w:color w:val="000000"/>
                 <w:sz w:val="22"/>
               </w:rPr>
-              <w:t xml:space="preserve">7.068 </w:t>
+              <w:t xml:space="preserve">9.394 </w:t>
               <w:br/>
-              <w:t xml:space="preserve"> (12.712)</w:t>
+              <w:t xml:space="preserve"> (12.977)</w:t>
             </w:r>
           </w:p>
         </w:tc>
@@ -4796,9 +4802,9 @@
                 <w:color w:val="000000"/>
                 <w:sz w:val="22"/>
               </w:rPr>
-              <w:t xml:space="preserve">8474.608*** </w:t>
+              <w:t xml:space="preserve">8731.000*** </w:t>
               <w:br/>
-              <w:t xml:space="preserve"> (327.098)</w:t>
+              <w:t xml:space="preserve"> (332.768)</w:t>
             </w:r>
           </w:p>
         </w:tc>
@@ -4845,9 +4851,9 @@
                 <w:color w:val="000000"/>
                 <w:sz w:val="22"/>
               </w:rPr>
-              <w:t xml:space="preserve">1.705E+04*** </w:t>
+              <w:t xml:space="preserve">1.883E+04*** </w:t>
               <w:br/>
-              <w:t xml:space="preserve"> (1160.097)</w:t>
+              <w:t xml:space="preserve"> (1207.144)</w:t>
             </w:r>
           </w:p>
         </w:tc>
@@ -4947,7 +4953,7 @@
                 <w:color w:val="000000"/>
                 <w:sz w:val="22"/>
               </w:rPr>
-              <w:t>0.444</w:t>
+              <w:t>0.433</w:t>
             </w:r>
           </w:p>
         </w:tc>
@@ -4994,7 +5000,7 @@
                 <w:color w:val="000000"/>
                 <w:sz w:val="22"/>
               </w:rPr>
-              <w:t>0.442</w:t>
+              <w:t>0.431</w:t>
             </w:r>
           </w:p>
         </w:tc>
@@ -5408,9 +5414,9 @@
                 <w:color w:val="000000"/>
                 <w:sz w:val="22"/>
               </w:rPr>
-              <w:t>24228.85</w:t>
+              <w:t>23791.18</w:t>
               <w:br/>
-              <w:t>(4520.15)</w:t>
+              <w:t>(4208.51)</w:t>
             </w:r>
           </w:p>
         </w:tc>
@@ -5434,9 +5440,9 @@
                 <w:color w:val="000000"/>
                 <w:sz w:val="22"/>
               </w:rPr>
-              <w:t>28449.26</w:t>
+              <w:t>30085.31</w:t>
               <w:br/>
-              <w:t>(4600.75)</w:t>
+              <w:t>(4117.72)</w:t>
             </w:r>
           </w:p>
         </w:tc>
@@ -5460,9 +5466,9 @@
                 <w:color w:val="000000"/>
                 <w:sz w:val="22"/>
               </w:rPr>
-              <w:t>31231.13</w:t>
+              <w:t>31939.50</w:t>
               <w:br/>
-              <w:t>(4661.63)</w:t>
+              <w:t>(4276.76)</w:t>
             </w:r>
           </w:p>
         </w:tc>
@@ -5509,9 +5515,9 @@
                 <w:color w:val="000000"/>
                 <w:sz w:val="22"/>
               </w:rPr>
-              <w:t>98.68</w:t>
+              <w:t>99.27</w:t>
               <w:br/>
-              <w:t>(15.66)</w:t>
+              <w:t>(13.37)</w:t>
             </w:r>
           </w:p>
         </w:tc>
@@ -5535,9 +5541,9 @@
                 <w:color w:val="000000"/>
                 <w:sz w:val="22"/>
               </w:rPr>
-              <w:t>99.33</w:t>
+              <w:t>99.25</w:t>
               <w:br/>
-              <w:t>(15.76)</w:t>
+              <w:t>(13.94)</w:t>
             </w:r>
           </w:p>
         </w:tc>
@@ -5561,9 +5567,9 @@
                 <w:color w:val="000000"/>
                 <w:sz w:val="22"/>
               </w:rPr>
-              <w:t>101.76</w:t>
+              <w:t>98.24</w:t>
               <w:br/>
-              <w:t>(14.14)</w:t>
+              <w:t>(15.62)</w:t>
             </w:r>
           </w:p>
         </w:tc>
@@ -5610,9 +5616,9 @@
                 <w:color w:val="000000"/>
                 <w:sz w:val="22"/>
               </w:rPr>
-              <w:t>39.22</w:t>
+              <w:t>37.90</w:t>
               <w:br/>
-              <w:t>(11.72)</w:t>
+              <w:t>(12.30)</w:t>
             </w:r>
           </w:p>
         </w:tc>
@@ -5636,9 +5642,9 @@
                 <w:color w:val="000000"/>
                 <w:sz w:val="22"/>
               </w:rPr>
-              <w:t>39.12</w:t>
+              <w:t>38.76</w:t>
               <w:br/>
-              <w:t>(11.91)</w:t>
+              <w:t>(11.85)</w:t>
             </w:r>
           </w:p>
         </w:tc>
@@ -5662,9 +5668,9 @@
                 <w:color w:val="000000"/>
                 <w:sz w:val="22"/>
               </w:rPr>
-              <w:t>37.61</w:t>
+              <w:t>37.86</w:t>
               <w:br/>
-              <w:t>(12.69)</w:t>
+              <w:t>(11.75)</w:t>
             </w:r>
           </w:p>
         </w:tc>
@@ -5830,9 +5836,9 @@
                 <w:color w:val="000000"/>
                 <w:sz w:val="22"/>
               </w:rPr>
-              <w:t>27376.68</w:t>
+              <w:t>28165.37</w:t>
               <w:br/>
-              <w:t>(4654.62)</w:t>
+              <w:t>(4551.91)</w:t>
             </w:r>
           </w:p>
         </w:tc>
@@ -5856,9 +5862,9 @@
                 <w:color w:val="000000"/>
                 <w:sz w:val="22"/>
               </w:rPr>
-              <w:t>34573.12</w:t>
+              <w:t>35523.94</w:t>
               <w:br/>
-              <w:t>(4388.62)</w:t>
+              <w:t>(4400.49)</w:t>
             </w:r>
           </w:p>
         </w:tc>
@@ -5882,9 +5888,9 @@
                 <w:color w:val="000000"/>
                 <w:sz w:val="22"/>
               </w:rPr>
-              <w:t>38320.63</w:t>
+              <w:t>38599.46</w:t>
               <w:br/>
-              <w:t>(4573.21)</w:t>
+              <w:t>(4417.56)</w:t>
             </w:r>
           </w:p>
         </w:tc>
@@ -5931,9 +5937,9 @@
                 <w:color w:val="000000"/>
                 <w:sz w:val="22"/>
               </w:rPr>
-              <w:t>98.68</w:t>
+              <w:t>99.27</w:t>
               <w:br/>
-              <w:t>(15.66)</w:t>
+              <w:t>(13.37)</w:t>
             </w:r>
           </w:p>
         </w:tc>
@@ -5957,9 +5963,9 @@
                 <w:color w:val="000000"/>
                 <w:sz w:val="22"/>
               </w:rPr>
-              <w:t>99.33</w:t>
+              <w:t>99.25</w:t>
               <w:br/>
-              <w:t>(15.76)</w:t>
+              <w:t>(13.94)</w:t>
             </w:r>
           </w:p>
         </w:tc>
@@ -5983,9 +5989,9 @@
                 <w:color w:val="000000"/>
                 <w:sz w:val="22"/>
               </w:rPr>
-              <w:t>101.76</w:t>
+              <w:t>98.24</w:t>
               <w:br/>
-              <w:t>(14.14)</w:t>
+              <w:t>(15.62)</w:t>
             </w:r>
           </w:p>
         </w:tc>
@@ -6038,9 +6044,9 @@
                 <w:color w:val="000000"/>
                 <w:sz w:val="22"/>
               </w:rPr>
-              <w:t>40.22</w:t>
+              <w:t>38.90</w:t>
               <w:br/>
-              <w:t>(11.72)</w:t>
+              <w:t>(12.30)</w:t>
             </w:r>
           </w:p>
         </w:tc>
@@ -6067,9 +6073,9 @@
                 <w:color w:val="000000"/>
                 <w:sz w:val="22"/>
               </w:rPr>
-              <w:t>40.12</w:t>
+              <w:t>39.76</w:t>
               <w:br/>
-              <w:t>(11.91)</w:t>
+              <w:t>(11.85)</w:t>
             </w:r>
           </w:p>
         </w:tc>
@@ -6096,9 +6102,9 @@
                 <w:color w:val="000000"/>
                 <w:sz w:val="22"/>
               </w:rPr>
-              <w:t>38.61</w:t>
+              <w:t>38.86</w:t>
               <w:br/>
-              <w:t>(12.69)</w:t>
+              <w:t>(11.75)</w:t>
             </w:r>
           </w:p>
         </w:tc>

--- a/docs/PaperTest1.docx
+++ b/docs/PaperTest1.docx
@@ -2795,7 +2795,7 @@
           <w:color w:val="000000"/>
           <w:sz w:val="22"/>
         </w:rPr>
-        <w:t>: Balance Table for Year 1 (new)</w:t>
+        <w:t>: Balance Table for Year 1</w:t>
       </w:r>
     </w:p>
     <w:tbl>
@@ -2803,6 +2803,12 @@
         <w:tblStyle w:val="TableGrid"/>
         <w:tblW w:type="auto" w:w="0"/>
         <w:tblLook w:firstColumn="1" w:firstRow="1" w:lastColumn="0" w:lastRow="0" w:noHBand="0" w:noVBand="1" w:val="04A0"/>
+        <w:tblCellMar>
+          <w:left w:w="0" w:type="dxa"/>
+          <w:right w:w="0" w:type="dxa"/>
+          <w:top w:w="60" w:type="dxa"/>
+          <w:bottom w:w="60" w:type="dxa"/>
+        </w:tblCellMar>
         <w:tblCellMar>
           <w:left w:w="0" w:type="dxa"/>
           <w:right w:w="0" w:type="dxa"/>
@@ -3249,7 +3255,7 @@
                 <w:color w:val="000000"/>
                 <w:sz w:val="22"/>
               </w:rPr>
-              <w:t>99.27</w:t>
+              <w:t>99.58</w:t>
             </w:r>
           </w:p>
         </w:tc>
@@ -3273,7 +3279,7 @@
                 <w:color w:val="000000"/>
                 <w:sz w:val="22"/>
               </w:rPr>
-              <w:t>13.37</w:t>
+              <w:t>14.98</w:t>
             </w:r>
           </w:p>
         </w:tc>
@@ -3297,7 +3303,7 @@
                 <w:color w:val="000000"/>
                 <w:sz w:val="22"/>
               </w:rPr>
-              <w:t>99.25</w:t>
+              <w:t>99.82</w:t>
             </w:r>
           </w:p>
         </w:tc>
@@ -3321,7 +3327,7 @@
                 <w:color w:val="000000"/>
                 <w:sz w:val="22"/>
               </w:rPr>
-              <w:t>13.94</w:t>
+              <w:t>15.42</w:t>
             </w:r>
           </w:p>
         </w:tc>
@@ -3345,7 +3351,7 @@
                 <w:color w:val="000000"/>
                 <w:sz w:val="22"/>
               </w:rPr>
-              <w:t>98.24</w:t>
+              <w:t>99.95</w:t>
             </w:r>
           </w:p>
         </w:tc>
@@ -3369,7 +3375,7 @@
                 <w:color w:val="000000"/>
                 <w:sz w:val="22"/>
               </w:rPr>
-              <w:t>15.62</w:t>
+              <w:t>14.27</w:t>
             </w:r>
           </w:p>
         </w:tc>
@@ -3393,7 +3399,7 @@
                 <w:color w:val="000000"/>
                 <w:sz w:val="22"/>
               </w:rPr>
-              <w:t>0.76</w:t>
+              <w:t>0.974</w:t>
             </w:r>
           </w:p>
         </w:tc>
@@ -3473,7 +3479,7 @@
                 <w:color w:val="000000"/>
                 <w:sz w:val="22"/>
               </w:rPr>
-              <w:t>12.30</w:t>
+              <w:t>11.57</w:t>
             </w:r>
           </w:p>
         </w:tc>
@@ -3500,7 +3506,7 @@
                 <w:color w:val="000000"/>
                 <w:sz w:val="22"/>
               </w:rPr>
-              <w:t>38.76</w:t>
+              <w:t>39.21</w:t>
             </w:r>
           </w:p>
         </w:tc>
@@ -3527,7 +3533,7 @@
                 <w:color w:val="000000"/>
                 <w:sz w:val="22"/>
               </w:rPr>
-              <w:t>11.85</w:t>
+              <w:t>12.62</w:t>
             </w:r>
           </w:p>
         </w:tc>
@@ -3554,7 +3560,7 @@
                 <w:color w:val="000000"/>
                 <w:sz w:val="22"/>
               </w:rPr>
-              <w:t>37.86</w:t>
+              <w:t>39.10</w:t>
             </w:r>
           </w:p>
         </w:tc>
@@ -3581,7 +3587,7 @@
                 <w:color w:val="000000"/>
                 <w:sz w:val="22"/>
               </w:rPr>
-              <w:t>11.75</w:t>
+              <w:t>12.29</w:t>
             </w:r>
           </w:p>
         </w:tc>
@@ -3608,7 +3614,7 @@
                 <w:color w:val="000000"/>
                 <w:sz w:val="22"/>
               </w:rPr>
-              <w:t>0.744</w:t>
+              <w:t>0.571</w:t>
             </w:r>
           </w:p>
         </w:tc>
@@ -3726,6 +3732,12 @@
           <w:top w:w="60" w:type="dxa"/>
           <w:bottom w:w="60" w:type="dxa"/>
         </w:tblCellMar>
+        <w:tblCellMar>
+          <w:left w:w="0" w:type="dxa"/>
+          <w:right w:w="0" w:type="dxa"/>
+          <w:top w:w="60" w:type="dxa"/>
+          <w:bottom w:w="60" w:type="dxa"/>
+        </w:tblCellMar>
       </w:tblPr>
       <w:tblGrid>
         <w:gridCol w:w="2880"/>
@@ -3911,9 +3923,9 @@
                 <w:color w:val="000000"/>
                 <w:sz w:val="22"/>
               </w:rPr>
-              <w:t xml:space="preserve">96.187* </w:t>
+              <w:t xml:space="preserve">101.539** </w:t>
               <w:br/>
-              <w:t xml:space="preserve"> (6.817)</w:t>
+              <w:t xml:space="preserve"> (0.410)</w:t>
             </w:r>
           </w:p>
         </w:tc>
@@ -3940,9 +3952,9 @@
                 <w:color w:val="000000"/>
                 <w:sz w:val="22"/>
               </w:rPr>
-              <w:t xml:space="preserve">100.592 </w:t>
+              <w:t xml:space="preserve">100.126* </w:t>
               <w:br/>
-              <w:t xml:space="preserve"> (11.334)</w:t>
+              <w:t xml:space="preserve"> (1.854)</w:t>
             </w:r>
           </w:p>
         </w:tc>
@@ -3989,9 +4001,9 @@
                 <w:color w:val="000000"/>
                 <w:sz w:val="22"/>
               </w:rPr>
-              <w:t xml:space="preserve">13.746 </w:t>
+              <w:t xml:space="preserve">22.332 </w:t>
               <w:br/>
-              <w:t xml:space="preserve"> (3.184)</w:t>
+              <w:t xml:space="preserve"> (5.902)</w:t>
             </w:r>
           </w:p>
         </w:tc>
@@ -4015,9 +4027,9 @@
                 <w:color w:val="000000"/>
                 <w:sz w:val="22"/>
               </w:rPr>
-              <w:t xml:space="preserve">10.983 </w:t>
+              <w:t xml:space="preserve">14.814 </w:t>
               <w:br/>
-              <w:t xml:space="preserve"> (6.016)</w:t>
+              <w:t xml:space="preserve"> (13.583)</w:t>
             </w:r>
           </w:p>
         </w:tc>
@@ -4087,9 +4099,9 @@
                 <w:color w:val="000000"/>
                 <w:sz w:val="22"/>
               </w:rPr>
-              <w:t xml:space="preserve">8648.155** </w:t>
+              <w:t xml:space="preserve">7890.565** </w:t>
               <w:br/>
-              <w:t xml:space="preserve"> (116.245)</w:t>
+              <w:t xml:space="preserve"> (79.290)</w:t>
             </w:r>
           </w:p>
         </w:tc>
@@ -4367,7 +4379,7 @@
                 <w:color w:val="000000"/>
                 <w:sz w:val="22"/>
               </w:rPr>
-              <w:t>0.296</w:t>
+              <w:t>0.352</w:t>
             </w:r>
           </w:p>
         </w:tc>
@@ -4391,7 +4403,7 @@
                 <w:color w:val="000000"/>
                 <w:sz w:val="22"/>
               </w:rPr>
-              <w:t>0.496</w:t>
+              <w:t>0.505</w:t>
             </w:r>
           </w:p>
         </w:tc>
@@ -4444,7 +4456,7 @@
                 <w:color w:val="000000"/>
                 <w:sz w:val="22"/>
               </w:rPr>
-              <w:t>0.058</w:t>
+              <w:t>0.074</w:t>
             </w:r>
           </w:p>
         </w:tc>
@@ -4471,7 +4483,7 @@
                 <w:color w:val="000000"/>
                 <w:sz w:val="22"/>
               </w:rPr>
-              <w:t>0.326</w:t>
+              <w:t>0.294</w:t>
             </w:r>
           </w:p>
         </w:tc>
@@ -4560,6 +4572,12 @@
           <w:top w:w="60" w:type="dxa"/>
           <w:bottom w:w="60" w:type="dxa"/>
         </w:tblCellMar>
+        <w:tblCellMar>
+          <w:left w:w="0" w:type="dxa"/>
+          <w:right w:w="0" w:type="dxa"/>
+          <w:top w:w="60" w:type="dxa"/>
+          <w:bottom w:w="60" w:type="dxa"/>
+        </w:tblCellMar>
       </w:tblPr>
       <w:tblGrid>
         <w:gridCol w:w="4320"/>
@@ -4704,9 +4722,9 @@
                 <w:color w:val="000000"/>
                 <w:sz w:val="22"/>
               </w:rPr>
-              <w:t xml:space="preserve">92.430*** </w:t>
+              <w:t xml:space="preserve">99.784*** </w:t>
               <w:br/>
-              <w:t xml:space="preserve"> (10.873)</w:t>
+              <w:t xml:space="preserve"> (10.883)</w:t>
             </w:r>
           </w:p>
         </w:tc>
@@ -4753,9 +4771,9 @@
                 <w:color w:val="000000"/>
                 <w:sz w:val="22"/>
               </w:rPr>
-              <w:t xml:space="preserve">9.394 </w:t>
+              <w:t xml:space="preserve">17.633 </w:t>
               <w:br/>
-              <w:t xml:space="preserve"> (12.977)</w:t>
+              <w:t xml:space="preserve"> (13.275)</w:t>
             </w:r>
           </w:p>
         </w:tc>
@@ -4802,9 +4820,9 @@
                 <w:color w:val="000000"/>
                 <w:sz w:val="22"/>
               </w:rPr>
-              <w:t xml:space="preserve">8731.000*** </w:t>
+              <w:t xml:space="preserve">7975.797*** </w:t>
               <w:br/>
-              <w:t xml:space="preserve"> (332.768)</w:t>
+              <w:t xml:space="preserve"> (338.809)</w:t>
             </w:r>
           </w:p>
         </w:tc>
@@ -4851,9 +4869,9 @@
                 <w:color w:val="000000"/>
                 <w:sz w:val="22"/>
               </w:rPr>
-              <w:t xml:space="preserve">1.883E+04*** </w:t>
+              <w:t xml:space="preserve">1.817E+04*** </w:t>
               <w:br/>
-              <w:t xml:space="preserve"> (1207.144)</w:t>
+              <w:t xml:space="preserve"> (1246.669)</w:t>
             </w:r>
           </w:p>
         </w:tc>
@@ -4953,7 +4971,7 @@
                 <w:color w:val="000000"/>
                 <w:sz w:val="22"/>
               </w:rPr>
-              <w:t>0.433</w:t>
+              <w:t>0.393</w:t>
             </w:r>
           </w:p>
         </w:tc>
@@ -5000,7 +5018,7 @@
                 <w:color w:val="000000"/>
                 <w:sz w:val="22"/>
               </w:rPr>
-              <w:t>0.431</w:t>
+              <w:t>0.391</w:t>
             </w:r>
           </w:p>
         </w:tc>
@@ -5136,6 +5154,12 @@
           <w:top w:w="60" w:type="dxa"/>
           <w:bottom w:w="60" w:type="dxa"/>
         </w:tblCellMar>
+        <w:tblCellMar>
+          <w:left w:w="0" w:type="dxa"/>
+          <w:right w:w="0" w:type="dxa"/>
+          <w:top w:w="60" w:type="dxa"/>
+          <w:bottom w:w="60" w:type="dxa"/>
+        </w:tblCellMar>
       </w:tblPr>
       <w:tblGrid>
         <w:gridCol w:w="2160"/>
@@ -5414,9 +5438,9 @@
                 <w:color w:val="000000"/>
                 <w:sz w:val="22"/>
               </w:rPr>
-              <w:t>23791.18</w:t>
+              <w:t>23661.52</w:t>
               <w:br/>
-              <w:t>(4208.51)</w:t>
+              <w:t>(4944.09)</w:t>
             </w:r>
           </w:p>
         </w:tc>
@@ -5440,9 +5464,9 @@
                 <w:color w:val="000000"/>
                 <w:sz w:val="22"/>
               </w:rPr>
-              <w:t>30085.31</w:t>
+              <w:t>29502.97</w:t>
               <w:br/>
-              <w:t>(4117.72)</w:t>
+              <w:t>(4485.73)</w:t>
             </w:r>
           </w:p>
         </w:tc>
@@ -5466,9 +5490,9 @@
                 <w:color w:val="000000"/>
                 <w:sz w:val="22"/>
               </w:rPr>
-              <w:t>31939.50</w:t>
+              <w:t>32624.64</w:t>
               <w:br/>
-              <w:t>(4276.76)</w:t>
+              <w:t>(4582.19)</w:t>
             </w:r>
           </w:p>
         </w:tc>
@@ -5515,9 +5539,9 @@
                 <w:color w:val="000000"/>
                 <w:sz w:val="22"/>
               </w:rPr>
-              <w:t>99.27</w:t>
+              <w:t>99.58</w:t>
               <w:br/>
-              <w:t>(13.37)</w:t>
+              <w:t>(14.98)</w:t>
             </w:r>
           </w:p>
         </w:tc>
@@ -5541,9 +5565,9 @@
                 <w:color w:val="000000"/>
                 <w:sz w:val="22"/>
               </w:rPr>
-              <w:t>99.25</w:t>
+              <w:t>99.82</w:t>
               <w:br/>
-              <w:t>(13.94)</w:t>
+              <w:t>(15.42)</w:t>
             </w:r>
           </w:p>
         </w:tc>
@@ -5567,9 +5591,9 @@
                 <w:color w:val="000000"/>
                 <w:sz w:val="22"/>
               </w:rPr>
-              <w:t>98.24</w:t>
+              <w:t>99.95</w:t>
               <w:br/>
-              <w:t>(15.62)</w:t>
+              <w:t>(14.27)</w:t>
             </w:r>
           </w:p>
         </w:tc>
@@ -5618,7 +5642,7 @@
               </w:rPr>
               <w:t>37.90</w:t>
               <w:br/>
-              <w:t>(12.30)</w:t>
+              <w:t>(11.57)</w:t>
             </w:r>
           </w:p>
         </w:tc>
@@ -5642,9 +5666,9 @@
                 <w:color w:val="000000"/>
                 <w:sz w:val="22"/>
               </w:rPr>
-              <w:t>38.76</w:t>
+              <w:t>39.21</w:t>
               <w:br/>
-              <w:t>(11.85)</w:t>
+              <w:t>(12.62)</w:t>
             </w:r>
           </w:p>
         </w:tc>
@@ -5668,9 +5692,9 @@
                 <w:color w:val="000000"/>
                 <w:sz w:val="22"/>
               </w:rPr>
-              <w:t>37.86</w:t>
+              <w:t>39.10</w:t>
               <w:br/>
-              <w:t>(11.75)</w:t>
+              <w:t>(12.29)</w:t>
             </w:r>
           </w:p>
         </w:tc>
@@ -5836,9 +5860,9 @@
                 <w:color w:val="000000"/>
                 <w:sz w:val="22"/>
               </w:rPr>
-              <w:t>28165.37</w:t>
+              <w:t>28646.22</w:t>
               <w:br/>
-              <w:t>(4551.91)</w:t>
+              <w:t>(4502.02)</w:t>
             </w:r>
           </w:p>
         </w:tc>
@@ -5862,9 +5886,9 @@
                 <w:color w:val="000000"/>
                 <w:sz w:val="22"/>
               </w:rPr>
-              <w:t>35523.94</w:t>
+              <w:t>35297.13</w:t>
               <w:br/>
-              <w:t>(4400.49)</w:t>
+              <w:t>(4451.79)</w:t>
             </w:r>
           </w:p>
         </w:tc>
@@ -5888,9 +5912,9 @@
                 <w:color w:val="000000"/>
                 <w:sz w:val="22"/>
               </w:rPr>
-              <w:t>38599.46</w:t>
+              <w:t>38196.30</w:t>
               <w:br/>
-              <w:t>(4417.56)</w:t>
+              <w:t>(4312.53)</w:t>
             </w:r>
           </w:p>
         </w:tc>
@@ -5937,9 +5961,9 @@
                 <w:color w:val="000000"/>
                 <w:sz w:val="22"/>
               </w:rPr>
-              <w:t>99.27</w:t>
+              <w:t>99.58</w:t>
               <w:br/>
-              <w:t>(13.37)</w:t>
+              <w:t>(14.98)</w:t>
             </w:r>
           </w:p>
         </w:tc>
@@ -5963,9 +5987,9 @@
                 <w:color w:val="000000"/>
                 <w:sz w:val="22"/>
               </w:rPr>
-              <w:t>99.25</w:t>
+              <w:t>99.82</w:t>
               <w:br/>
-              <w:t>(13.94)</w:t>
+              <w:t>(15.42)</w:t>
             </w:r>
           </w:p>
         </w:tc>
@@ -5989,9 +6013,9 @@
                 <w:color w:val="000000"/>
                 <w:sz w:val="22"/>
               </w:rPr>
-              <w:t>98.24</w:t>
+              <w:t>99.95</w:t>
               <w:br/>
-              <w:t>(15.62)</w:t>
+              <w:t>(14.27)</w:t>
             </w:r>
           </w:p>
         </w:tc>
@@ -6046,7 +6070,7 @@
               </w:rPr>
               <w:t>38.90</w:t>
               <w:br/>
-              <w:t>(12.30)</w:t>
+              <w:t>(11.57)</w:t>
             </w:r>
           </w:p>
         </w:tc>
@@ -6073,9 +6097,9 @@
                 <w:color w:val="000000"/>
                 <w:sz w:val="22"/>
               </w:rPr>
-              <w:t>39.76</w:t>
+              <w:t>40.21</w:t>
               <w:br/>
-              <w:t>(11.85)</w:t>
+              <w:t>(12.62)</w:t>
             </w:r>
           </w:p>
         </w:tc>
@@ -6102,9 +6126,9 @@
                 <w:color w:val="000000"/>
                 <w:sz w:val="22"/>
               </w:rPr>
-              <w:t>38.86</w:t>
+              <w:t>40.10</w:t>
               <w:br/>
-              <w:t>(11.75)</w:t>
+              <w:t>(12.29)</w:t>
             </w:r>
           </w:p>
         </w:tc>

--- a/docs/PaperTest1.docx
+++ b/docs/PaperTest1.docx
@@ -2821,6 +2821,18 @@
           <w:top w:w="60" w:type="dxa"/>
           <w:bottom w:w="60" w:type="dxa"/>
         </w:tblCellMar>
+        <w:tblCellMar>
+          <w:left w:w="0" w:type="dxa"/>
+          <w:right w:w="0" w:type="dxa"/>
+          <w:top w:w="60" w:type="dxa"/>
+          <w:bottom w:w="60" w:type="dxa"/>
+        </w:tblCellMar>
+        <w:tblCellMar>
+          <w:left w:w="0" w:type="dxa"/>
+          <w:right w:w="0" w:type="dxa"/>
+          <w:top w:w="60" w:type="dxa"/>
+          <w:bottom w:w="60" w:type="dxa"/>
+        </w:tblCellMar>
       </w:tblPr>
       <w:tblGrid>
         <w:gridCol w:w="1080"/>
@@ -3255,7 +3267,7 @@
                 <w:color w:val="000000"/>
                 <w:sz w:val="22"/>
               </w:rPr>
-              <w:t>99.58</w:t>
+              <w:t>98.48</w:t>
             </w:r>
           </w:p>
         </w:tc>
@@ -3279,7 +3291,7 @@
                 <w:color w:val="000000"/>
                 <w:sz w:val="22"/>
               </w:rPr>
-              <w:t>14.98</w:t>
+              <w:t>13.93</w:t>
             </w:r>
           </w:p>
         </w:tc>
@@ -3303,7 +3315,7 @@
                 <w:color w:val="000000"/>
                 <w:sz w:val="22"/>
               </w:rPr>
-              <w:t>99.82</w:t>
+              <w:t>102.37</w:t>
             </w:r>
           </w:p>
         </w:tc>
@@ -3327,7 +3339,7 @@
                 <w:color w:val="000000"/>
                 <w:sz w:val="22"/>
               </w:rPr>
-              <w:t>15.42</w:t>
+              <w:t>15.03</w:t>
             </w:r>
           </w:p>
         </w:tc>
@@ -3351,7 +3363,7 @@
                 <w:color w:val="000000"/>
                 <w:sz w:val="22"/>
               </w:rPr>
-              <w:t>99.95</w:t>
+              <w:t>99.41</w:t>
             </w:r>
           </w:p>
         </w:tc>
@@ -3375,7 +3387,7 @@
                 <w:color w:val="000000"/>
                 <w:sz w:val="22"/>
               </w:rPr>
-              <w:t>14.27</w:t>
+              <w:t>15.79</w:t>
             </w:r>
           </w:p>
         </w:tc>
@@ -3399,7 +3411,7 @@
                 <w:color w:val="000000"/>
                 <w:sz w:val="22"/>
               </w:rPr>
-              <w:t>0.974</w:t>
+              <w:t>0.054</w:t>
             </w:r>
           </w:p>
         </w:tc>
@@ -3452,7 +3464,7 @@
                 <w:color w:val="000000"/>
                 <w:sz w:val="22"/>
               </w:rPr>
-              <w:t>37.90</w:t>
+              <w:t>38.85</w:t>
             </w:r>
           </w:p>
         </w:tc>
@@ -3479,7 +3491,7 @@
                 <w:color w:val="000000"/>
                 <w:sz w:val="22"/>
               </w:rPr>
-              <w:t>11.57</w:t>
+              <w:t>11.82</w:t>
             </w:r>
           </w:p>
         </w:tc>
@@ -3506,7 +3518,7 @@
                 <w:color w:val="000000"/>
                 <w:sz w:val="22"/>
               </w:rPr>
-              <w:t>39.21</w:t>
+              <w:t>38.48</w:t>
             </w:r>
           </w:p>
         </w:tc>
@@ -3533,7 +3545,7 @@
                 <w:color w:val="000000"/>
                 <w:sz w:val="22"/>
               </w:rPr>
-              <w:t>12.62</w:t>
+              <w:t>12.37</w:t>
             </w:r>
           </w:p>
         </w:tc>
@@ -3560,7 +3572,7 @@
                 <w:color w:val="000000"/>
                 <w:sz w:val="22"/>
               </w:rPr>
-              <w:t>39.10</w:t>
+              <w:t>40.75</w:t>
             </w:r>
           </w:p>
         </w:tc>
@@ -3587,7 +3599,7 @@
                 <w:color w:val="000000"/>
                 <w:sz w:val="22"/>
               </w:rPr>
-              <w:t>12.29</w:t>
+              <w:t>12.45</w:t>
             </w:r>
           </w:p>
         </w:tc>
@@ -3614,7 +3626,7 @@
                 <w:color w:val="000000"/>
                 <w:sz w:val="22"/>
               </w:rPr>
-              <w:t>0.571</w:t>
+              <w:t>0.181</w:t>
             </w:r>
           </w:p>
         </w:tc>
@@ -3738,6 +3750,18 @@
           <w:top w:w="60" w:type="dxa"/>
           <w:bottom w:w="60" w:type="dxa"/>
         </w:tblCellMar>
+        <w:tblCellMar>
+          <w:left w:w="0" w:type="dxa"/>
+          <w:right w:w="0" w:type="dxa"/>
+          <w:top w:w="60" w:type="dxa"/>
+          <w:bottom w:w="60" w:type="dxa"/>
+        </w:tblCellMar>
+        <w:tblCellMar>
+          <w:left w:w="0" w:type="dxa"/>
+          <w:right w:w="0" w:type="dxa"/>
+          <w:top w:w="60" w:type="dxa"/>
+          <w:bottom w:w="60" w:type="dxa"/>
+        </w:tblCellMar>
       </w:tblPr>
       <w:tblGrid>
         <w:gridCol w:w="2880"/>
@@ -3923,9 +3947,9 @@
                 <w:color w:val="000000"/>
                 <w:sz w:val="22"/>
               </w:rPr>
-              <w:t xml:space="preserve">101.539** </w:t>
+              <w:t xml:space="preserve">119.803* </w:t>
               <w:br/>
-              <w:t xml:space="preserve"> (0.410)</w:t>
+              <w:t xml:space="preserve"> (6.888)</w:t>
             </w:r>
           </w:p>
         </w:tc>
@@ -3952,9 +3976,9 @@
                 <w:color w:val="000000"/>
                 <w:sz w:val="22"/>
               </w:rPr>
-              <w:t xml:space="preserve">100.126* </w:t>
+              <w:t xml:space="preserve">109.384* </w:t>
               <w:br/>
-              <w:t xml:space="preserve"> (1.854)</w:t>
+              <w:t xml:space="preserve"> (3.833)</w:t>
             </w:r>
           </w:p>
         </w:tc>
@@ -4001,9 +4025,9 @@
                 <w:color w:val="000000"/>
                 <w:sz w:val="22"/>
               </w:rPr>
-              <w:t xml:space="preserve">22.332 </w:t>
+              <w:t xml:space="preserve">10.820** </w:t>
               <w:br/>
-              <w:t xml:space="preserve"> (5.902)</w:t>
+              <w:t xml:space="preserve"> (0.159)</w:t>
             </w:r>
           </w:p>
         </w:tc>
@@ -4027,9 +4051,9 @@
                 <w:color w:val="000000"/>
                 <w:sz w:val="22"/>
               </w:rPr>
-              <w:t xml:space="preserve">14.814 </w:t>
+              <w:t xml:space="preserve">4.620 </w:t>
               <w:br/>
-              <w:t xml:space="preserve"> (13.583)</w:t>
+              <w:t xml:space="preserve"> (6.222)</w:t>
             </w:r>
           </w:p>
         </w:tc>
@@ -4099,9 +4123,9 @@
                 <w:color w:val="000000"/>
                 <w:sz w:val="22"/>
               </w:rPr>
-              <w:t xml:space="preserve">7890.565** </w:t>
+              <w:t xml:space="preserve">8412.487* </w:t>
               <w:br/>
-              <w:t xml:space="preserve"> (79.290)</w:t>
+              <w:t xml:space="preserve"> (151.712)</w:t>
             </w:r>
           </w:p>
         </w:tc>
@@ -4379,7 +4403,7 @@
                 <w:color w:val="000000"/>
                 <w:sz w:val="22"/>
               </w:rPr>
-              <w:t>0.352</w:t>
+              <w:t>0.320</w:t>
             </w:r>
           </w:p>
         </w:tc>
@@ -4403,7 +4427,7 @@
                 <w:color w:val="000000"/>
                 <w:sz w:val="22"/>
               </w:rPr>
-              <w:t>0.505</w:t>
+              <w:t>0.488</w:t>
             </w:r>
           </w:p>
         </w:tc>
@@ -4456,7 +4480,7 @@
                 <w:color w:val="000000"/>
                 <w:sz w:val="22"/>
               </w:rPr>
-              <w:t>0.074</w:t>
+              <w:t>0.093</w:t>
             </w:r>
           </w:p>
         </w:tc>
@@ -4483,7 +4507,7 @@
                 <w:color w:val="000000"/>
                 <w:sz w:val="22"/>
               </w:rPr>
-              <w:t>0.294</w:t>
+              <w:t>0.317</w:t>
             </w:r>
           </w:p>
         </w:tc>
@@ -4578,6 +4602,18 @@
           <w:top w:w="60" w:type="dxa"/>
           <w:bottom w:w="60" w:type="dxa"/>
         </w:tblCellMar>
+        <w:tblCellMar>
+          <w:left w:w="0" w:type="dxa"/>
+          <w:right w:w="0" w:type="dxa"/>
+          <w:top w:w="60" w:type="dxa"/>
+          <w:bottom w:w="60" w:type="dxa"/>
+        </w:tblCellMar>
+        <w:tblCellMar>
+          <w:left w:w="0" w:type="dxa"/>
+          <w:right w:w="0" w:type="dxa"/>
+          <w:top w:w="60" w:type="dxa"/>
+          <w:bottom w:w="60" w:type="dxa"/>
+        </w:tblCellMar>
       </w:tblPr>
       <w:tblGrid>
         <w:gridCol w:w="4320"/>
@@ -4722,9 +4758,9 @@
                 <w:color w:val="000000"/>
                 <w:sz w:val="22"/>
               </w:rPr>
-              <w:t xml:space="preserve">99.784*** </w:t>
+              <w:t xml:space="preserve">111.287*** </w:t>
               <w:br/>
-              <w:t xml:space="preserve"> (10.883)</w:t>
+              <w:t xml:space="preserve"> (10.946)</w:t>
             </w:r>
           </w:p>
         </w:tc>
@@ -4771,9 +4807,9 @@
                 <w:color w:val="000000"/>
                 <w:sz w:val="22"/>
               </w:rPr>
-              <w:t xml:space="preserve">17.633 </w:t>
+              <w:t xml:space="preserve">13.868 </w:t>
               <w:br/>
-              <w:t xml:space="preserve"> (13.275)</w:t>
+              <w:t xml:space="preserve"> (13.434)</w:t>
             </w:r>
           </w:p>
         </w:tc>
@@ -4820,9 +4856,9 @@
                 <w:color w:val="000000"/>
                 <w:sz w:val="22"/>
               </w:rPr>
-              <w:t xml:space="preserve">7975.797*** </w:t>
+              <w:t xml:space="preserve">8306.124*** </w:t>
               <w:br/>
-              <w:t xml:space="preserve"> (338.809)</w:t>
+              <w:t xml:space="preserve"> (347.950)</w:t>
             </w:r>
           </w:p>
         </w:tc>
@@ -4869,9 +4905,9 @@
                 <w:color w:val="000000"/>
                 <w:sz w:val="22"/>
               </w:rPr>
-              <w:t xml:space="preserve">1.817E+04*** </w:t>
+              <w:t xml:space="preserve">1.682E+04*** </w:t>
               <w:br/>
-              <w:t xml:space="preserve"> (1246.669)</w:t>
+              <w:t xml:space="preserve"> (1223.794)</w:t>
             </w:r>
           </w:p>
         </w:tc>
@@ -4971,7 +5007,7 @@
                 <w:color w:val="000000"/>
                 <w:sz w:val="22"/>
               </w:rPr>
-              <w:t>0.393</w:t>
+              <w:t>0.411</w:t>
             </w:r>
           </w:p>
         </w:tc>
@@ -5018,7 +5054,7 @@
                 <w:color w:val="000000"/>
                 <w:sz w:val="22"/>
               </w:rPr>
-              <w:t>0.391</w:t>
+              <w:t>0.410</w:t>
             </w:r>
           </w:p>
         </w:tc>
@@ -5160,6 +5196,18 @@
           <w:top w:w="60" w:type="dxa"/>
           <w:bottom w:w="60" w:type="dxa"/>
         </w:tblCellMar>
+        <w:tblCellMar>
+          <w:left w:w="0" w:type="dxa"/>
+          <w:right w:w="0" w:type="dxa"/>
+          <w:top w:w="60" w:type="dxa"/>
+          <w:bottom w:w="60" w:type="dxa"/>
+        </w:tblCellMar>
+        <w:tblCellMar>
+          <w:left w:w="0" w:type="dxa"/>
+          <w:right w:w="0" w:type="dxa"/>
+          <w:top w:w="60" w:type="dxa"/>
+          <w:bottom w:w="60" w:type="dxa"/>
+        </w:tblCellMar>
       </w:tblPr>
       <w:tblGrid>
         <w:gridCol w:w="2160"/>
@@ -5438,9 +5486,9 @@
                 <w:color w:val="000000"/>
                 <w:sz w:val="22"/>
               </w:rPr>
-              <w:t>23661.52</w:t>
+              <w:t>23888.05</w:t>
               <w:br/>
-              <w:t>(4944.09)</w:t>
+              <w:t>(5076.63)</w:t>
             </w:r>
           </w:p>
         </w:tc>
@@ -5464,9 +5512,9 @@
                 <w:color w:val="000000"/>
                 <w:sz w:val="22"/>
               </w:rPr>
-              <w:t>29502.97</w:t>
+              <w:t>29294.46</w:t>
               <w:br/>
-              <w:t>(4485.73)</w:t>
+              <w:t>(4535.90)</w:t>
             </w:r>
           </w:p>
         </w:tc>
@@ -5490,9 +5538,9 @@
                 <w:color w:val="000000"/>
                 <w:sz w:val="22"/>
               </w:rPr>
-              <w:t>32624.64</w:t>
+              <w:t>32232.14</w:t>
               <w:br/>
-              <w:t>(4582.19)</w:t>
+              <w:t>(5037.68)</w:t>
             </w:r>
           </w:p>
         </w:tc>
@@ -5539,9 +5587,9 @@
                 <w:color w:val="000000"/>
                 <w:sz w:val="22"/>
               </w:rPr>
-              <w:t>99.58</w:t>
+              <w:t>98.48</w:t>
               <w:br/>
-              <w:t>(14.98)</w:t>
+              <w:t>(13.93)</w:t>
             </w:r>
           </w:p>
         </w:tc>
@@ -5565,9 +5613,9 @@
                 <w:color w:val="000000"/>
                 <w:sz w:val="22"/>
               </w:rPr>
-              <w:t>99.82</w:t>
+              <w:t>102.37</w:t>
               <w:br/>
-              <w:t>(15.42)</w:t>
+              <w:t>(15.03)</w:t>
             </w:r>
           </w:p>
         </w:tc>
@@ -5591,9 +5639,9 @@
                 <w:color w:val="000000"/>
                 <w:sz w:val="22"/>
               </w:rPr>
-              <w:t>99.95</w:t>
+              <w:t>99.41</w:t>
               <w:br/>
-              <w:t>(14.27)</w:t>
+              <w:t>(15.79)</w:t>
             </w:r>
           </w:p>
         </w:tc>
@@ -5640,9 +5688,9 @@
                 <w:color w:val="000000"/>
                 <w:sz w:val="22"/>
               </w:rPr>
-              <w:t>37.90</w:t>
+              <w:t>38.85</w:t>
               <w:br/>
-              <w:t>(11.57)</w:t>
+              <w:t>(11.82)</w:t>
             </w:r>
           </w:p>
         </w:tc>
@@ -5666,9 +5714,9 @@
                 <w:color w:val="000000"/>
                 <w:sz w:val="22"/>
               </w:rPr>
-              <w:t>39.21</w:t>
+              <w:t>38.48</w:t>
               <w:br/>
-              <w:t>(12.62)</w:t>
+              <w:t>(12.37)</w:t>
             </w:r>
           </w:p>
         </w:tc>
@@ -5692,9 +5740,9 @@
                 <w:color w:val="000000"/>
                 <w:sz w:val="22"/>
               </w:rPr>
-              <w:t>39.10</w:t>
+              <w:t>40.75</w:t>
               <w:br/>
-              <w:t>(12.29)</w:t>
+              <w:t>(12.45)</w:t>
             </w:r>
           </w:p>
         </w:tc>
@@ -5860,9 +5908,9 @@
                 <w:color w:val="000000"/>
                 <w:sz w:val="22"/>
               </w:rPr>
-              <w:t>28646.22</w:t>
+              <w:t>27980.83</w:t>
               <w:br/>
-              <w:t>(4502.02)</w:t>
+              <w:t>(4647.36)</w:t>
             </w:r>
           </w:p>
         </w:tc>
@@ -5886,9 +5934,9 @@
                 <w:color w:val="000000"/>
                 <w:sz w:val="22"/>
               </w:rPr>
-              <w:t>35297.13</w:t>
+              <w:t>35257.13</w:t>
               <w:br/>
-              <w:t>(4451.79)</w:t>
+              <w:t>(4799.23)</w:t>
             </w:r>
           </w:p>
         </w:tc>
@@ -5912,9 +5960,9 @@
                 <w:color w:val="000000"/>
                 <w:sz w:val="22"/>
               </w:rPr>
-              <w:t>38196.30</w:t>
+              <w:t>38283.61</w:t>
               <w:br/>
-              <w:t>(4312.53)</w:t>
+              <w:t>(4563.99)</w:t>
             </w:r>
           </w:p>
         </w:tc>
@@ -5961,9 +6009,9 @@
                 <w:color w:val="000000"/>
                 <w:sz w:val="22"/>
               </w:rPr>
-              <w:t>99.58</w:t>
+              <w:t>98.48</w:t>
               <w:br/>
-              <w:t>(14.98)</w:t>
+              <w:t>(13.93)</w:t>
             </w:r>
           </w:p>
         </w:tc>
@@ -5987,9 +6035,9 @@
                 <w:color w:val="000000"/>
                 <w:sz w:val="22"/>
               </w:rPr>
-              <w:t>99.82</w:t>
+              <w:t>102.37</w:t>
               <w:br/>
-              <w:t>(15.42)</w:t>
+              <w:t>(15.03)</w:t>
             </w:r>
           </w:p>
         </w:tc>
@@ -6013,9 +6061,9 @@
                 <w:color w:val="000000"/>
                 <w:sz w:val="22"/>
               </w:rPr>
-              <w:t>99.95</w:t>
+              <w:t>99.41</w:t>
               <w:br/>
-              <w:t>(14.27)</w:t>
+              <w:t>(15.79)</w:t>
             </w:r>
           </w:p>
         </w:tc>
@@ -6068,9 +6116,9 @@
                 <w:color w:val="000000"/>
                 <w:sz w:val="22"/>
               </w:rPr>
-              <w:t>38.90</w:t>
+              <w:t>39.85</w:t>
               <w:br/>
-              <w:t>(11.57)</w:t>
+              <w:t>(11.82)</w:t>
             </w:r>
           </w:p>
         </w:tc>
@@ -6097,9 +6145,9 @@
                 <w:color w:val="000000"/>
                 <w:sz w:val="22"/>
               </w:rPr>
-              <w:t>40.21</w:t>
+              <w:t>39.48</w:t>
               <w:br/>
-              <w:t>(12.62)</w:t>
+              <w:t>(12.37)</w:t>
             </w:r>
           </w:p>
         </w:tc>
@@ -6126,9 +6174,9 @@
                 <w:color w:val="000000"/>
                 <w:sz w:val="22"/>
               </w:rPr>
-              <w:t>40.10</w:t>
+              <w:t>41.75</w:t>
               <w:br/>
-              <w:t>(12.29)</w:t>
+              <w:t>(12.45)</w:t>
             </w:r>
           </w:p>
         </w:tc>

--- a/docs/PaperTest1.docx
+++ b/docs/PaperTest1.docx
@@ -2833,6 +2833,12 @@
           <w:top w:w="60" w:type="dxa"/>
           <w:bottom w:w="60" w:type="dxa"/>
         </w:tblCellMar>
+        <w:tblCellMar>
+          <w:left w:w="0" w:type="dxa"/>
+          <w:right w:w="0" w:type="dxa"/>
+          <w:top w:w="60" w:type="dxa"/>
+          <w:bottom w:w="60" w:type="dxa"/>
+        </w:tblCellMar>
       </w:tblPr>
       <w:tblGrid>
         <w:gridCol w:w="1080"/>
@@ -3267,7 +3273,7 @@
                 <w:color w:val="000000"/>
                 <w:sz w:val="22"/>
               </w:rPr>
-              <w:t>98.48</w:t>
+              <w:t>100.51</w:t>
             </w:r>
           </w:p>
         </w:tc>
@@ -3291,7 +3297,7 @@
                 <w:color w:val="000000"/>
                 <w:sz w:val="22"/>
               </w:rPr>
-              <w:t>13.93</w:t>
+              <w:t>15.68</w:t>
             </w:r>
           </w:p>
         </w:tc>
@@ -3315,7 +3321,7 @@
                 <w:color w:val="000000"/>
                 <w:sz w:val="22"/>
               </w:rPr>
-              <w:t>102.37</w:t>
+              <w:t>100.98</w:t>
             </w:r>
           </w:p>
         </w:tc>
@@ -3339,7 +3345,7 @@
                 <w:color w:val="000000"/>
                 <w:sz w:val="22"/>
               </w:rPr>
-              <w:t>15.03</w:t>
+              <w:t>14.50</w:t>
             </w:r>
           </w:p>
         </w:tc>
@@ -3363,7 +3369,7 @@
                 <w:color w:val="000000"/>
                 <w:sz w:val="22"/>
               </w:rPr>
-              <w:t>99.41</w:t>
+              <w:t>102.49</w:t>
             </w:r>
           </w:p>
         </w:tc>
@@ -3387,7 +3393,7 @@
                 <w:color w:val="000000"/>
                 <w:sz w:val="22"/>
               </w:rPr>
-              <w:t>15.79</w:t>
+              <w:t>13.24</w:t>
             </w:r>
           </w:p>
         </w:tc>
@@ -3411,7 +3417,7 @@
                 <w:color w:val="000000"/>
                 <w:sz w:val="22"/>
               </w:rPr>
-              <w:t>0.054</w:t>
+              <w:t>0.453</w:t>
             </w:r>
           </w:p>
         </w:tc>
@@ -3464,7 +3470,7 @@
                 <w:color w:val="000000"/>
                 <w:sz w:val="22"/>
               </w:rPr>
-              <w:t>38.85</w:t>
+              <w:t>38.89</w:t>
             </w:r>
           </w:p>
         </w:tc>
@@ -3491,7 +3497,7 @@
                 <w:color w:val="000000"/>
                 <w:sz w:val="22"/>
               </w:rPr>
-              <w:t>11.82</w:t>
+              <w:t>12.76</w:t>
             </w:r>
           </w:p>
         </w:tc>
@@ -3518,7 +3524,7 @@
                 <w:color w:val="000000"/>
                 <w:sz w:val="22"/>
               </w:rPr>
-              <w:t>38.48</w:t>
+              <w:t>40.36</w:t>
             </w:r>
           </w:p>
         </w:tc>
@@ -3545,7 +3551,7 @@
                 <w:color w:val="000000"/>
                 <w:sz w:val="22"/>
               </w:rPr>
-              <w:t>12.37</w:t>
+              <w:t>12.27</w:t>
             </w:r>
           </w:p>
         </w:tc>
@@ -3572,7 +3578,7 @@
                 <w:color w:val="000000"/>
                 <w:sz w:val="22"/>
               </w:rPr>
-              <w:t>40.75</w:t>
+              <w:t>37.97</w:t>
             </w:r>
           </w:p>
         </w:tc>
@@ -3599,7 +3605,7 @@
                 <w:color w:val="000000"/>
                 <w:sz w:val="22"/>
               </w:rPr>
-              <w:t>12.45</w:t>
+              <w:t>11.33</w:t>
             </w:r>
           </w:p>
         </w:tc>
@@ -3626,7 +3632,7 @@
                 <w:color w:val="000000"/>
                 <w:sz w:val="22"/>
               </w:rPr>
-              <w:t>0.181</w:t>
+              <w:t>0.203</w:t>
             </w:r>
           </w:p>
         </w:tc>
@@ -3762,6 +3768,12 @@
           <w:top w:w="60" w:type="dxa"/>
           <w:bottom w:w="60" w:type="dxa"/>
         </w:tblCellMar>
+        <w:tblCellMar>
+          <w:left w:w="0" w:type="dxa"/>
+          <w:right w:w="0" w:type="dxa"/>
+          <w:top w:w="60" w:type="dxa"/>
+          <w:bottom w:w="60" w:type="dxa"/>
+        </w:tblCellMar>
       </w:tblPr>
       <w:tblGrid>
         <w:gridCol w:w="2880"/>
@@ -3947,9 +3959,9 @@
                 <w:color w:val="000000"/>
                 <w:sz w:val="22"/>
               </w:rPr>
-              <w:t xml:space="preserve">119.803* </w:t>
+              <w:t xml:space="preserve">104.354 </w:t>
               <w:br/>
-              <w:t xml:space="preserve"> (6.888)</w:t>
+              <w:t xml:space="preserve"> (10.462)</w:t>
             </w:r>
           </w:p>
         </w:tc>
@@ -3976,9 +3988,9 @@
                 <w:color w:val="000000"/>
                 <w:sz w:val="22"/>
               </w:rPr>
-              <w:t xml:space="preserve">109.384* </w:t>
+              <w:t xml:space="preserve">100.575* </w:t>
               <w:br/>
-              <w:t xml:space="preserve"> (3.833)</w:t>
+              <w:t xml:space="preserve"> (6.563)</w:t>
             </w:r>
           </w:p>
         </w:tc>
@@ -4025,9 +4037,9 @@
                 <w:color w:val="000000"/>
                 <w:sz w:val="22"/>
               </w:rPr>
-              <w:t xml:space="preserve">10.820** </w:t>
+              <w:t xml:space="preserve">0.193 </w:t>
               <w:br/>
-              <w:t xml:space="preserve"> (0.159)</w:t>
+              <w:t xml:space="preserve"> (7.214)</w:t>
             </w:r>
           </w:p>
         </w:tc>
@@ -4051,9 +4063,9 @@
                 <w:color w:val="000000"/>
                 <w:sz w:val="22"/>
               </w:rPr>
-              <w:t xml:space="preserve">4.620 </w:t>
+              <w:t xml:space="preserve">-0.583 </w:t>
               <w:br/>
-              <w:t xml:space="preserve"> (6.222)</w:t>
+              <w:t xml:space="preserve"> (8.019)</w:t>
             </w:r>
           </w:p>
         </w:tc>
@@ -4123,9 +4135,9 @@
                 <w:color w:val="000000"/>
                 <w:sz w:val="22"/>
               </w:rPr>
-              <w:t xml:space="preserve">8412.487* </w:t>
+              <w:t xml:space="preserve">8582.861* </w:t>
               <w:br/>
-              <w:t xml:space="preserve"> (151.712)</w:t>
+              <w:t xml:space="preserve"> (187.860)</w:t>
             </w:r>
           </w:p>
         </w:tc>
@@ -4403,7 +4415,7 @@
                 <w:color w:val="000000"/>
                 <w:sz w:val="22"/>
               </w:rPr>
-              <w:t>0.320</w:t>
+              <w:t>0.392</w:t>
             </w:r>
           </w:p>
         </w:tc>
@@ -4427,7 +4439,7 @@
                 <w:color w:val="000000"/>
                 <w:sz w:val="22"/>
               </w:rPr>
-              <w:t>0.488</w:t>
+              <w:t>0.556</w:t>
             </w:r>
           </w:p>
         </w:tc>
@@ -4480,7 +4492,7 @@
                 <w:color w:val="000000"/>
                 <w:sz w:val="22"/>
               </w:rPr>
-              <w:t>0.093</w:t>
+              <w:t>0.068</w:t>
             </w:r>
           </w:p>
         </w:tc>
@@ -4507,7 +4519,7 @@
                 <w:color w:val="000000"/>
                 <w:sz w:val="22"/>
               </w:rPr>
-              <w:t>0.317</w:t>
+              <w:t>0.320</w:t>
             </w:r>
           </w:p>
         </w:tc>
@@ -4614,6 +4626,12 @@
           <w:top w:w="60" w:type="dxa"/>
           <w:bottom w:w="60" w:type="dxa"/>
         </w:tblCellMar>
+        <w:tblCellMar>
+          <w:left w:w="0" w:type="dxa"/>
+          <w:right w:w="0" w:type="dxa"/>
+          <w:top w:w="60" w:type="dxa"/>
+          <w:bottom w:w="60" w:type="dxa"/>
+        </w:tblCellMar>
       </w:tblPr>
       <w:tblGrid>
         <w:gridCol w:w="4320"/>
@@ -4758,9 +4776,9 @@
                 <w:color w:val="000000"/>
                 <w:sz w:val="22"/>
               </w:rPr>
-              <w:t xml:space="preserve">111.287*** </w:t>
+              <w:t xml:space="preserve">96.961*** </w:t>
               <w:br/>
-              <w:t xml:space="preserve"> (10.946)</w:t>
+              <w:t xml:space="preserve"> (12.206)</w:t>
             </w:r>
           </w:p>
         </w:tc>
@@ -4807,9 +4825,9 @@
                 <w:color w:val="000000"/>
                 <w:sz w:val="22"/>
               </w:rPr>
-              <w:t xml:space="preserve">13.868 </w:t>
+              <w:t xml:space="preserve">7.274 </w:t>
               <w:br/>
-              <w:t xml:space="preserve"> (13.434)</w:t>
+              <w:t xml:space="preserve"> (14.585)</w:t>
             </w:r>
           </w:p>
         </w:tc>
@@ -4856,9 +4874,9 @@
                 <w:color w:val="000000"/>
                 <w:sz w:val="22"/>
               </w:rPr>
-              <w:t xml:space="preserve">8306.124*** </w:t>
+              <w:t xml:space="preserve">8631.311*** </w:t>
               <w:br/>
-              <w:t xml:space="preserve"> (347.950)</w:t>
+              <w:t xml:space="preserve"> (380.030)</w:t>
             </w:r>
           </w:p>
         </w:tc>
@@ -4905,9 +4923,9 @@
                 <w:color w:val="000000"/>
                 <w:sz w:val="22"/>
               </w:rPr>
-              <w:t xml:space="preserve">1.682E+04*** </w:t>
+              <w:t xml:space="preserve">1.837E+04*** </w:t>
               <w:br/>
-              <w:t xml:space="preserve"> (1223.794)</w:t>
+              <w:t xml:space="preserve"> (1345.508)</w:t>
             </w:r>
           </w:p>
         </w:tc>
@@ -5007,7 +5025,7 @@
                 <w:color w:val="000000"/>
                 <w:sz w:val="22"/>
               </w:rPr>
-              <w:t>0.411</w:t>
+              <w:t>0.371</w:t>
             </w:r>
           </w:p>
         </w:tc>
@@ -5054,7 +5072,7 @@
                 <w:color w:val="000000"/>
                 <w:sz w:val="22"/>
               </w:rPr>
-              <w:t>0.410</w:t>
+              <w:t>0.370</w:t>
             </w:r>
           </w:p>
         </w:tc>
@@ -5208,6 +5226,12 @@
           <w:top w:w="60" w:type="dxa"/>
           <w:bottom w:w="60" w:type="dxa"/>
         </w:tblCellMar>
+        <w:tblCellMar>
+          <w:left w:w="0" w:type="dxa"/>
+          <w:right w:w="0" w:type="dxa"/>
+          <w:top w:w="60" w:type="dxa"/>
+          <w:bottom w:w="60" w:type="dxa"/>
+        </w:tblCellMar>
       </w:tblPr>
       <w:tblGrid>
         <w:gridCol w:w="2160"/>
@@ -5486,9 +5510,9 @@
                 <w:color w:val="000000"/>
                 <w:sz w:val="22"/>
               </w:rPr>
-              <w:t>23888.05</w:t>
+              <w:t>23988.88</w:t>
               <w:br/>
-              <w:t>(5076.63)</w:t>
+              <w:t>(5419.93)</w:t>
             </w:r>
           </w:p>
         </w:tc>
@@ -5512,9 +5536,9 @@
                 <w:color w:val="000000"/>
                 <w:sz w:val="22"/>
               </w:rPr>
-              <w:t>29294.46</w:t>
+              <w:t>29666.33</w:t>
               <w:br/>
-              <w:t>(4535.90)</w:t>
+              <w:t>(4923.52)</w:t>
             </w:r>
           </w:p>
         </w:tc>
@@ -5538,9 +5562,9 @@
                 <w:color w:val="000000"/>
                 <w:sz w:val="22"/>
               </w:rPr>
-              <w:t>32232.14</w:t>
+              <w:t>32795.53</w:t>
               <w:br/>
-              <w:t>(5037.68)</w:t>
+              <w:t>(4707.15)</w:t>
             </w:r>
           </w:p>
         </w:tc>
@@ -5587,9 +5611,9 @@
                 <w:color w:val="000000"/>
                 <w:sz w:val="22"/>
               </w:rPr>
-              <w:t>98.48</w:t>
+              <w:t>100.51</w:t>
               <w:br/>
-              <w:t>(13.93)</w:t>
+              <w:t>(15.68)</w:t>
             </w:r>
           </w:p>
         </w:tc>
@@ -5613,9 +5637,9 @@
                 <w:color w:val="000000"/>
                 <w:sz w:val="22"/>
               </w:rPr>
-              <w:t>102.37</w:t>
+              <w:t>100.98</w:t>
               <w:br/>
-              <w:t>(15.03)</w:t>
+              <w:t>(14.50)</w:t>
             </w:r>
           </w:p>
         </w:tc>
@@ -5639,9 +5663,9 @@
                 <w:color w:val="000000"/>
                 <w:sz w:val="22"/>
               </w:rPr>
-              <w:t>99.41</w:t>
+              <w:t>102.49</w:t>
               <w:br/>
-              <w:t>(15.79)</w:t>
+              <w:t>(13.24)</w:t>
             </w:r>
           </w:p>
         </w:tc>
@@ -5688,9 +5712,9 @@
                 <w:color w:val="000000"/>
                 <w:sz w:val="22"/>
               </w:rPr>
-              <w:t>38.85</w:t>
+              <w:t>38.89</w:t>
               <w:br/>
-              <w:t>(11.82)</w:t>
+              <w:t>(12.76)</w:t>
             </w:r>
           </w:p>
         </w:tc>
@@ -5714,9 +5738,9 @@
                 <w:color w:val="000000"/>
                 <w:sz w:val="22"/>
               </w:rPr>
-              <w:t>38.48</w:t>
+              <w:t>40.36</w:t>
               <w:br/>
-              <w:t>(12.37)</w:t>
+              <w:t>(12.27)</w:t>
             </w:r>
           </w:p>
         </w:tc>
@@ -5740,9 +5764,9 @@
                 <w:color w:val="000000"/>
                 <w:sz w:val="22"/>
               </w:rPr>
-              <w:t>40.75</w:t>
+              <w:t>37.97</w:t>
               <w:br/>
-              <w:t>(12.45)</w:t>
+              <w:t>(11.33)</w:t>
             </w:r>
           </w:p>
         </w:tc>
@@ -5908,9 +5932,9 @@
                 <w:color w:val="000000"/>
                 <w:sz w:val="22"/>
               </w:rPr>
-              <w:t>27980.83</w:t>
+              <w:t>28161.16</w:t>
               <w:br/>
-              <w:t>(4647.36)</w:t>
+              <w:t>(5211.82)</w:t>
             </w:r>
           </w:p>
         </w:tc>
@@ -5934,9 +5958,9 @@
                 <w:color w:val="000000"/>
                 <w:sz w:val="22"/>
               </w:rPr>
-              <w:t>35257.13</w:t>
+              <w:t>35634.86</w:t>
               <w:br/>
-              <w:t>(4799.23)</w:t>
+              <w:t>(5246.50)</w:t>
             </w:r>
           </w:p>
         </w:tc>
@@ -5960,9 +5984,9 @@
                 <w:color w:val="000000"/>
                 <w:sz w:val="22"/>
               </w:rPr>
-              <w:t>38283.61</w:t>
+              <w:t>38980.42</w:t>
               <w:br/>
-              <w:t>(4563.99)</w:t>
+              <w:t>(4998.88)</w:t>
             </w:r>
           </w:p>
         </w:tc>
@@ -6009,9 +6033,9 @@
                 <w:color w:val="000000"/>
                 <w:sz w:val="22"/>
               </w:rPr>
-              <w:t>98.48</w:t>
+              <w:t>100.51</w:t>
               <w:br/>
-              <w:t>(13.93)</w:t>
+              <w:t>(15.68)</w:t>
             </w:r>
           </w:p>
         </w:tc>
@@ -6035,9 +6059,9 @@
                 <w:color w:val="000000"/>
                 <w:sz w:val="22"/>
               </w:rPr>
-              <w:t>102.37</w:t>
+              <w:t>100.98</w:t>
               <w:br/>
-              <w:t>(15.03)</w:t>
+              <w:t>(14.50)</w:t>
             </w:r>
           </w:p>
         </w:tc>
@@ -6061,9 +6085,9 @@
                 <w:color w:val="000000"/>
                 <w:sz w:val="22"/>
               </w:rPr>
-              <w:t>99.41</w:t>
+              <w:t>102.49</w:t>
               <w:br/>
-              <w:t>(15.79)</w:t>
+              <w:t>(13.24)</w:t>
             </w:r>
           </w:p>
         </w:tc>
@@ -6116,9 +6140,9 @@
                 <w:color w:val="000000"/>
                 <w:sz w:val="22"/>
               </w:rPr>
-              <w:t>39.85</w:t>
+              <w:t>39.89</w:t>
               <w:br/>
-              <w:t>(11.82)</w:t>
+              <w:t>(12.76)</w:t>
             </w:r>
           </w:p>
         </w:tc>
@@ -6145,9 +6169,9 @@
                 <w:color w:val="000000"/>
                 <w:sz w:val="22"/>
               </w:rPr>
-              <w:t>39.48</w:t>
+              <w:t>41.36</w:t>
               <w:br/>
-              <w:t>(12.37)</w:t>
+              <w:t>(12.27)</w:t>
             </w:r>
           </w:p>
         </w:tc>
@@ -6174,9 +6198,9 @@
                 <w:color w:val="000000"/>
                 <w:sz w:val="22"/>
               </w:rPr>
-              <w:t>41.75</w:t>
+              <w:t>38.97</w:t>
               <w:br/>
-              <w:t>(12.45)</w:t>
+              <w:t>(11.33)</w:t>
             </w:r>
           </w:p>
         </w:tc>
